--- a/public/documents/content/vinculacion/residencias/encuesta_ases_extad19.docx
+++ b/public/documents/content/vinculacion/residencias/encuesta_ases_extad19.docx
@@ -374,342 +374,7 @@
     </w:p>
     <w:p>
       <w:pPr>
-        <w:pStyle w:val="Prrafodelista"/>
-        <w:numPr>
-          <w:ilvl w:val="0"/>
-          <w:numId w:val="4"/>
-        </w:numPr>
-        <w:rPr>
-          <w:rFonts w:ascii="Montserrat" w:hAnsi="Montserrat"/>
-          <w:b/>
-          <w:bCs/>
-          <w:sz w:val="18"/>
-          <w:szCs w:val="18"/>
-          <w:lang w:val="es-ES"/>
-        </w:rPr>
-      </w:pPr>
-      <w:r>
-        <w:rPr>
-          <w:rFonts w:ascii="Montserrat" w:hAnsi="Montserrat"/>
-          <w:b/>
-          <w:bCs/>
-          <w:sz w:val="18"/>
-          <w:szCs w:val="18"/>
-          <w:lang w:val="es-ES"/>
-        </w:rPr>
-        <w:t>Excelente</w:t>
-      </w:r>
-      <w:r>
-        <w:rPr>
-          <w:rFonts w:ascii="Montserrat" w:hAnsi="Montserrat"/>
-          <w:b/>
-          <w:bCs/>
-          <w:sz w:val="18"/>
-          <w:szCs w:val="18"/>
-          <w:lang w:val="es-ES"/>
-        </w:rPr>
-        <w:tab/>
-      </w:r>
-      <w:r>
-        <w:rPr>
-          <w:rFonts w:ascii="Montserrat" w:hAnsi="Montserrat"/>
-          <w:b/>
-          <w:bCs/>
-          <w:sz w:val="18"/>
-          <w:szCs w:val="18"/>
-          <w:lang w:val="es-ES"/>
-        </w:rPr>
-        <w:t>b) Bueno</w:t>
-      </w:r>
-      <w:r>
-        <w:rPr>
-          <w:rFonts w:ascii="Montserrat" w:hAnsi="Montserrat"/>
-          <w:b/>
-          <w:bCs/>
-          <w:sz w:val="18"/>
-          <w:szCs w:val="18"/>
-          <w:lang w:val="es-ES"/>
-        </w:rPr>
-        <w:tab/>
-      </w:r>
-      <w:r>
-        <w:rPr>
-          <w:rFonts w:ascii="Montserrat" w:hAnsi="Montserrat"/>
-          <w:b/>
-          <w:bCs/>
-          <w:sz w:val="18"/>
-          <w:szCs w:val="18"/>
-          <w:lang w:val="es-ES"/>
-        </w:rPr>
-        <w:t xml:space="preserve">          c) </w:t>
-      </w:r>
-      <w:r>
-        <w:rPr>
-          <w:rFonts w:ascii="Montserrat" w:hAnsi="Montserrat"/>
-          <w:b/>
-          <w:bCs/>
-          <w:sz w:val="18"/>
-          <w:szCs w:val="18"/>
-          <w:lang w:val="es-ES"/>
-        </w:rPr>
-        <w:t>Regular</w:t>
-      </w:r>
-      <w:r>
-        <w:rPr>
-          <w:rFonts w:ascii="Montserrat" w:hAnsi="Montserrat"/>
-          <w:b/>
-          <w:bCs/>
-          <w:sz w:val="18"/>
-          <w:szCs w:val="18"/>
-          <w:lang w:val="es-ES"/>
-        </w:rPr>
-        <w:tab/>
-      </w:r>
-      <w:r>
-        <w:rPr>
-          <w:rFonts w:ascii="Montserrat" w:hAnsi="Montserrat"/>
-          <w:b/>
-          <w:bCs/>
-          <w:sz w:val="18"/>
-          <w:szCs w:val="18"/>
-          <w:lang w:val="es-ES"/>
-        </w:rPr>
-        <w:t xml:space="preserve">         d) </w:t>
-      </w:r>
-      <w:r>
-        <w:rPr>
-          <w:rFonts w:ascii="Montserrat" w:hAnsi="Montserrat"/>
-          <w:b/>
-          <w:bCs/>
-          <w:sz w:val="18"/>
-          <w:szCs w:val="18"/>
-          <w:lang w:val="es-ES"/>
-        </w:rPr>
-        <w:t>Malo</w:t>
-      </w:r>
-    </w:p>
-    <w:p>
-      <w:pPr>
-        <w:rPr>
-          <w:rFonts w:ascii="Montserrat" w:hAnsi="Montserrat"/>
-          <w:b/>
-          <w:bCs/>
-          <w:sz w:val="18"/>
-          <w:szCs w:val="18"/>
-          <w:lang w:val="es-ES"/>
-        </w:rPr>
-      </w:pPr>
-    </w:p>
-    <w:p>
-      <w:pPr>
-        <w:rPr>
-          <w:rFonts w:ascii="Montserrat" w:hAnsi="Montserrat"/>
-          <w:b/>
-          <w:bCs/>
-          <w:sz w:val="18"/>
-          <w:szCs w:val="18"/>
-          <w:lang w:val="es-ES"/>
-        </w:rPr>
-      </w:pPr>
-      <w:r>
-        <w:rPr>
-          <w:rFonts w:ascii="Montserrat" w:hAnsi="Montserrat"/>
-          <w:b/>
-          <w:bCs/>
-          <w:sz w:val="18"/>
-          <w:szCs w:val="18"/>
-          <w:lang w:val="es-ES"/>
-        </w:rPr>
-        <w:t xml:space="preserve">2.- </w:t>
-      </w:r>
-      <w:r>
-        <w:rPr>
-          <w:rFonts w:ascii="Montserrat" w:hAnsi="Montserrat"/>
-          <w:b/>
-          <w:bCs/>
-          <w:sz w:val="18"/>
-          <w:szCs w:val="18"/>
-          <w:lang w:val="es-ES"/>
-        </w:rPr>
-        <w:t>La asistencia del Residente al centro de trabajo, usted la considera:</w:t>
-      </w:r>
-    </w:p>
-    <w:p>
-      <w:pPr>
-        <w:pStyle w:val="Prrafodelista"/>
-        <w:numPr>
-          <w:ilvl w:val="0"/>
-          <w:numId w:val="5"/>
-        </w:numPr>
-        <w:rPr>
-          <w:rFonts w:ascii="Montserrat" w:hAnsi="Montserrat"/>
-          <w:b/>
-          <w:bCs/>
-          <w:sz w:val="18"/>
-          <w:szCs w:val="18"/>
-          <w:lang w:val="es-ES"/>
-        </w:rPr>
-      </w:pPr>
-      <w:r>
-        <w:rPr>
-          <w:rFonts w:ascii="Montserrat" w:hAnsi="Montserrat"/>
-          <w:b/>
-          <w:bCs/>
-          <w:sz w:val="18"/>
-          <w:szCs w:val="18"/>
-          <w:lang w:val="es-ES"/>
-        </w:rPr>
-        <w:t>Excelente</w:t>
-      </w:r>
-      <w:r>
-        <w:rPr>
-          <w:rFonts w:ascii="Montserrat" w:hAnsi="Montserrat"/>
-          <w:b/>
-          <w:bCs/>
-          <w:sz w:val="18"/>
-          <w:szCs w:val="18"/>
-          <w:lang w:val="es-ES"/>
-        </w:rPr>
-        <w:tab/>
-      </w:r>
-      <w:r>
-        <w:rPr>
-          <w:rFonts w:ascii="Montserrat" w:hAnsi="Montserrat"/>
-          <w:b/>
-          <w:bCs/>
-          <w:sz w:val="18"/>
-          <w:szCs w:val="18"/>
-          <w:lang w:val="es-ES"/>
-        </w:rPr>
-        <w:t xml:space="preserve">b) </w:t>
-      </w:r>
-      <w:r>
-        <w:rPr>
-          <w:rFonts w:ascii="Montserrat" w:hAnsi="Montserrat"/>
-          <w:b/>
-          <w:bCs/>
-          <w:sz w:val="18"/>
-          <w:szCs w:val="18"/>
-          <w:lang w:val="es-ES"/>
-        </w:rPr>
-        <w:t>Bueno</w:t>
-      </w:r>
-      <w:r>
-        <w:rPr>
-          <w:rFonts w:ascii="Montserrat" w:hAnsi="Montserrat"/>
-          <w:b/>
-          <w:bCs/>
-          <w:sz w:val="18"/>
-          <w:szCs w:val="18"/>
-          <w:lang w:val="es-ES"/>
-        </w:rPr>
-        <w:tab/>
-      </w:r>
-      <w:r>
-        <w:rPr>
-          <w:rFonts w:ascii="Montserrat" w:hAnsi="Montserrat"/>
-          <w:b/>
-          <w:bCs/>
-          <w:sz w:val="18"/>
-          <w:szCs w:val="18"/>
-          <w:lang w:val="es-ES"/>
-        </w:rPr>
-        <w:t xml:space="preserve">          c)</w:t>
-      </w:r>
-      <w:r>
-        <w:rPr>
-          <w:rFonts w:ascii="Montserrat" w:hAnsi="Montserrat"/>
-          <w:b/>
-          <w:bCs/>
-          <w:sz w:val="18"/>
-          <w:szCs w:val="18"/>
-          <w:lang w:val="es-ES"/>
-        </w:rPr>
-        <w:t xml:space="preserve"> Regular</w:t>
-      </w:r>
-      <w:r>
-        <w:rPr>
-          <w:rFonts w:ascii="Montserrat" w:hAnsi="Montserrat"/>
-          <w:b/>
-          <w:bCs/>
-          <w:sz w:val="18"/>
-          <w:szCs w:val="18"/>
-          <w:lang w:val="es-ES"/>
-        </w:rPr>
-        <w:tab/>
-      </w:r>
-      <w:r>
-        <w:rPr>
-          <w:rFonts w:ascii="Montserrat" w:hAnsi="Montserrat"/>
-          <w:b/>
-          <w:bCs/>
-          <w:sz w:val="18"/>
-          <w:szCs w:val="18"/>
-          <w:lang w:val="es-ES"/>
-        </w:rPr>
-        <w:t xml:space="preserve">         d) </w:t>
-      </w:r>
-      <w:r>
-        <w:rPr>
-          <w:rFonts w:ascii="Montserrat" w:hAnsi="Montserrat"/>
-          <w:b/>
-          <w:bCs/>
-          <w:sz w:val="18"/>
-          <w:szCs w:val="18"/>
-          <w:lang w:val="es-ES"/>
-        </w:rPr>
-        <w:t>Malo</w:t>
-      </w:r>
-    </w:p>
-    <w:p>
-      <w:pPr>
-        <w:rPr>
-          <w:rFonts w:ascii="Montserrat" w:hAnsi="Montserrat"/>
-          <w:b/>
-          <w:bCs/>
-          <w:sz w:val="18"/>
-          <w:szCs w:val="18"/>
-          <w:lang w:val="es-ES"/>
-        </w:rPr>
-      </w:pPr>
-    </w:p>
-    <w:p>
-      <w:pPr>
-        <w:rPr>
-          <w:rFonts w:ascii="Montserrat" w:hAnsi="Montserrat"/>
-          <w:b/>
-          <w:bCs/>
-          <w:sz w:val="18"/>
-          <w:szCs w:val="18"/>
-          <w:lang w:val="es-ES"/>
-        </w:rPr>
-      </w:pPr>
-      <w:r>
-        <w:rPr>
-          <w:rFonts w:ascii="Montserrat" w:hAnsi="Montserrat"/>
-          <w:b/>
-          <w:bCs/>
-          <w:sz w:val="18"/>
-          <w:szCs w:val="18"/>
-          <w:lang w:val="es-ES"/>
-        </w:rPr>
-        <w:t xml:space="preserve">3.- </w:t>
-      </w:r>
-      <w:r>
-        <w:rPr>
-          <w:rFonts w:ascii="Montserrat" w:hAnsi="Montserrat"/>
-          <w:b/>
-          <w:bCs/>
-          <w:sz w:val="18"/>
-          <w:szCs w:val="18"/>
-          <w:lang w:val="es-ES"/>
-        </w:rPr>
-        <w:t>La puntualidad del Residente para entregar algún reporte y/o revisión a su asesor es:</w:t>
-      </w:r>
-    </w:p>
-    <w:p>
-      <w:pPr>
-        <w:pStyle w:val="Prrafodelista"/>
+        <w:pStyle w:val="ListParagraph"/>
         <w:numPr>
           <w:ilvl w:val="0"/>
           <w:numId w:val="6"/>
@@ -754,18 +419,7 @@
           <w:szCs w:val="18"/>
           <w:lang w:val="es-ES"/>
         </w:rPr>
-        <w:t xml:space="preserve">b) </w:t>
-      </w:r>
-      <w:r>
-        <w:rPr>
-          <w:rFonts w:ascii="Montserrat" w:hAnsi="Montserrat"/>
-          <w:b/>
-          <w:bCs/>
-          <w:sz w:val="18"/>
-          <w:szCs w:val="18"/>
-          <w:lang w:val="es-ES"/>
-        </w:rPr>
-        <w:t>Bueno</w:t>
+        <w:t>b) Bueno</w:t>
       </w:r>
       <w:r>
         <w:rPr>
@@ -787,18 +441,18 @@
           <w:szCs w:val="18"/>
           <w:lang w:val="es-ES"/>
         </w:rPr>
-        <w:t xml:space="preserve">          c)</w:t>
-      </w:r>
-      <w:r>
-        <w:rPr>
-          <w:rFonts w:ascii="Montserrat" w:hAnsi="Montserrat"/>
-          <w:b/>
-          <w:bCs/>
-          <w:sz w:val="18"/>
-          <w:szCs w:val="18"/>
-          <w:lang w:val="es-ES"/>
-        </w:rPr>
-        <w:t xml:space="preserve"> Regular</w:t>
+        <w:t xml:space="preserve">          c) </w:t>
+      </w:r>
+      <w:r>
+        <w:rPr>
+          <w:rFonts w:ascii="Montserrat" w:hAnsi="Montserrat"/>
+          <w:b/>
+          <w:bCs/>
+          <w:sz w:val="18"/>
+          <w:szCs w:val="18"/>
+          <w:lang w:val="es-ES"/>
+        </w:rPr>
+        <w:t>Regular</w:t>
       </w:r>
       <w:r>
         <w:rPr>
@@ -866,23 +520,23 @@
           <w:szCs w:val="18"/>
           <w:lang w:val="es-ES"/>
         </w:rPr>
-        <w:t xml:space="preserve">4.- </w:t>
-      </w:r>
-      <w:r>
-        <w:rPr>
-          <w:rFonts w:ascii="Montserrat" w:hAnsi="Montserrat"/>
-          <w:b/>
-          <w:bCs/>
-          <w:sz w:val="18"/>
-          <w:szCs w:val="18"/>
-          <w:lang w:val="es-ES"/>
-        </w:rPr>
-        <w:t>El profesionalismo y responsabilidad del estudiante en el desarrollo de su proyecto, es:</w:t>
+        <w:t xml:space="preserve">2.- </w:t>
+      </w:r>
+      <w:r>
+        <w:rPr>
+          <w:rFonts w:ascii="Montserrat" w:hAnsi="Montserrat"/>
+          <w:b/>
+          <w:bCs/>
+          <w:sz w:val="18"/>
+          <w:szCs w:val="18"/>
+          <w:lang w:val="es-ES"/>
+        </w:rPr>
+        <w:t>La asistencia del Residente al centro de trabajo, usted la considera:</w:t>
       </w:r>
     </w:p>
     <w:p>
       <w:pPr>
-        <w:pStyle w:val="Prrafodelista"/>
+        <w:pStyle w:val="ListParagraph"/>
         <w:numPr>
           <w:ilvl w:val="0"/>
           <w:numId w:val="7"/>
@@ -1039,23 +693,23 @@
           <w:szCs w:val="18"/>
           <w:lang w:val="es-ES"/>
         </w:rPr>
-        <w:t xml:space="preserve">5.- </w:t>
-      </w:r>
-      <w:r>
-        <w:rPr>
-          <w:rFonts w:ascii="Montserrat" w:hAnsi="Montserrat"/>
-          <w:b/>
-          <w:bCs/>
-          <w:sz w:val="18"/>
-          <w:szCs w:val="18"/>
-          <w:lang w:val="es-ES"/>
-        </w:rPr>
-        <w:t>Con respecto al proyecto que está desarrollando el estudiante, ¿considera usted necesario darle continuidad?</w:t>
+        <w:t xml:space="preserve">3.- </w:t>
+      </w:r>
+      <w:r>
+        <w:rPr>
+          <w:rFonts w:ascii="Montserrat" w:hAnsi="Montserrat"/>
+          <w:b/>
+          <w:bCs/>
+          <w:sz w:val="18"/>
+          <w:szCs w:val="18"/>
+          <w:lang w:val="es-ES"/>
+        </w:rPr>
+        <w:t>La puntualidad del Residente para entregar algún reporte y/o revisión a su asesor es:</w:t>
       </w:r>
     </w:p>
     <w:p>
       <w:pPr>
-        <w:pStyle w:val="Prrafodelista"/>
+        <w:pStyle w:val="ListParagraph"/>
         <w:numPr>
           <w:ilvl w:val="0"/>
           <w:numId w:val="8"/>
@@ -1078,7 +732,7 @@
           <w:szCs w:val="18"/>
           <w:lang w:val="es-ES"/>
         </w:rPr>
-        <w:t>Si</w:t>
+        <w:t>Excelente</w:t>
       </w:r>
       <w:r>
         <w:rPr>
@@ -1100,18 +754,84 @@
           <w:szCs w:val="18"/>
           <w:lang w:val="es-ES"/>
         </w:rPr>
-        <w:t xml:space="preserve">                                                                          b) </w:t>
-      </w:r>
-      <w:r>
-        <w:rPr>
-          <w:rFonts w:ascii="Montserrat" w:hAnsi="Montserrat"/>
-          <w:b/>
-          <w:bCs/>
-          <w:sz w:val="18"/>
-          <w:szCs w:val="18"/>
-          <w:lang w:val="es-ES"/>
-        </w:rPr>
-        <w:t>No</w:t>
+        <w:t xml:space="preserve">b) </w:t>
+      </w:r>
+      <w:r>
+        <w:rPr>
+          <w:rFonts w:ascii="Montserrat" w:hAnsi="Montserrat"/>
+          <w:b/>
+          <w:bCs/>
+          <w:sz w:val="18"/>
+          <w:szCs w:val="18"/>
+          <w:lang w:val="es-ES"/>
+        </w:rPr>
+        <w:t>Bueno</w:t>
+      </w:r>
+      <w:r>
+        <w:rPr>
+          <w:rFonts w:ascii="Montserrat" w:hAnsi="Montserrat"/>
+          <w:b/>
+          <w:bCs/>
+          <w:sz w:val="18"/>
+          <w:szCs w:val="18"/>
+          <w:lang w:val="es-ES"/>
+        </w:rPr>
+        <w:tab/>
+      </w:r>
+      <w:r>
+        <w:rPr>
+          <w:rFonts w:ascii="Montserrat" w:hAnsi="Montserrat"/>
+          <w:b/>
+          <w:bCs/>
+          <w:sz w:val="18"/>
+          <w:szCs w:val="18"/>
+          <w:lang w:val="es-ES"/>
+        </w:rPr>
+        <w:t xml:space="preserve">          c)</w:t>
+      </w:r>
+      <w:r>
+        <w:rPr>
+          <w:rFonts w:ascii="Montserrat" w:hAnsi="Montserrat"/>
+          <w:b/>
+          <w:bCs/>
+          <w:sz w:val="18"/>
+          <w:szCs w:val="18"/>
+          <w:lang w:val="es-ES"/>
+        </w:rPr>
+        <w:t xml:space="preserve"> Regular</w:t>
+      </w:r>
+      <w:r>
+        <w:rPr>
+          <w:rFonts w:ascii="Montserrat" w:hAnsi="Montserrat"/>
+          <w:b/>
+          <w:bCs/>
+          <w:sz w:val="18"/>
+          <w:szCs w:val="18"/>
+          <w:lang w:val="es-ES"/>
+        </w:rPr>
+        <w:tab/>
+      </w:r>
+      <w:r>
+        <w:rPr>
+          <w:rFonts w:ascii="Montserrat" w:hAnsi="Montserrat"/>
+          <w:b/>
+          <w:bCs/>
+          <w:sz w:val="18"/>
+          <w:szCs w:val="18"/>
+          <w:lang w:val="es-ES"/>
+        </w:rPr>
+        <w:t xml:space="preserve">         d) </w:t>
+      </w:r>
+      <w:r>
+        <w:rPr>
+          <w:rFonts w:ascii="Montserrat" w:hAnsi="Montserrat"/>
+          <w:b/>
+          <w:bCs/>
+          <w:sz w:val="18"/>
+          <w:szCs w:val="18"/>
+          <w:lang w:val="es-ES"/>
+        </w:rPr>
+        <w:t>Malo</w:t>
       </w:r>
     </w:p>
     <w:p>
@@ -1146,23 +866,23 @@
           <w:szCs w:val="18"/>
           <w:lang w:val="es-ES"/>
         </w:rPr>
-        <w:t xml:space="preserve">6.- </w:t>
-      </w:r>
-      <w:r>
-        <w:rPr>
-          <w:rFonts w:ascii="Montserrat" w:hAnsi="Montserrat"/>
-          <w:b/>
-          <w:bCs/>
-          <w:sz w:val="18"/>
-          <w:szCs w:val="18"/>
-          <w:lang w:val="es-ES"/>
-        </w:rPr>
-        <w:t>Si tuviese un nuevo proyecto a desarrollar en la empresa/institución, ¿aceptaría a otro alumno del ITSCH?</w:t>
+        <w:t xml:space="preserve">4.- </w:t>
+      </w:r>
+      <w:r>
+        <w:rPr>
+          <w:rFonts w:ascii="Montserrat" w:hAnsi="Montserrat"/>
+          <w:b/>
+          <w:bCs/>
+          <w:sz w:val="18"/>
+          <w:szCs w:val="18"/>
+          <w:lang w:val="es-ES"/>
+        </w:rPr>
+        <w:t>El profesionalismo y responsabilidad del estudiante en el desarrollo de su proyecto, es:</w:t>
       </w:r>
     </w:p>
     <w:p>
       <w:pPr>
-        <w:pStyle w:val="Prrafodelista"/>
+        <w:pStyle w:val="ListParagraph"/>
         <w:numPr>
           <w:ilvl w:val="0"/>
           <w:numId w:val="9"/>
@@ -1185,7 +905,7 @@
           <w:szCs w:val="18"/>
           <w:lang w:val="es-ES"/>
         </w:rPr>
-        <w:t>Si</w:t>
+        <w:t>Excelente</w:t>
       </w:r>
       <w:r>
         <w:rPr>
@@ -1207,18 +927,84 @@
           <w:szCs w:val="18"/>
           <w:lang w:val="es-ES"/>
         </w:rPr>
-        <w:t xml:space="preserve">                                                                          b) </w:t>
-      </w:r>
-      <w:r>
-        <w:rPr>
-          <w:rFonts w:ascii="Montserrat" w:hAnsi="Montserrat"/>
-          <w:b/>
-          <w:bCs/>
-          <w:sz w:val="18"/>
-          <w:szCs w:val="18"/>
-          <w:lang w:val="es-ES"/>
-        </w:rPr>
-        <w:t>No</w:t>
+        <w:t xml:space="preserve">b) </w:t>
+      </w:r>
+      <w:r>
+        <w:rPr>
+          <w:rFonts w:ascii="Montserrat" w:hAnsi="Montserrat"/>
+          <w:b/>
+          <w:bCs/>
+          <w:sz w:val="18"/>
+          <w:szCs w:val="18"/>
+          <w:lang w:val="es-ES"/>
+        </w:rPr>
+        <w:t>Bueno</w:t>
+      </w:r>
+      <w:r>
+        <w:rPr>
+          <w:rFonts w:ascii="Montserrat" w:hAnsi="Montserrat"/>
+          <w:b/>
+          <w:bCs/>
+          <w:sz w:val="18"/>
+          <w:szCs w:val="18"/>
+          <w:lang w:val="es-ES"/>
+        </w:rPr>
+        <w:tab/>
+      </w:r>
+      <w:r>
+        <w:rPr>
+          <w:rFonts w:ascii="Montserrat" w:hAnsi="Montserrat"/>
+          <w:b/>
+          <w:bCs/>
+          <w:sz w:val="18"/>
+          <w:szCs w:val="18"/>
+          <w:lang w:val="es-ES"/>
+        </w:rPr>
+        <w:t xml:space="preserve">          c)</w:t>
+      </w:r>
+      <w:r>
+        <w:rPr>
+          <w:rFonts w:ascii="Montserrat" w:hAnsi="Montserrat"/>
+          <w:b/>
+          <w:bCs/>
+          <w:sz w:val="18"/>
+          <w:szCs w:val="18"/>
+          <w:lang w:val="es-ES"/>
+        </w:rPr>
+        <w:t xml:space="preserve"> Regular</w:t>
+      </w:r>
+      <w:r>
+        <w:rPr>
+          <w:rFonts w:ascii="Montserrat" w:hAnsi="Montserrat"/>
+          <w:b/>
+          <w:bCs/>
+          <w:sz w:val="18"/>
+          <w:szCs w:val="18"/>
+          <w:lang w:val="es-ES"/>
+        </w:rPr>
+        <w:tab/>
+      </w:r>
+      <w:r>
+        <w:rPr>
+          <w:rFonts w:ascii="Montserrat" w:hAnsi="Montserrat"/>
+          <w:b/>
+          <w:bCs/>
+          <w:sz w:val="18"/>
+          <w:szCs w:val="18"/>
+          <w:lang w:val="es-ES"/>
+        </w:rPr>
+        <w:t xml:space="preserve">         d) </w:t>
+      </w:r>
+      <w:r>
+        <w:rPr>
+          <w:rFonts w:ascii="Montserrat" w:hAnsi="Montserrat"/>
+          <w:b/>
+          <w:bCs/>
+          <w:sz w:val="18"/>
+          <w:szCs w:val="18"/>
+          <w:lang w:val="es-ES"/>
+        </w:rPr>
+        <w:t>Malo</w:t>
       </w:r>
     </w:p>
     <w:p>
@@ -1253,23 +1039,23 @@
           <w:szCs w:val="18"/>
           <w:lang w:val="es-ES"/>
         </w:rPr>
-        <w:t xml:space="preserve">7.- </w:t>
-      </w:r>
-      <w:r>
-        <w:rPr>
-          <w:rFonts w:ascii="Montserrat" w:hAnsi="Montserrat"/>
-          <w:b/>
-          <w:bCs/>
-          <w:sz w:val="18"/>
-          <w:szCs w:val="18"/>
-          <w:lang w:val="es-ES"/>
-        </w:rPr>
-        <w:t>Si se presentara la oportunidad de contratar al alumno que participó en el desarrollo del proyecto, ¿lo haría?</w:t>
+        <w:t xml:space="preserve">5.- </w:t>
+      </w:r>
+      <w:r>
+        <w:rPr>
+          <w:rFonts w:ascii="Montserrat" w:hAnsi="Montserrat"/>
+          <w:b/>
+          <w:bCs/>
+          <w:sz w:val="18"/>
+          <w:szCs w:val="18"/>
+          <w:lang w:val="es-ES"/>
+        </w:rPr>
+        <w:t>Con respecto al proyecto que está desarrollando el estudiante, ¿considera usted necesario darle continuidad?</w:t>
       </w:r>
     </w:p>
     <w:p>
       <w:pPr>
-        <w:pStyle w:val="Prrafodelista"/>
+        <w:pStyle w:val="ListParagraph"/>
         <w:numPr>
           <w:ilvl w:val="0"/>
           <w:numId w:val="10"/>
@@ -1360,23 +1146,23 @@
           <w:szCs w:val="18"/>
           <w:lang w:val="es-ES"/>
         </w:rPr>
-        <w:t xml:space="preserve">8.- </w:t>
-      </w:r>
-      <w:r>
-        <w:rPr>
-          <w:rFonts w:ascii="Montserrat" w:hAnsi="Montserrat"/>
-          <w:b/>
-          <w:bCs/>
-          <w:sz w:val="18"/>
-          <w:szCs w:val="18"/>
-          <w:lang w:val="es-ES"/>
-        </w:rPr>
-        <w:t>¿Cuáles han sido las principales cualidades del Residente al desarrollar su proyecto? (puede marcar más de 1)</w:t>
+        <w:t xml:space="preserve">6.- </w:t>
+      </w:r>
+      <w:r>
+        <w:rPr>
+          <w:rFonts w:ascii="Montserrat" w:hAnsi="Montserrat"/>
+          <w:b/>
+          <w:bCs/>
+          <w:sz w:val="18"/>
+          <w:szCs w:val="18"/>
+          <w:lang w:val="es-ES"/>
+        </w:rPr>
+        <w:t>Si tuviese un nuevo proyecto a desarrollar en la empresa/institución, ¿aceptaría a otro alumno del ITSCH?</w:t>
       </w:r>
     </w:p>
     <w:p>
       <w:pPr>
-        <w:pStyle w:val="Prrafodelista"/>
+        <w:pStyle w:val="ListParagraph"/>
         <w:numPr>
           <w:ilvl w:val="0"/>
           <w:numId w:val="11"/>
@@ -1399,7 +1185,7 @@
           <w:szCs w:val="18"/>
           <w:lang w:val="es-ES"/>
         </w:rPr>
-        <w:t>Iniciativa</w:t>
+        <w:t>Si</w:t>
       </w:r>
       <w:r>
         <w:rPr>
@@ -1421,51 +1207,18 @@
           <w:szCs w:val="18"/>
           <w:lang w:val="es-ES"/>
         </w:rPr>
-        <w:t xml:space="preserve">             b) </w:t>
-      </w:r>
-      <w:r>
-        <w:rPr>
-          <w:rFonts w:ascii="Montserrat" w:hAnsi="Montserrat"/>
-          <w:b/>
-          <w:bCs/>
-          <w:sz w:val="18"/>
-          <w:szCs w:val="18"/>
-          <w:lang w:val="es-ES"/>
-        </w:rPr>
-        <w:t>Disciplina</w:t>
-      </w:r>
-      <w:r>
-        <w:rPr>
-          <w:rFonts w:ascii="Montserrat" w:hAnsi="Montserrat"/>
-          <w:b/>
-          <w:bCs/>
-          <w:sz w:val="18"/>
-          <w:szCs w:val="18"/>
-          <w:lang w:val="es-ES"/>
-        </w:rPr>
-        <w:tab/>
-      </w:r>
-      <w:r>
-        <w:rPr>
-          <w:rFonts w:ascii="Montserrat" w:hAnsi="Montserrat"/>
-          <w:b/>
-          <w:bCs/>
-          <w:sz w:val="18"/>
-          <w:szCs w:val="18"/>
-          <w:lang w:val="es-ES"/>
-        </w:rPr>
-        <w:t xml:space="preserve">                                        c) </w:t>
-      </w:r>
-      <w:r>
-        <w:rPr>
-          <w:rFonts w:ascii="Montserrat" w:hAnsi="Montserrat"/>
-          <w:b/>
-          <w:bCs/>
-          <w:sz w:val="18"/>
-          <w:szCs w:val="18"/>
-          <w:lang w:val="es-ES"/>
-        </w:rPr>
-        <w:t>Creativo</w:t>
+        <w:t xml:space="preserve">                                                                          b) </w:t>
+      </w:r>
+      <w:r>
+        <w:rPr>
+          <w:rFonts w:ascii="Montserrat" w:hAnsi="Montserrat"/>
+          <w:b/>
+          <w:bCs/>
+          <w:sz w:val="18"/>
+          <w:szCs w:val="18"/>
+          <w:lang w:val="es-ES"/>
+        </w:rPr>
+        <w:t>No</w:t>
       </w:r>
     </w:p>
     <w:p>
@@ -1479,94 +1232,6 @@
           <w:lang w:val="es-ES"/>
         </w:rPr>
       </w:pPr>
-      <w:r>
-        <w:rPr>
-          <w:rFonts w:ascii="Montserrat" w:hAnsi="Montserrat"/>
-          <w:b/>
-          <w:bCs/>
-          <w:sz w:val="18"/>
-          <w:szCs w:val="18"/>
-          <w:lang w:val="es-ES"/>
-        </w:rPr>
-        <w:t xml:space="preserve">       d) </w:t>
-      </w:r>
-      <w:r>
-        <w:rPr>
-          <w:rFonts w:ascii="Montserrat" w:hAnsi="Montserrat"/>
-          <w:b/>
-          <w:bCs/>
-          <w:sz w:val="18"/>
-          <w:szCs w:val="18"/>
-          <w:lang w:val="es-ES"/>
-        </w:rPr>
-        <w:t>Responsabilidad</w:t>
-      </w:r>
-      <w:r>
-        <w:rPr>
-          <w:rFonts w:ascii="Montserrat" w:hAnsi="Montserrat"/>
-          <w:b/>
-          <w:bCs/>
-          <w:sz w:val="18"/>
-          <w:szCs w:val="18"/>
-          <w:lang w:val="es-ES"/>
-        </w:rPr>
-        <w:tab/>
-      </w:r>
-      <w:r>
-        <w:rPr>
-          <w:rFonts w:ascii="Montserrat" w:hAnsi="Montserrat"/>
-          <w:b/>
-          <w:bCs/>
-          <w:sz w:val="18"/>
-          <w:szCs w:val="18"/>
-          <w:lang w:val="es-ES"/>
-        </w:rPr>
-        <w:t xml:space="preserve">             e) </w:t>
-      </w:r>
-      <w:r>
-        <w:rPr>
-          <w:rFonts w:ascii="Montserrat" w:hAnsi="Montserrat"/>
-          <w:b/>
-          <w:bCs/>
-          <w:sz w:val="18"/>
-          <w:szCs w:val="18"/>
-          <w:lang w:val="es-ES"/>
-        </w:rPr>
-        <w:t>Espíritu de servicio</w:t>
-      </w:r>
-      <w:r>
-        <w:rPr>
-          <w:rFonts w:ascii="Montserrat" w:hAnsi="Montserrat"/>
-          <w:b/>
-          <w:bCs/>
-          <w:sz w:val="18"/>
-          <w:szCs w:val="18"/>
-          <w:lang w:val="es-ES"/>
-        </w:rPr>
-        <w:tab/>
-      </w:r>
-      <w:r>
-        <w:rPr>
-          <w:rFonts w:ascii="Montserrat" w:hAnsi="Montserrat"/>
-          <w:b/>
-          <w:bCs/>
-          <w:sz w:val="18"/>
-          <w:szCs w:val="18"/>
-          <w:lang w:val="es-ES"/>
-        </w:rPr>
-        <w:t xml:space="preserve">                        f) </w:t>
-      </w:r>
-      <w:r>
-        <w:rPr>
-          <w:rFonts w:ascii="Montserrat" w:hAnsi="Montserrat"/>
-          <w:b/>
-          <w:bCs/>
-          <w:sz w:val="18"/>
-          <w:szCs w:val="18"/>
-          <w:lang w:val="es-ES"/>
-        </w:rPr>
-        <w:t xml:space="preserve">Disponibilidad </w:t>
-      </w:r>
     </w:p>
     <w:p>
       <w:pPr>
@@ -1588,135 +1253,23 @@
           <w:szCs w:val="18"/>
           <w:lang w:val="es-ES"/>
         </w:rPr>
-        <w:t xml:space="preserve">       g) </w:t>
-      </w:r>
-      <w:r>
-        <w:rPr>
-          <w:rFonts w:ascii="Montserrat" w:hAnsi="Montserrat"/>
-          <w:b/>
-          <w:bCs/>
-          <w:sz w:val="18"/>
-          <w:szCs w:val="18"/>
-          <w:lang w:val="es-ES"/>
-        </w:rPr>
-        <w:t>Compromiso</w:t>
-      </w:r>
-      <w:r>
-        <w:rPr>
-          <w:rFonts w:ascii="Montserrat" w:hAnsi="Montserrat"/>
-          <w:b/>
-          <w:bCs/>
-          <w:sz w:val="18"/>
-          <w:szCs w:val="18"/>
-          <w:lang w:val="es-ES"/>
-        </w:rPr>
-        <w:tab/>
-      </w:r>
-      <w:r>
-        <w:rPr>
-          <w:rFonts w:ascii="Montserrat" w:hAnsi="Montserrat"/>
-          <w:b/>
-          <w:bCs/>
-          <w:sz w:val="18"/>
-          <w:szCs w:val="18"/>
-          <w:lang w:val="es-ES"/>
-        </w:rPr>
-        <w:t xml:space="preserve">            h) </w:t>
-      </w:r>
-      <w:r>
-        <w:rPr>
-          <w:rFonts w:ascii="Montserrat" w:hAnsi="Montserrat"/>
-          <w:b/>
-          <w:bCs/>
-          <w:sz w:val="18"/>
-          <w:szCs w:val="18"/>
-          <w:lang w:val="es-ES"/>
-        </w:rPr>
-        <w:t>Trabajo en equipo</w:t>
-      </w:r>
-      <w:r>
-        <w:rPr>
-          <w:rFonts w:ascii="Montserrat" w:hAnsi="Montserrat"/>
-          <w:b/>
-          <w:bCs/>
-          <w:sz w:val="18"/>
-          <w:szCs w:val="18"/>
-          <w:lang w:val="es-ES"/>
-        </w:rPr>
-        <w:tab/>
-      </w:r>
-      <w:r>
-        <w:rPr>
-          <w:rFonts w:ascii="Montserrat" w:hAnsi="Montserrat"/>
-          <w:b/>
-          <w:bCs/>
-          <w:sz w:val="18"/>
-          <w:szCs w:val="18"/>
-          <w:lang w:val="es-ES"/>
-        </w:rPr>
-        <w:t xml:space="preserve">                        i) </w:t>
-      </w:r>
-      <w:r>
-        <w:rPr>
-          <w:rFonts w:ascii="Montserrat" w:hAnsi="Montserrat"/>
-          <w:b/>
-          <w:bCs/>
-          <w:sz w:val="18"/>
-          <w:szCs w:val="18"/>
-          <w:lang w:val="es-ES"/>
-        </w:rPr>
-        <w:t>Ganas de aprender</w:t>
+        <w:t xml:space="preserve">7.- </w:t>
+      </w:r>
+      <w:r>
+        <w:rPr>
+          <w:rFonts w:ascii="Montserrat" w:hAnsi="Montserrat"/>
+          <w:b/>
+          <w:bCs/>
+          <w:sz w:val="18"/>
+          <w:szCs w:val="18"/>
+          <w:lang w:val="es-ES"/>
+        </w:rPr>
+        <w:t>Si se presentara la oportunidad de contratar al alumno que participó en el desarrollo del proyecto, ¿lo haría?</w:t>
       </w:r>
     </w:p>
     <w:p>
       <w:pPr>
-        <w:rPr>
-          <w:rFonts w:ascii="Montserrat" w:hAnsi="Montserrat"/>
-          <w:b/>
-          <w:bCs/>
-          <w:sz w:val="18"/>
-          <w:szCs w:val="18"/>
-          <w:lang w:val="es-ES"/>
-        </w:rPr>
-      </w:pPr>
-    </w:p>
-    <w:p>
-      <w:pPr>
-        <w:rPr>
-          <w:rFonts w:ascii="Montserrat" w:hAnsi="Montserrat"/>
-          <w:b/>
-          <w:bCs/>
-          <w:sz w:val="18"/>
-          <w:szCs w:val="18"/>
-          <w:lang w:val="es-ES"/>
-        </w:rPr>
-      </w:pPr>
-      <w:r>
-        <w:rPr>
-          <w:rFonts w:ascii="Montserrat" w:hAnsi="Montserrat"/>
-          <w:b/>
-          <w:bCs/>
-          <w:sz w:val="18"/>
-          <w:szCs w:val="18"/>
-          <w:lang w:val="es-ES"/>
-        </w:rPr>
-        <w:t xml:space="preserve">9.- </w:t>
-      </w:r>
-      <w:r>
-        <w:rPr>
-          <w:rFonts w:ascii="Montserrat" w:hAnsi="Montserrat"/>
-          <w:b/>
-          <w:bCs/>
-          <w:sz w:val="18"/>
-          <w:szCs w:val="18"/>
-          <w:lang w:val="es-ES"/>
-        </w:rPr>
-        <w:t>Qué recomendaciones le haría al estudiante para dar mejores resultados en la Residencia</w:t>
-      </w:r>
-    </w:p>
-    <w:p>
-      <w:pPr>
-        <w:pStyle w:val="Prrafodelista"/>
+        <w:pStyle w:val="ListParagraph"/>
         <w:numPr>
           <w:ilvl w:val="0"/>
           <w:numId w:val="12"/>
@@ -1739,7 +1292,7 @@
           <w:szCs w:val="18"/>
           <w:lang w:val="es-ES"/>
         </w:rPr>
-        <w:t>Actualizarse</w:t>
+        <w:t>Si</w:t>
       </w:r>
       <w:r>
         <w:rPr>
@@ -1761,18 +1314,18 @@
           <w:szCs w:val="18"/>
           <w:lang w:val="es-ES"/>
         </w:rPr>
-        <w:t xml:space="preserve">                                 b) </w:t>
-      </w:r>
-      <w:r>
-        <w:rPr>
-          <w:rFonts w:ascii="Montserrat" w:hAnsi="Montserrat"/>
-          <w:b/>
-          <w:bCs/>
-          <w:sz w:val="18"/>
-          <w:szCs w:val="18"/>
-          <w:lang w:val="es-ES"/>
-        </w:rPr>
-        <w:t>Mejorar su comunicación verbal y escrita</w:t>
+        <w:t xml:space="preserve">                                                                          b) </w:t>
+      </w:r>
+      <w:r>
+        <w:rPr>
+          <w:rFonts w:ascii="Montserrat" w:hAnsi="Montserrat"/>
+          <w:b/>
+          <w:bCs/>
+          <w:sz w:val="18"/>
+          <w:szCs w:val="18"/>
+          <w:lang w:val="es-ES"/>
+        </w:rPr>
+        <w:t>No</w:t>
       </w:r>
     </w:p>
     <w:p>
@@ -1786,73 +1339,6 @@
           <w:lang w:val="es-ES"/>
         </w:rPr>
       </w:pPr>
-      <w:r>
-        <w:rPr>
-          <w:rFonts w:ascii="Montserrat" w:hAnsi="Montserrat"/>
-          <w:b/>
-          <w:bCs/>
-          <w:sz w:val="18"/>
-          <w:szCs w:val="18"/>
-          <w:lang w:val="es-ES"/>
-        </w:rPr>
-        <w:lastRenderedPageBreak/>
-        <w:t xml:space="preserve">        c)      </w:t>
-      </w:r>
-      <w:r>
-        <w:rPr>
-          <w:rFonts w:ascii="Montserrat" w:hAnsi="Montserrat"/>
-          <w:b/>
-          <w:bCs/>
-          <w:sz w:val="18"/>
-          <w:szCs w:val="18"/>
-          <w:lang w:val="es-ES"/>
-        </w:rPr>
-        <w:t>Mejor actitud de servicio</w:t>
-      </w:r>
-      <w:r>
-        <w:rPr>
-          <w:rFonts w:ascii="Montserrat" w:hAnsi="Montserrat"/>
-          <w:b/>
-          <w:bCs/>
-          <w:sz w:val="18"/>
-          <w:szCs w:val="18"/>
-          <w:lang w:val="es-ES"/>
-        </w:rPr>
-        <w:tab/>
-      </w:r>
-      <w:r>
-        <w:rPr>
-          <w:rFonts w:ascii="Montserrat" w:hAnsi="Montserrat"/>
-          <w:b/>
-          <w:bCs/>
-          <w:sz w:val="18"/>
-          <w:szCs w:val="18"/>
-          <w:lang w:val="es-ES"/>
-        </w:rPr>
-        <w:t xml:space="preserve">                 </w:t>
-      </w:r>
-      <w:r>
-        <w:rPr>
-          <w:rFonts w:ascii="Montserrat" w:hAnsi="Montserrat"/>
-          <w:b/>
-          <w:bCs/>
-          <w:sz w:val="18"/>
-          <w:szCs w:val="18"/>
-          <w:lang w:val="es-ES"/>
-        </w:rPr>
-        <w:t xml:space="preserve">d) </w:t>
-      </w:r>
-      <w:r>
-        <w:rPr>
-          <w:rFonts w:ascii="Montserrat" w:hAnsi="Montserrat"/>
-          <w:b/>
-          <w:bCs/>
-          <w:sz w:val="18"/>
-          <w:szCs w:val="18"/>
-          <w:lang w:val="es-ES"/>
-        </w:rPr>
-        <w:t>Tener iniciativa</w:t>
-      </w:r>
     </w:p>
     <w:p>
       <w:pPr>
@@ -1874,53 +1360,113 @@
           <w:szCs w:val="18"/>
           <w:lang w:val="es-ES"/>
         </w:rPr>
-        <w:t xml:space="preserve">        e) </w:t>
-      </w:r>
-      <w:r>
-        <w:rPr>
-          <w:rFonts w:ascii="Montserrat" w:hAnsi="Montserrat"/>
-          <w:b/>
-          <w:bCs/>
-          <w:sz w:val="18"/>
-          <w:szCs w:val="18"/>
-          <w:lang w:val="es-ES"/>
-        </w:rPr>
-        <w:t>Ser más autodidacta</w:t>
-      </w:r>
-      <w:r>
-        <w:rPr>
-          <w:rFonts w:ascii="Montserrat" w:hAnsi="Montserrat"/>
-          <w:b/>
-          <w:bCs/>
-          <w:sz w:val="18"/>
-          <w:szCs w:val="18"/>
-          <w:lang w:val="es-ES"/>
-        </w:rPr>
-        <w:t xml:space="preserve">                                 f) </w:t>
-      </w:r>
-      <w:r>
-        <w:rPr>
-          <w:rFonts w:ascii="Montserrat" w:hAnsi="Montserrat"/>
-          <w:b/>
-          <w:bCs/>
-          <w:sz w:val="18"/>
-          <w:szCs w:val="18"/>
-          <w:lang w:val="es-ES"/>
-        </w:rPr>
-        <w:t>Otro</w:t>
+        <w:t xml:space="preserve">8.- </w:t>
+      </w:r>
+      <w:r>
+        <w:rPr>
+          <w:rFonts w:ascii="Montserrat" w:hAnsi="Montserrat"/>
+          <w:b/>
+          <w:bCs/>
+          <w:sz w:val="18"/>
+          <w:szCs w:val="18"/>
+          <w:lang w:val="es-ES"/>
+        </w:rPr>
+        <w:t>¿Cuáles han sido las principales cualidades del Residente al desarrollar su proyecto? (puede marcar más de 1)</w:t>
       </w:r>
     </w:p>
     <w:p>
       <w:pPr>
-        <w:rPr>
-          <w:rFonts w:ascii="Montserrat" w:hAnsi="Montserrat"/>
-          <w:b/>
-          <w:bCs/>
-          <w:sz w:val="18"/>
-          <w:szCs w:val="18"/>
-          <w:lang w:val="es-ES"/>
-        </w:rPr>
-      </w:pPr>
+        <w:pStyle w:val="ListParagraph"/>
+        <w:numPr>
+          <w:ilvl w:val="0"/>
+          <w:numId w:val="13"/>
+        </w:numPr>
+        <w:rPr>
+          <w:rFonts w:ascii="Montserrat" w:hAnsi="Montserrat"/>
+          <w:b/>
+          <w:bCs/>
+          <w:sz w:val="18"/>
+          <w:szCs w:val="18"/>
+          <w:lang w:val="es-ES"/>
+        </w:rPr>
+      </w:pPr>
+      <w:r>
+        <w:rPr>
+          <w:rFonts w:ascii="Montserrat" w:hAnsi="Montserrat"/>
+          <w:b/>
+          <w:bCs/>
+          <w:sz w:val="18"/>
+          <w:szCs w:val="18"/>
+          <w:lang w:val="es-ES"/>
+        </w:rPr>
+        <w:t>Iniciativa</w:t>
+      </w:r>
+      <w:r>
+        <w:rPr>
+          <w:rFonts w:ascii="Montserrat" w:hAnsi="Montserrat"/>
+          <w:b/>
+          <w:bCs/>
+          <w:sz w:val="18"/>
+          <w:szCs w:val="18"/>
+          <w:lang w:val="es-ES"/>
+        </w:rPr>
+        <w:tab/>
+      </w:r>
+      <w:r>
+        <w:rPr>
+          <w:rFonts w:ascii="Montserrat" w:hAnsi="Montserrat"/>
+          <w:b/>
+          <w:bCs/>
+          <w:sz w:val="18"/>
+          <w:szCs w:val="18"/>
+          <w:lang w:val="es-ES"/>
+        </w:rPr>
+        <w:t xml:space="preserve">             b) </w:t>
+      </w:r>
+      <w:r>
+        <w:rPr>
+          <w:rFonts w:ascii="Montserrat" w:hAnsi="Montserrat"/>
+          <w:b/>
+          <w:bCs/>
+          <w:sz w:val="18"/>
+          <w:szCs w:val="18"/>
+          <w:lang w:val="es-ES"/>
+        </w:rPr>
+        <w:t>Disciplina</w:t>
+      </w:r>
+      <w:r>
+        <w:rPr>
+          <w:rFonts w:ascii="Montserrat" w:hAnsi="Montserrat"/>
+          <w:b/>
+          <w:bCs/>
+          <w:sz w:val="18"/>
+          <w:szCs w:val="18"/>
+          <w:lang w:val="es-ES"/>
+        </w:rPr>
+        <w:tab/>
+      </w:r>
+      <w:r>
+        <w:rPr>
+          <w:rFonts w:ascii="Montserrat" w:hAnsi="Montserrat"/>
+          <w:b/>
+          <w:bCs/>
+          <w:sz w:val="18"/>
+          <w:szCs w:val="18"/>
+          <w:lang w:val="es-ES"/>
+        </w:rPr>
+        <w:t xml:space="preserve">                                      c) </w:t>
+      </w:r>
+      <w:r>
+        <w:rPr>
+          <w:rFonts w:ascii="Montserrat" w:hAnsi="Montserrat"/>
+          <w:b/>
+          <w:bCs/>
+          <w:sz w:val="18"/>
+          <w:szCs w:val="18"/>
+          <w:lang w:val="es-ES"/>
+        </w:rPr>
+        <w:t>Creativo</w:t>
+      </w:r>
     </w:p>
     <w:p>
       <w:pPr>
@@ -1933,6 +1479,94 @@
           <w:lang w:val="es-ES"/>
         </w:rPr>
       </w:pPr>
+      <w:r>
+        <w:rPr>
+          <w:rFonts w:ascii="Montserrat" w:hAnsi="Montserrat"/>
+          <w:b/>
+          <w:bCs/>
+          <w:sz w:val="18"/>
+          <w:szCs w:val="18"/>
+          <w:lang w:val="es-ES"/>
+        </w:rPr>
+        <w:t xml:space="preserve">       d) </w:t>
+      </w:r>
+      <w:r>
+        <w:rPr>
+          <w:rFonts w:ascii="Montserrat" w:hAnsi="Montserrat"/>
+          <w:b/>
+          <w:bCs/>
+          <w:sz w:val="18"/>
+          <w:szCs w:val="18"/>
+          <w:lang w:val="es-ES"/>
+        </w:rPr>
+        <w:t>Responsabilidad</w:t>
+      </w:r>
+      <w:r>
+        <w:rPr>
+          <w:rFonts w:ascii="Montserrat" w:hAnsi="Montserrat"/>
+          <w:b/>
+          <w:bCs/>
+          <w:sz w:val="18"/>
+          <w:szCs w:val="18"/>
+          <w:lang w:val="es-ES"/>
+        </w:rPr>
+        <w:t xml:space="preserve">            </w:t>
+      </w:r>
+      <w:r>
+        <w:rPr>
+          <w:rFonts w:ascii="Montserrat" w:hAnsi="Montserrat"/>
+          <w:b/>
+          <w:bCs/>
+          <w:sz w:val="18"/>
+          <w:szCs w:val="18"/>
+          <w:lang w:val="es-ES"/>
+        </w:rPr>
+        <w:t xml:space="preserve">e) </w:t>
+      </w:r>
+      <w:r>
+        <w:rPr>
+          <w:rFonts w:ascii="Montserrat" w:hAnsi="Montserrat"/>
+          <w:b/>
+          <w:bCs/>
+          <w:sz w:val="18"/>
+          <w:szCs w:val="18"/>
+          <w:lang w:val="es-ES"/>
+        </w:rPr>
+        <w:t>Espíritu de servicio</w:t>
+      </w:r>
+      <w:r>
+        <w:rPr>
+          <w:rFonts w:ascii="Montserrat" w:hAnsi="Montserrat"/>
+          <w:b/>
+          <w:bCs/>
+          <w:sz w:val="18"/>
+          <w:szCs w:val="18"/>
+          <w:lang w:val="es-ES"/>
+        </w:rPr>
+        <w:tab/>
+      </w:r>
+      <w:r>
+        <w:rPr>
+          <w:rFonts w:ascii="Montserrat" w:hAnsi="Montserrat"/>
+          <w:b/>
+          <w:bCs/>
+          <w:sz w:val="18"/>
+          <w:szCs w:val="18"/>
+          <w:lang w:val="es-ES"/>
+        </w:rPr>
+        <w:t xml:space="preserve">                        f) </w:t>
+      </w:r>
+      <w:r>
+        <w:rPr>
+          <w:rFonts w:ascii="Montserrat" w:hAnsi="Montserrat"/>
+          <w:b/>
+          <w:bCs/>
+          <w:sz w:val="18"/>
+          <w:szCs w:val="18"/>
+          <w:lang w:val="es-ES"/>
+        </w:rPr>
+        <w:t xml:space="preserve">Disponibilidad </w:t>
+      </w:r>
     </w:p>
     <w:p>
       <w:pPr>
@@ -1945,6 +1579,116 @@
           <w:lang w:val="es-ES"/>
         </w:rPr>
       </w:pPr>
+      <w:r>
+        <w:rPr>
+          <w:rFonts w:ascii="Montserrat" w:hAnsi="Montserrat"/>
+          <w:b/>
+          <w:bCs/>
+          <w:sz w:val="18"/>
+          <w:szCs w:val="18"/>
+          <w:lang w:val="es-ES"/>
+        </w:rPr>
+        <w:t xml:space="preserve">       g) </w:t>
+      </w:r>
+      <w:r>
+        <w:rPr>
+          <w:rFonts w:ascii="Montserrat" w:hAnsi="Montserrat"/>
+          <w:b/>
+          <w:bCs/>
+          <w:sz w:val="18"/>
+          <w:szCs w:val="18"/>
+          <w:lang w:val="es-ES"/>
+        </w:rPr>
+        <w:t>Compromiso</w:t>
+      </w:r>
+      <w:r>
+        <w:rPr>
+          <w:rFonts w:ascii="Montserrat" w:hAnsi="Montserrat"/>
+          <w:b/>
+          <w:bCs/>
+          <w:sz w:val="18"/>
+          <w:szCs w:val="18"/>
+          <w:lang w:val="es-ES"/>
+        </w:rPr>
+        <w:tab/>
+      </w:r>
+      <w:r>
+        <w:rPr>
+          <w:rFonts w:ascii="Montserrat" w:hAnsi="Montserrat"/>
+          <w:b/>
+          <w:bCs/>
+          <w:sz w:val="18"/>
+          <w:szCs w:val="18"/>
+          <w:lang w:val="es-ES"/>
+        </w:rPr>
+        <w:t xml:space="preserve">            </w:t>
+      </w:r>
+      <w:r>
+        <w:rPr>
+          <w:rFonts w:ascii="Montserrat" w:hAnsi="Montserrat"/>
+          <w:b/>
+          <w:bCs/>
+          <w:sz w:val="18"/>
+          <w:szCs w:val="18"/>
+          <w:lang w:val="es-ES"/>
+        </w:rPr>
+        <w:t xml:space="preserve"> </w:t>
+      </w:r>
+      <w:r>
+        <w:rPr>
+          <w:rFonts w:ascii="Montserrat" w:hAnsi="Montserrat"/>
+          <w:b/>
+          <w:bCs/>
+          <w:sz w:val="18"/>
+          <w:szCs w:val="18"/>
+          <w:lang w:val="es-ES"/>
+        </w:rPr>
+        <w:t xml:space="preserve">h) </w:t>
+      </w:r>
+      <w:r>
+        <w:rPr>
+          <w:rFonts w:ascii="Montserrat" w:hAnsi="Montserrat"/>
+          <w:b/>
+          <w:bCs/>
+          <w:sz w:val="18"/>
+          <w:szCs w:val="18"/>
+          <w:lang w:val="es-ES"/>
+        </w:rPr>
+        <w:t>Trabajo en equipo</w:t>
+      </w:r>
+      <w:r>
+        <w:rPr>
+          <w:rFonts w:ascii="Montserrat" w:hAnsi="Montserrat"/>
+          <w:b/>
+          <w:bCs/>
+          <w:sz w:val="18"/>
+          <w:szCs w:val="18"/>
+          <w:lang w:val="es-ES"/>
+        </w:rPr>
+        <w:tab/>
+      </w:r>
+      <w:r>
+        <w:rPr>
+          <w:rFonts w:ascii="Montserrat" w:hAnsi="Montserrat"/>
+          <w:b/>
+          <w:bCs/>
+          <w:sz w:val="18"/>
+          <w:szCs w:val="18"/>
+          <w:lang w:val="es-ES"/>
+        </w:rPr>
+        <w:t xml:space="preserve">                        i) </w:t>
+      </w:r>
+      <w:r>
+        <w:rPr>
+          <w:rFonts w:ascii="Montserrat" w:hAnsi="Montserrat"/>
+          <w:b/>
+          <w:bCs/>
+          <w:sz w:val="18"/>
+          <w:szCs w:val="18"/>
+          <w:lang w:val="es-ES"/>
+        </w:rPr>
+        <w:t>Ganas de aprender</w:t>
+      </w:r>
     </w:p>
     <w:p>
       <w:pPr>
@@ -1969,18 +1713,90 @@
           <w:lang w:val="es-ES"/>
         </w:rPr>
       </w:pPr>
+      <w:r>
+        <w:rPr>
+          <w:rFonts w:ascii="Montserrat" w:hAnsi="Montserrat"/>
+          <w:b/>
+          <w:bCs/>
+          <w:sz w:val="18"/>
+          <w:szCs w:val="18"/>
+          <w:lang w:val="es-ES"/>
+        </w:rPr>
+        <w:lastRenderedPageBreak/>
+        <w:t xml:space="preserve">9.- </w:t>
+      </w:r>
+      <w:r>
+        <w:rPr>
+          <w:rFonts w:ascii="Montserrat" w:hAnsi="Montserrat"/>
+          <w:b/>
+          <w:bCs/>
+          <w:sz w:val="18"/>
+          <w:szCs w:val="18"/>
+          <w:lang w:val="es-ES"/>
+        </w:rPr>
+        <w:t>Qué recomendaciones le haría al estudiante para dar mejores resultados en la Residencia</w:t>
+      </w:r>
     </w:p>
     <w:p>
       <w:pPr>
-        <w:rPr>
-          <w:rFonts w:ascii="Montserrat" w:hAnsi="Montserrat"/>
-          <w:b/>
-          <w:bCs/>
-          <w:sz w:val="18"/>
-          <w:szCs w:val="18"/>
-          <w:lang w:val="es-ES"/>
-        </w:rPr>
-      </w:pPr>
+        <w:pStyle w:val="ListParagraph"/>
+        <w:numPr>
+          <w:ilvl w:val="0"/>
+          <w:numId w:val="14"/>
+        </w:numPr>
+        <w:rPr>
+          <w:rFonts w:ascii="Montserrat" w:hAnsi="Montserrat"/>
+          <w:b/>
+          <w:bCs/>
+          <w:sz w:val="18"/>
+          <w:szCs w:val="18"/>
+          <w:lang w:val="es-ES"/>
+        </w:rPr>
+      </w:pPr>
+      <w:r>
+        <w:rPr>
+          <w:rFonts w:ascii="Montserrat" w:hAnsi="Montserrat"/>
+          <w:b/>
+          <w:bCs/>
+          <w:sz w:val="18"/>
+          <w:szCs w:val="18"/>
+          <w:lang w:val="es-ES"/>
+        </w:rPr>
+        <w:t>Actualizarse</w:t>
+      </w:r>
+      <w:r>
+        <w:rPr>
+          <w:rFonts w:ascii="Montserrat" w:hAnsi="Montserrat"/>
+          <w:b/>
+          <w:bCs/>
+          <w:sz w:val="18"/>
+          <w:szCs w:val="18"/>
+          <w:lang w:val="es-ES"/>
+        </w:rPr>
+        <w:tab/>
+      </w:r>
+      <w:r>
+        <w:rPr>
+          <w:rFonts w:ascii="Montserrat" w:hAnsi="Montserrat"/>
+          <w:b/>
+          <w:bCs/>
+          <w:sz w:val="18"/>
+          <w:szCs w:val="18"/>
+          <w:lang w:val="es-ES"/>
+        </w:rPr>
+        <w:t xml:space="preserve">                                 b) </w:t>
+      </w:r>
+      <w:r>
+        <w:rPr>
+          <w:rFonts w:ascii="Montserrat" w:hAnsi="Montserrat"/>
+          <w:b/>
+          <w:bCs/>
+          <w:sz w:val="18"/>
+          <w:szCs w:val="18"/>
+          <w:lang w:val="es-ES"/>
+        </w:rPr>
+        <w:t>Mejorar su comunicación verbal y escrita</w:t>
+      </w:r>
     </w:p>
     <w:p>
       <w:pPr>
@@ -2002,18 +1818,40 @@
           <w:szCs w:val="18"/>
           <w:lang w:val="es-ES"/>
         </w:rPr>
-        <w:t xml:space="preserve">10.- </w:t>
-      </w:r>
-      <w:r>
-        <w:rPr>
-          <w:rFonts w:ascii="Montserrat" w:hAnsi="Montserrat"/>
-          <w:b/>
-          <w:bCs/>
-          <w:sz w:val="18"/>
-          <w:szCs w:val="18"/>
-          <w:lang w:val="es-ES"/>
-        </w:rPr>
-        <w:t>Si desea hacer algún comentario extra, favor de anotarlo en las líneas siguientes:</w:t>
+        <w:t xml:space="preserve">       c)  </w:t>
+      </w:r>
+      <w:r>
+        <w:rPr>
+          <w:rFonts w:ascii="Montserrat" w:hAnsi="Montserrat"/>
+          <w:b/>
+          <w:bCs/>
+          <w:sz w:val="18"/>
+          <w:szCs w:val="18"/>
+          <w:lang w:val="es-ES"/>
+        </w:rPr>
+        <w:t>Mejor actitud de servicio</w:t>
+      </w:r>
+      <w:r>
+        <w:rPr>
+          <w:rFonts w:ascii="Montserrat" w:hAnsi="Montserrat"/>
+          <w:b/>
+          <w:bCs/>
+          <w:sz w:val="18"/>
+          <w:szCs w:val="18"/>
+          <w:lang w:val="es-ES"/>
+        </w:rPr>
+        <w:t xml:space="preserve">.               </w:t>
+      </w:r>
+      <w:r>
+        <w:rPr>
+          <w:rFonts w:ascii="Montserrat" w:hAnsi="Montserrat"/>
+          <w:b/>
+          <w:bCs/>
+          <w:sz w:val="18"/>
+          <w:szCs w:val="18"/>
+          <w:lang w:val="es-ES"/>
+        </w:rPr>
+        <w:t>d) Tener iniciativa</w:t>
       </w:r>
     </w:p>
     <w:p>
@@ -2036,7 +1874,40 @@
           <w:szCs w:val="18"/>
           <w:lang w:val="es-ES"/>
         </w:rPr>
-        <w:t>________________________________________________________________________________________________________________________________________________________________________________________________________________________________________________________________________________________________________________________________________________________________________________________________________________________________________________________________________________</w:t>
+        <w:t xml:space="preserve">       e) </w:t>
+      </w:r>
+      <w:r>
+        <w:rPr>
+          <w:rFonts w:ascii="Montserrat" w:hAnsi="Montserrat"/>
+          <w:b/>
+          <w:bCs/>
+          <w:sz w:val="18"/>
+          <w:szCs w:val="18"/>
+          <w:lang w:val="es-ES"/>
+        </w:rPr>
+        <w:t>Ser más autodidacta</w:t>
+      </w:r>
+      <w:r>
+        <w:rPr>
+          <w:rFonts w:ascii="Montserrat" w:hAnsi="Montserrat"/>
+          <w:b/>
+          <w:bCs/>
+          <w:sz w:val="18"/>
+          <w:szCs w:val="18"/>
+          <w:lang w:val="es-ES"/>
+        </w:rPr>
+        <w:t xml:space="preserve">                         f) </w:t>
+      </w:r>
+      <w:r>
+        <w:rPr>
+          <w:rFonts w:ascii="Montserrat" w:hAnsi="Montserrat"/>
+          <w:b/>
+          <w:bCs/>
+          <w:sz w:val="18"/>
+          <w:szCs w:val="18"/>
+          <w:lang w:val="es-ES"/>
+        </w:rPr>
+        <w:t>Otro</w:t>
       </w:r>
     </w:p>
     <w:p>
@@ -2053,104 +1924,96 @@
     </w:p>
     <w:p>
       <w:pPr>
-        <w:jc w:val="center"/>
-        <w:rPr>
-          <w:rFonts w:ascii="Montserrat" w:hAnsi="Montserrat"/>
-          <w:b/>
-          <w:bCs/>
-          <w:sz w:val="18"/>
-          <w:szCs w:val="18"/>
-          <w:u w:val="single"/>
-          <w:lang w:val="es-ES"/>
-        </w:rPr>
-      </w:pPr>
-      <w:r>
-        <w:rPr>
-          <w:rFonts w:ascii="Montserrat" w:hAnsi="Montserrat"/>
-          <w:b/>
-          <w:bCs/>
-          <w:sz w:val="18"/>
-          <w:szCs w:val="18"/>
-          <w:u w:val="single"/>
-          <w:lang w:val="es-ES"/>
-        </w:rPr>
-        <w:t>¡Gracias por su cooperación!</w:t>
-      </w:r>
+        <w:rPr>
+          <w:rFonts w:ascii="Montserrat" w:hAnsi="Montserrat"/>
+          <w:b/>
+          <w:bCs/>
+          <w:sz w:val="18"/>
+          <w:szCs w:val="18"/>
+          <w:lang w:val="es-ES"/>
+        </w:rPr>
+      </w:pPr>
     </w:p>
     <w:p>
       <w:pPr>
-        <w:jc w:val="center"/>
-        <w:rPr>
-          <w:rFonts w:ascii="Montserrat" w:hAnsi="Montserrat"/>
-          <w:b/>
-          <w:bCs/>
-          <w:sz w:val="18"/>
-          <w:szCs w:val="18"/>
-          <w:u w:val="single"/>
+        <w:rPr>
+          <w:rFonts w:ascii="Montserrat" w:hAnsi="Montserrat"/>
+          <w:b/>
+          <w:bCs/>
+          <w:sz w:val="18"/>
+          <w:szCs w:val="18"/>
           <w:lang w:val="es-ES"/>
         </w:rPr>
       </w:pPr>
     </w:p>
     <w:p>
       <w:pPr>
-        <w:jc w:val="center"/>
-        <w:rPr>
-          <w:rFonts w:ascii="Montserrat" w:hAnsi="Montserrat"/>
-          <w:b/>
-          <w:bCs/>
-          <w:sz w:val="18"/>
-          <w:szCs w:val="18"/>
-          <w:lang w:val="es-ES"/>
-        </w:rPr>
-      </w:pPr>
+        <w:rPr>
+          <w:rFonts w:ascii="Montserrat" w:hAnsi="Montserrat"/>
+          <w:b/>
+          <w:bCs/>
+          <w:sz w:val="18"/>
+          <w:szCs w:val="18"/>
+          <w:lang w:val="es-ES"/>
+        </w:rPr>
+      </w:pPr>
+      <w:r>
+        <w:rPr>
+          <w:rFonts w:ascii="Montserrat" w:hAnsi="Montserrat"/>
+          <w:b/>
+          <w:bCs/>
+          <w:sz w:val="18"/>
+          <w:szCs w:val="18"/>
+          <w:lang w:val="es-ES"/>
+        </w:rPr>
+        <w:t xml:space="preserve">10.- </w:t>
+      </w:r>
+      <w:r>
+        <w:rPr>
+          <w:rFonts w:ascii="Montserrat" w:hAnsi="Montserrat"/>
+          <w:b/>
+          <w:bCs/>
+          <w:sz w:val="18"/>
+          <w:szCs w:val="18"/>
+          <w:lang w:val="es-ES"/>
+        </w:rPr>
+        <w:t>Si desea hacer algún comentario extra, favor de anotarlo en las líneas siguientes:</w:t>
+      </w:r>
     </w:p>
     <w:p>
       <w:pPr>
-        <w:jc w:val="center"/>
-        <w:rPr>
-          <w:rFonts w:ascii="Montserrat" w:hAnsi="Montserrat"/>
-          <w:b/>
-          <w:bCs/>
-          <w:sz w:val="18"/>
-          <w:szCs w:val="18"/>
-          <w:lang w:val="es-ES"/>
-        </w:rPr>
-      </w:pPr>
-      <w:r>
-        <w:rPr>
-          <w:rFonts w:ascii="Montserrat" w:hAnsi="Montserrat"/>
-          <w:b/>
-          <w:bCs/>
-          <w:sz w:val="18"/>
-          <w:szCs w:val="18"/>
-          <w:lang w:val="es-ES"/>
-        </w:rPr>
-        <w:t>________________________________</w:t>
+        <w:rPr>
+          <w:rFonts w:ascii="Montserrat" w:hAnsi="Montserrat"/>
+          <w:b/>
+          <w:bCs/>
+          <w:sz w:val="18"/>
+          <w:szCs w:val="18"/>
+          <w:lang w:val="es-ES"/>
+        </w:rPr>
+      </w:pPr>
+      <w:r>
+        <w:rPr>
+          <w:rFonts w:ascii="Montserrat" w:hAnsi="Montserrat"/>
+          <w:b/>
+          <w:bCs/>
+          <w:sz w:val="18"/>
+          <w:szCs w:val="18"/>
+          <w:lang w:val="es-ES"/>
+        </w:rPr>
+        <w:t>________________________________________________________________________________________________________________________________________________________________________________________________________________________________________________________________________________________________________________________________________________________________________________________________________________________________________________________________________________</w:t>
       </w:r>
     </w:p>
     <w:p>
       <w:pPr>
-        <w:jc w:val="center"/>
-        <w:rPr>
-          <w:rFonts w:ascii="Montserrat" w:hAnsi="Montserrat"/>
-          <w:b/>
-          <w:bCs/>
-          <w:sz w:val="18"/>
-          <w:szCs w:val="18"/>
-          <w:lang w:val="es-ES"/>
-        </w:rPr>
-      </w:pPr>
-      <w:r>
-        <w:rPr>
-          <w:rFonts w:ascii="Montserrat" w:hAnsi="Montserrat"/>
-          <w:b/>
-          <w:bCs/>
-          <w:sz w:val="18"/>
-          <w:szCs w:val="18"/>
-          <w:lang w:val="es-ES"/>
-        </w:rPr>
-        <w:t>Firma y sello de la empresa</w:t>
-      </w:r>
+        <w:rPr>
+          <w:rFonts w:ascii="Montserrat" w:hAnsi="Montserrat"/>
+          <w:b/>
+          <w:bCs/>
+          <w:sz w:val="18"/>
+          <w:szCs w:val="18"/>
+          <w:lang w:val="es-ES"/>
+        </w:rPr>
+      </w:pPr>
     </w:p>
     <w:p>
       <w:pPr>
@@ -2161,24 +2024,153 @@
           <w:bCs/>
           <w:sz w:val="18"/>
           <w:szCs w:val="18"/>
-          <w:lang w:val="es-ES"/>
-        </w:rPr>
-      </w:pPr>
+          <w:u w:val="single"/>
+          <w:lang w:val="es-ES"/>
+        </w:rPr>
+      </w:pPr>
+      <w:r>
+        <w:rPr>
+          <w:rFonts w:ascii="Montserrat" w:hAnsi="Montserrat"/>
+          <w:b/>
+          <w:bCs/>
+          <w:sz w:val="18"/>
+          <w:szCs w:val="18"/>
+          <w:u w:val="single"/>
+          <w:lang w:val="es-ES"/>
+        </w:rPr>
+        <w:t>¡Gracias por su cooperación!</w:t>
+      </w:r>
     </w:p>
     <w:p>
       <w:pPr>
         <w:jc w:val="center"/>
-      </w:pPr>
+        <w:rPr>
+          <w:rFonts w:ascii="Montserrat" w:hAnsi="Montserrat"/>
+          <w:b/>
+          <w:bCs/>
+          <w:sz w:val="18"/>
+          <w:szCs w:val="18"/>
+          <w:u w:val="single"/>
+          <w:lang w:val="es-ES"/>
+        </w:rPr>
+      </w:pPr>
+    </w:p>
+    <w:p>
+      <w:pPr>
+        <w:jc w:val="center"/>
+        <w:rPr>
+          <w:rFonts w:ascii="Montserrat" w:hAnsi="Montserrat"/>
+          <w:b/>
+          <w:bCs/>
+          <w:sz w:val="18"/>
+          <w:szCs w:val="18"/>
+          <w:lang w:val="es-ES"/>
+        </w:rPr>
+      </w:pPr>
+    </w:p>
+    <w:p>
+      <w:pPr>
+        <w:jc w:val="center"/>
+        <w:rPr>
+          <w:rFonts w:ascii="Montserrat" w:hAnsi="Montserrat"/>
+          <w:b/>
+          <w:bCs/>
+          <w:sz w:val="18"/>
+          <w:szCs w:val="18"/>
+          <w:lang w:val="es-ES"/>
+        </w:rPr>
+      </w:pPr>
+    </w:p>
+    <w:p>
+      <w:pPr>
+        <w:jc w:val="center"/>
+        <w:rPr>
+          <w:rFonts w:ascii="Montserrat" w:hAnsi="Montserrat"/>
+          <w:b/>
+          <w:bCs/>
+          <w:sz w:val="18"/>
+          <w:szCs w:val="18"/>
+          <w:lang w:val="es-ES"/>
+        </w:rPr>
+      </w:pPr>
+    </w:p>
+    <w:p>
+      <w:pPr>
+        <w:jc w:val="center"/>
+        <w:rPr>
+          <w:rFonts w:ascii="Montserrat" w:hAnsi="Montserrat"/>
+          <w:b/>
+          <w:bCs/>
+          <w:sz w:val="18"/>
+          <w:szCs w:val="18"/>
+          <w:lang w:val="es-ES"/>
+        </w:rPr>
+      </w:pPr>
+      <w:r>
+        <w:rPr>
+          <w:rFonts w:ascii="Montserrat" w:hAnsi="Montserrat"/>
+          <w:b/>
+          <w:bCs/>
+          <w:sz w:val="18"/>
+          <w:szCs w:val="18"/>
+          <w:lang w:val="es-ES"/>
+        </w:rPr>
+        <w:t>________________________________</w:t>
+      </w:r>
+    </w:p>
+    <w:p>
+      <w:pPr>
+        <w:jc w:val="center"/>
+        <w:rPr>
+          <w:rFonts w:ascii="Montserrat" w:hAnsi="Montserrat"/>
+          <w:b/>
+          <w:bCs/>
+          <w:sz w:val="18"/>
+          <w:szCs w:val="18"/>
+          <w:lang w:val="es-ES"/>
+        </w:rPr>
+      </w:pPr>
+      <w:r>
+        <w:rPr>
+          <w:rFonts w:ascii="Montserrat" w:hAnsi="Montserrat"/>
+          <w:b/>
+          <w:bCs/>
+          <w:sz w:val="18"/>
+          <w:szCs w:val="18"/>
+          <w:lang w:val="es-ES"/>
+        </w:rPr>
+        <w:t>Firma y sello de la empresa</w:t>
+      </w:r>
+    </w:p>
+    <w:p>
+      <w:pPr>
+        <w:jc w:val="center"/>
+        <w:rPr>
+          <w:rFonts w:ascii="Montserrat" w:hAnsi="Montserrat"/>
+          <w:b/>
+          <w:bCs/>
+          <w:sz w:val="18"/>
+          <w:szCs w:val="18"/>
+          <w:lang w:val="es-ES"/>
+        </w:rPr>
+      </w:pPr>
+    </w:p>
+    <w:p>
+      <w:pPr>
+        <w:jc w:val="center"/>
+      </w:pPr>
+    </w:p>
+    <w:p>
+      <w:r>
+        <w:t xml:space="preserve"> </w:t>
+      </w:r>
     </w:p>
     <w:sectPr>
-      <w:headerReference w:type="even" r:id="rId8"/>
-      <w:headerReference w:type="default" r:id="rId9"/>
-      <w:footerReference w:type="even" r:id="rId10"/>
-      <w:footerReference w:type="default" r:id="rId11"/>
-      <w:headerReference w:type="first" r:id="rId12"/>
-      <w:footerReference w:type="first" r:id="rId13"/>
+      <w:headerReference w:type="default" r:id="rId8"/>
+      <w:footerReference w:type="default" r:id="rId9"/>
       <w:pgSz w:w="12242" w:h="15842" w:code="1"/>
-      <w:pgMar w:top="238" w:right="1134" w:bottom="1134" w:left="1418" w:header="3231" w:footer="820" w:gutter="0"/>
+      <w:pgMar w:top="238" w:right="1134" w:bottom="1134" w:left="1418" w:header="3231" w:footer="794" w:gutter="0"/>
+      <w:pgNumType w:start="1"/>
       <w:cols w:space="708"/>
       <w:docGrid w:linePitch="360"/>
     </w:sectPr>
@@ -2209,27 +2201,14 @@
 <w:ftr xmlns:wpc="http://schemas.microsoft.com/office/word/2010/wordprocessingCanvas" xmlns:cx="http://schemas.microsoft.com/office/drawing/2014/chartex" xmlns:cx1="http://schemas.microsoft.com/office/drawing/2015/9/8/chartex" xmlns:cx2="http://schemas.microsoft.com/office/drawing/2015/10/21/chartex" xmlns:cx3="http://schemas.microsoft.com/office/drawing/2016/5/9/chartex" xmlns:cx4="http://schemas.microsoft.com/office/drawing/2016/5/10/chartex" xmlns:cx5="http://schemas.microsoft.com/office/drawing/2016/5/11/chartex" xmlns:cx6="http://schemas.microsoft.com/office/drawing/2016/5/12/chartex" xmlns:cx7="http://schemas.microsoft.com/office/drawing/2016/5/13/chartex" xmlns:cx8="http://schemas.microsoft.com/office/drawing/2016/5/14/chartex" xmlns:mc="http://schemas.openxmlformats.org/markup-compatibility/2006" xmlns:aink="http://schemas.microsoft.com/office/drawing/2016/ink" xmlns:am3d="http://schemas.microsoft.com/office/drawing/2017/model3d" xmlns:o="urn:schemas-microsoft-com:office:office" xmlns:r="http://schemas.openxmlformats.org/officeDocument/2006/relationships" xmlns:m="http://schemas.openxmlformats.org/officeDocument/2006/math" xmlns:v="urn:schemas-microsoft-com:vml" xmlns:wp14="http://schemas.microsoft.com/office/word/2010/wordprocessingDrawing" xmlns:wp="http://schemas.openxmlformats.org/drawingml/2006/wordprocessingDrawing" xmlns:w10="urn:schemas-microsoft-com:office:word" xmlns:w="http://schemas.openxmlformats.org/wordprocessingml/2006/main" xmlns:w14="http://schemas.microsoft.com/office/word/2010/wordml" xmlns:w15="http://schemas.microsoft.com/office/word/2012/wordml" xmlns:w16cex="http://schemas.microsoft.com/office/word/2018/wordml/cex" xmlns:w16cid="http://schemas.microsoft.com/office/word/2016/wordml/cid" xmlns:w16="http://schemas.microsoft.com/office/word/2018/wordml" xmlns:w16sdtdh="http://schemas.microsoft.com/office/word/2020/wordml/sdtdatahash" xmlns:w16se="http://schemas.microsoft.com/office/word/2015/wordml/symex" xmlns:wpg="http://schemas.microsoft.com/office/word/2010/wordprocessingGroup" xmlns:wpi="http://schemas.microsoft.com/office/word/2010/wordprocessingInk" xmlns:wne="http://schemas.microsoft.com/office/word/2006/wordml" xmlns:wps="http://schemas.microsoft.com/office/word/2010/wordprocessingShape" mc:Ignorable="w14 w15 w16se w16cid w16 w16cex w16sdtdh wp14">
   <w:p>
     <w:pPr>
-      <w:pStyle w:val="Piedepgina"/>
-    </w:pPr>
-  </w:p>
-</w:ftr>
-</file>
-
-<file path=word/footer2.xml><?xml version="1.0" encoding="utf-8"?>
-<w:ftr xmlns:wpc="http://schemas.microsoft.com/office/word/2010/wordprocessingCanvas" xmlns:cx="http://schemas.microsoft.com/office/drawing/2014/chartex" xmlns:cx1="http://schemas.microsoft.com/office/drawing/2015/9/8/chartex" xmlns:cx2="http://schemas.microsoft.com/office/drawing/2015/10/21/chartex" xmlns:cx3="http://schemas.microsoft.com/office/drawing/2016/5/9/chartex" xmlns:cx4="http://schemas.microsoft.com/office/drawing/2016/5/10/chartex" xmlns:cx5="http://schemas.microsoft.com/office/drawing/2016/5/11/chartex" xmlns:cx6="http://schemas.microsoft.com/office/drawing/2016/5/12/chartex" xmlns:cx7="http://schemas.microsoft.com/office/drawing/2016/5/13/chartex" xmlns:cx8="http://schemas.microsoft.com/office/drawing/2016/5/14/chartex" xmlns:mc="http://schemas.openxmlformats.org/markup-compatibility/2006" xmlns:aink="http://schemas.microsoft.com/office/drawing/2016/ink" xmlns:am3d="http://schemas.microsoft.com/office/drawing/2017/model3d" xmlns:o="urn:schemas-microsoft-com:office:office" xmlns:r="http://schemas.openxmlformats.org/officeDocument/2006/relationships" xmlns:m="http://schemas.openxmlformats.org/officeDocument/2006/math" xmlns:v="urn:schemas-microsoft-com:vml" xmlns:wp14="http://schemas.microsoft.com/office/word/2010/wordprocessingDrawing" xmlns:wp="http://schemas.openxmlformats.org/drawingml/2006/wordprocessingDrawing" xmlns:w10="urn:schemas-microsoft-com:office:word" xmlns:w="http://schemas.openxmlformats.org/wordprocessingml/2006/main" xmlns:w14="http://schemas.microsoft.com/office/word/2010/wordml" xmlns:w15="http://schemas.microsoft.com/office/word/2012/wordml" xmlns:w16cex="http://schemas.microsoft.com/office/word/2018/wordml/cex" xmlns:w16cid="http://schemas.microsoft.com/office/word/2016/wordml/cid" xmlns:w16="http://schemas.microsoft.com/office/word/2018/wordml" xmlns:w16sdtdh="http://schemas.microsoft.com/office/word/2020/wordml/sdtdatahash" xmlns:w16se="http://schemas.microsoft.com/office/word/2015/wordml/symex" xmlns:wpg="http://schemas.microsoft.com/office/word/2010/wordprocessingGroup" xmlns:wpi="http://schemas.microsoft.com/office/word/2010/wordprocessingInk" xmlns:wne="http://schemas.microsoft.com/office/word/2006/wordml" xmlns:wps="http://schemas.microsoft.com/office/word/2010/wordprocessingShape" mc:Ignorable="w14 w15 w16se w16cid w16 w16cex w16sdtdh wp14">
-  <w:p>
-    <w:pPr>
-      <w:pStyle w:val="Piedepgina"/>
+      <w:pStyle w:val="Footer"/>
       <w:tabs>
-        <w:tab w:val="clear" w:pos="4252"/>
-        <w:tab w:val="clear" w:pos="8504"/>
-        <w:tab w:val="center" w:pos="4678"/>
+        <w:tab w:val="left" w:pos="708"/>
       </w:tabs>
       <w:ind w:right="759"/>
       <w:jc w:val="center"/>
       <w:rPr>
-        <w:rFonts w:ascii="Soberana Sans" w:hAnsi="Soberana Sans"/>
-        <w:noProof/>
+        <w:rFonts w:ascii="Montserrat Medium" w:hAnsi="Montserrat Medium"/>
         <w:color w:val="737373"/>
         <w:sz w:val="16"/>
         <w:szCs w:val="16"/>
@@ -2242,593 +2221,18 @@
         <w:color w:val="737373"/>
         <w:sz w:val="16"/>
         <w:szCs w:val="16"/>
-        <w:lang w:eastAsia="es-MX"/>
-      </w:rPr>
-      <mc:AlternateContent>
-        <mc:Choice Requires="wps">
-          <w:drawing>
-            <wp:anchor distT="45720" distB="45720" distL="114300" distR="114300" simplePos="0" relativeHeight="251702784" behindDoc="0" locked="0" layoutInCell="1" allowOverlap="1" wp14:anchorId="6ED6898D" wp14:editId="6ED6898E">
-              <wp:simplePos x="0" y="0"/>
-              <wp:positionH relativeFrom="margin">
-                <wp:posOffset>1611630</wp:posOffset>
-              </wp:positionH>
-              <wp:positionV relativeFrom="paragraph">
-                <wp:posOffset>98425</wp:posOffset>
-              </wp:positionV>
-              <wp:extent cx="4636770" cy="683260"/>
-              <wp:effectExtent l="0" t="0" r="0" b="2540"/>
-              <wp:wrapNone/>
-              <wp:docPr id="217" name="Cuadro de texto 2"/>
-              <wp:cNvGraphicFramePr>
-                <a:graphicFrameLocks xmlns:a="http://schemas.openxmlformats.org/drawingml/2006/main"/>
-              </wp:cNvGraphicFramePr>
-              <a:graphic xmlns:a="http://schemas.openxmlformats.org/drawingml/2006/main">
-                <a:graphicData uri="http://schemas.microsoft.com/office/word/2010/wordprocessingShape">
-                  <wps:wsp>
-                    <wps:cNvSpPr txBox="1">
-                      <a:spLocks noChangeArrowheads="1"/>
-                    </wps:cNvSpPr>
-                    <wps:spPr bwMode="auto">
-                      <a:xfrm>
-                        <a:off x="0" y="0"/>
-                        <a:ext cx="4636770" cy="683260"/>
-                      </a:xfrm>
-                      <a:prstGeom prst="rect">
-                        <a:avLst/>
-                      </a:prstGeom>
-                      <a:noFill/>
-                      <a:ln w="9525">
-                        <a:noFill/>
-                        <a:miter lim="800000"/>
-                        <a:headEnd/>
-                        <a:tailEnd/>
-                      </a:ln>
-                    </wps:spPr>
-                    <wps:txbx>
-                      <w:txbxContent>
-                        <w:p>
-                          <w:pPr>
-                            <w:pStyle w:val="Piedepgina"/>
-                            <w:tabs>
-                              <w:tab w:val="clear" w:pos="4252"/>
-                              <w:tab w:val="clear" w:pos="8504"/>
-                              <w:tab w:val="center" w:pos="4678"/>
-                            </w:tabs>
-                            <w:spacing w:line="276" w:lineRule="auto"/>
-                            <w:ind w:right="759"/>
-                            <w:contextualSpacing/>
-                            <w:rPr>
-                              <w:rFonts w:ascii="Montserrat" w:hAnsi="Montserrat"/>
-                              <w:noProof/>
-                              <w:color w:val="737373"/>
-                              <w:sz w:val="16"/>
-                              <w:szCs w:val="16"/>
-                            </w:rPr>
-                          </w:pPr>
-                          <w:r>
-                            <w:rPr>
-                              <w:rFonts w:ascii="Montserrat" w:hAnsi="Montserrat"/>
-                              <w:noProof/>
-                              <w:color w:val="737373"/>
-                              <w:sz w:val="16"/>
-                              <w:szCs w:val="16"/>
-                            </w:rPr>
-                            <w:t>Av.</w:t>
-                          </w:r>
-                          <w:r>
-                            <w:rPr>
-                              <w:rFonts w:ascii="Montserrat" w:hAnsi="Montserrat"/>
-                              <w:noProof/>
-                              <w:color w:val="737373"/>
-                              <w:sz w:val="16"/>
-                              <w:szCs w:val="16"/>
-                            </w:rPr>
-                            <w:t xml:space="preserve"> Ing. Carlos Rojas Gutiérrez no. 2120, Fracc. Valle de la Herradura,</w:t>
-                          </w:r>
-                        </w:p>
-                        <w:p>
-                          <w:pPr>
-                            <w:pStyle w:val="Piedepgina"/>
-                            <w:tabs>
-                              <w:tab w:val="clear" w:pos="4252"/>
-                              <w:tab w:val="clear" w:pos="8504"/>
-                              <w:tab w:val="center" w:pos="4678"/>
-                            </w:tabs>
-                            <w:spacing w:line="276" w:lineRule="auto"/>
-                            <w:ind w:right="759"/>
-                            <w:contextualSpacing/>
-                            <w:rPr>
-                              <w:rFonts w:ascii="Montserrat" w:hAnsi="Montserrat"/>
-                              <w:noProof/>
-                              <w:color w:val="737373"/>
-                              <w:sz w:val="16"/>
-                              <w:szCs w:val="16"/>
-                            </w:rPr>
-                          </w:pPr>
-                          <w:r>
-                            <w:rPr>
-                              <w:rFonts w:ascii="Montserrat" w:hAnsi="Montserrat"/>
-                              <w:noProof/>
-                              <w:color w:val="737373"/>
-                              <w:sz w:val="16"/>
-                              <w:szCs w:val="16"/>
-                            </w:rPr>
-                            <w:t xml:space="preserve">Ciudad Hidalgo, Michoacán. </w:t>
-                          </w:r>
-                          <w:r>
-                            <w:rPr>
-                              <w:rFonts w:ascii="Montserrat" w:hAnsi="Montserrat"/>
-                              <w:noProof/>
-                              <w:color w:val="737373"/>
-                              <w:sz w:val="16"/>
-                              <w:szCs w:val="16"/>
-                            </w:rPr>
-                            <w:t>C.P. 61100</w:t>
-                          </w:r>
-                          <w:r>
-                            <w:rPr>
-                              <w:rFonts w:ascii="Montserrat" w:hAnsi="Montserrat"/>
-                              <w:noProof/>
-                              <w:color w:val="737373"/>
-                              <w:sz w:val="16"/>
-                              <w:szCs w:val="16"/>
-                            </w:rPr>
-                            <w:t>. Tel</w:t>
-                          </w:r>
-                          <w:r>
-                            <w:rPr>
-                              <w:rFonts w:ascii="Montserrat" w:hAnsi="Montserrat"/>
-                              <w:noProof/>
-                              <w:color w:val="737373"/>
-                              <w:sz w:val="16"/>
-                              <w:szCs w:val="16"/>
-                            </w:rPr>
-                            <w:t xml:space="preserve">. </w:t>
-                          </w:r>
-                          <w:r>
-                            <w:rPr>
-                              <w:rFonts w:ascii="Montserrat" w:hAnsi="Montserrat"/>
-                              <w:noProof/>
-                              <w:color w:val="737373"/>
-                              <w:sz w:val="16"/>
-                              <w:szCs w:val="16"/>
-                            </w:rPr>
-                            <w:t>7861549000</w:t>
-                          </w:r>
-                          <w:r>
-                            <w:rPr>
-                              <w:rFonts w:ascii="Montserrat" w:hAnsi="Montserrat"/>
-                              <w:noProof/>
-                              <w:color w:val="737373"/>
-                              <w:sz w:val="16"/>
-                              <w:szCs w:val="16"/>
-                            </w:rPr>
-                            <w:t xml:space="preserve">, e-mail: </w:t>
-                          </w:r>
-                          <w:r>
-                            <w:rPr>
-                              <w:rFonts w:ascii="Montserrat" w:hAnsi="Montserrat"/>
-                              <w:noProof/>
-                              <w:color w:val="737373"/>
-                              <w:sz w:val="16"/>
-                              <w:szCs w:val="16"/>
-                            </w:rPr>
-                            <w:t>direccion_general@cdhidalgo.tecnm.mx</w:t>
-                          </w:r>
-                          <w:r>
-                            <w:rPr>
-                              <w:rFonts w:ascii="Montserrat" w:hAnsi="Montserrat"/>
-                              <w:noProof/>
-                              <w:color w:val="737373"/>
-                              <w:sz w:val="16"/>
-                              <w:szCs w:val="16"/>
-                            </w:rPr>
-                            <w:t xml:space="preserve"> </w:t>
-                          </w:r>
-                        </w:p>
-                        <w:p>
-                          <w:pPr>
-                            <w:pStyle w:val="Piedepgina"/>
-                            <w:tabs>
-                              <w:tab w:val="clear" w:pos="4252"/>
-                              <w:tab w:val="clear" w:pos="8504"/>
-                              <w:tab w:val="center" w:pos="4678"/>
-                            </w:tabs>
-                            <w:spacing w:line="276" w:lineRule="auto"/>
-                            <w:ind w:right="759"/>
-                            <w:contextualSpacing/>
-                            <w:rPr>
-                              <w:rFonts w:ascii="Montserrat" w:hAnsi="Montserrat"/>
-                              <w:noProof/>
-                              <w:color w:val="737373"/>
-                              <w:sz w:val="16"/>
-                              <w:szCs w:val="16"/>
-                            </w:rPr>
-                          </w:pPr>
-                          <w:r>
-                            <w:rPr>
-                              <w:rFonts w:ascii="Montserrat" w:hAnsi="Montserrat"/>
-                              <w:noProof/>
-                              <w:color w:val="737373"/>
-                              <w:sz w:val="16"/>
-                              <w:szCs w:val="16"/>
-                            </w:rPr>
-                            <w:t>www.cdhidalgo.tecnm.mx</w:t>
-                          </w:r>
-                        </w:p>
-                      </w:txbxContent>
-                    </wps:txbx>
-                    <wps:bodyPr rot="0" vert="horz" wrap="square" lIns="91440" tIns="45720" rIns="91440" bIns="45720" anchor="t" anchorCtr="0">
-                      <a:noAutofit/>
-                    </wps:bodyPr>
-                  </wps:wsp>
-                </a:graphicData>
-              </a:graphic>
-              <wp14:sizeRelH relativeFrom="margin">
-                <wp14:pctWidth>0</wp14:pctWidth>
-              </wp14:sizeRelH>
-              <wp14:sizeRelV relativeFrom="margin">
-                <wp14:pctHeight>0</wp14:pctHeight>
-              </wp14:sizeRelV>
-            </wp:anchor>
-          </w:drawing>
-        </mc:Choice>
-        <mc:Fallback>
-          <w:pict>
-            <v:shapetype w14:anchorId="6ED6898D" id="_x0000_t202" coordsize="21600,21600" o:spt="202" path="m,l,21600r21600,l21600,xe">
-              <v:stroke joinstyle="miter"/>
-              <v:path gradientshapeok="t" o:connecttype="rect"/>
-            </v:shapetype>
-            <v:shape id="Cuadro de texto 2" o:spid="_x0000_s1027" type="#_x0000_t202" style="position:absolute;left:0;text-align:left;margin-left:126.9pt;margin-top:7.75pt;width:365.1pt;height:53.8pt;z-index:251702784;visibility:visible;mso-wrap-style:square;mso-width-percent:0;mso-height-percent:0;mso-wrap-distance-left:9pt;mso-wrap-distance-top:3.6pt;mso-wrap-distance-right:9pt;mso-wrap-distance-bottom:3.6pt;mso-position-horizontal:absolute;mso-position-horizontal-relative:margin;mso-position-vertical:absolute;mso-position-vertical-relative:text;mso-width-percent:0;mso-height-percent:0;mso-width-relative:margin;mso-height-relative:margin;v-text-anchor:top" o:gfxdata="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" filled="f" stroked="f">
-              <v:textbox>
-                <w:txbxContent>
-                  <w:p>
-                    <w:pPr>
-                      <w:pStyle w:val="Piedepgina"/>
-                      <w:tabs>
-                        <w:tab w:val="clear" w:pos="4252"/>
-                        <w:tab w:val="clear" w:pos="8504"/>
-                        <w:tab w:val="center" w:pos="4678"/>
-                      </w:tabs>
-                      <w:spacing w:line="276" w:lineRule="auto"/>
-                      <w:ind w:right="759"/>
-                      <w:contextualSpacing/>
-                      <w:rPr>
-                        <w:rFonts w:ascii="Montserrat" w:hAnsi="Montserrat"/>
-                        <w:noProof/>
-                        <w:color w:val="737373"/>
-                        <w:sz w:val="16"/>
-                        <w:szCs w:val="16"/>
-                      </w:rPr>
-                    </w:pPr>
-                    <w:r>
-                      <w:rPr>
-                        <w:rFonts w:ascii="Montserrat" w:hAnsi="Montserrat"/>
-                        <w:noProof/>
-                        <w:color w:val="737373"/>
-                        <w:sz w:val="16"/>
-                        <w:szCs w:val="16"/>
-                      </w:rPr>
-                      <w:t>Av.</w:t>
-                    </w:r>
-                    <w:r>
-                      <w:rPr>
-                        <w:rFonts w:ascii="Montserrat" w:hAnsi="Montserrat"/>
-                        <w:noProof/>
-                        <w:color w:val="737373"/>
-                        <w:sz w:val="16"/>
-                        <w:szCs w:val="16"/>
-                      </w:rPr>
-                      <w:t xml:space="preserve"> Ing. Carlos Rojas Gutiérrez no. 2120, Fracc. Valle de la Herradura,</w:t>
-                    </w:r>
-                  </w:p>
-                  <w:p>
-                    <w:pPr>
-                      <w:pStyle w:val="Piedepgina"/>
-                      <w:tabs>
-                        <w:tab w:val="clear" w:pos="4252"/>
-                        <w:tab w:val="clear" w:pos="8504"/>
-                        <w:tab w:val="center" w:pos="4678"/>
-                      </w:tabs>
-                      <w:spacing w:line="276" w:lineRule="auto"/>
-                      <w:ind w:right="759"/>
-                      <w:contextualSpacing/>
-                      <w:rPr>
-                        <w:rFonts w:ascii="Montserrat" w:hAnsi="Montserrat"/>
-                        <w:noProof/>
-                        <w:color w:val="737373"/>
-                        <w:sz w:val="16"/>
-                        <w:szCs w:val="16"/>
-                      </w:rPr>
-                    </w:pPr>
-                    <w:r>
-                      <w:rPr>
-                        <w:rFonts w:ascii="Montserrat" w:hAnsi="Montserrat"/>
-                        <w:noProof/>
-                        <w:color w:val="737373"/>
-                        <w:sz w:val="16"/>
-                        <w:szCs w:val="16"/>
-                      </w:rPr>
-                      <w:t xml:space="preserve">Ciudad Hidalgo, Michoacán. </w:t>
-                    </w:r>
-                    <w:r>
-                      <w:rPr>
-                        <w:rFonts w:ascii="Montserrat" w:hAnsi="Montserrat"/>
-                        <w:noProof/>
-                        <w:color w:val="737373"/>
-                        <w:sz w:val="16"/>
-                        <w:szCs w:val="16"/>
-                      </w:rPr>
-                      <w:t>C.P. 61100</w:t>
-                    </w:r>
-                    <w:r>
-                      <w:rPr>
-                        <w:rFonts w:ascii="Montserrat" w:hAnsi="Montserrat"/>
-                        <w:noProof/>
-                        <w:color w:val="737373"/>
-                        <w:sz w:val="16"/>
-                        <w:szCs w:val="16"/>
-                      </w:rPr>
-                      <w:t>. Tel</w:t>
-                    </w:r>
-                    <w:r>
-                      <w:rPr>
-                        <w:rFonts w:ascii="Montserrat" w:hAnsi="Montserrat"/>
-                        <w:noProof/>
-                        <w:color w:val="737373"/>
-                        <w:sz w:val="16"/>
-                        <w:szCs w:val="16"/>
-                      </w:rPr>
-                      <w:t xml:space="preserve">. </w:t>
-                    </w:r>
-                    <w:r>
-                      <w:rPr>
-                        <w:rFonts w:ascii="Montserrat" w:hAnsi="Montserrat"/>
-                        <w:noProof/>
-                        <w:color w:val="737373"/>
-                        <w:sz w:val="16"/>
-                        <w:szCs w:val="16"/>
-                      </w:rPr>
-                      <w:t>7861549000</w:t>
-                    </w:r>
-                    <w:r>
-                      <w:rPr>
-                        <w:rFonts w:ascii="Montserrat" w:hAnsi="Montserrat"/>
-                        <w:noProof/>
-                        <w:color w:val="737373"/>
-                        <w:sz w:val="16"/>
-                        <w:szCs w:val="16"/>
-                      </w:rPr>
-                      <w:t xml:space="preserve">, e-mail: </w:t>
-                    </w:r>
-                    <w:r>
-                      <w:rPr>
-                        <w:rFonts w:ascii="Montserrat" w:hAnsi="Montserrat"/>
-                        <w:noProof/>
-                        <w:color w:val="737373"/>
-                        <w:sz w:val="16"/>
-                        <w:szCs w:val="16"/>
-                      </w:rPr>
-                      <w:t>direccion_general@cdhidalgo.tecnm.mx</w:t>
-                    </w:r>
-                    <w:r>
-                      <w:rPr>
-                        <w:rFonts w:ascii="Montserrat" w:hAnsi="Montserrat"/>
-                        <w:noProof/>
-                        <w:color w:val="737373"/>
-                        <w:sz w:val="16"/>
-                        <w:szCs w:val="16"/>
-                      </w:rPr>
-                      <w:t xml:space="preserve"> </w:t>
-                    </w:r>
-                  </w:p>
-                  <w:p>
-                    <w:pPr>
-                      <w:pStyle w:val="Piedepgina"/>
-                      <w:tabs>
-                        <w:tab w:val="clear" w:pos="4252"/>
-                        <w:tab w:val="clear" w:pos="8504"/>
-                        <w:tab w:val="center" w:pos="4678"/>
-                      </w:tabs>
-                      <w:spacing w:line="276" w:lineRule="auto"/>
-                      <w:ind w:right="759"/>
-                      <w:contextualSpacing/>
-                      <w:rPr>
-                        <w:rFonts w:ascii="Montserrat" w:hAnsi="Montserrat"/>
-                        <w:noProof/>
-                        <w:color w:val="737373"/>
-                        <w:sz w:val="16"/>
-                        <w:szCs w:val="16"/>
-                      </w:rPr>
-                    </w:pPr>
-                    <w:r>
-                      <w:rPr>
-                        <w:rFonts w:ascii="Montserrat" w:hAnsi="Montserrat"/>
-                        <w:noProof/>
-                        <w:color w:val="737373"/>
-                        <w:sz w:val="16"/>
-                        <w:szCs w:val="16"/>
-                      </w:rPr>
-                      <w:t>www.cdhidalgo.tecnm.mx</w:t>
-                    </w:r>
-                  </w:p>
-                </w:txbxContent>
-              </v:textbox>
-              <w10:wrap anchorx="margin"/>
-            </v:shape>
-          </w:pict>
-        </mc:Fallback>
-      </mc:AlternateContent>
-    </w:r>
-    <w:r>
-      <w:rPr>
-        <w:rFonts w:ascii="Soberana Sans" w:hAnsi="Soberana Sans"/>
-        <w:noProof/>
-        <w:color w:val="737373"/>
-        <w:sz w:val="16"/>
-        <w:szCs w:val="16"/>
-        <w:lang w:eastAsia="es-MX"/>
+        <w:lang w:val="en-US" w:eastAsia="en-US"/>
       </w:rPr>
       <w:drawing>
-        <wp:anchor distT="0" distB="0" distL="114300" distR="114300" simplePos="0" relativeHeight="251705856" behindDoc="0" locked="0" layoutInCell="1" allowOverlap="1" wp14:anchorId="6ED6898F" wp14:editId="6ED68990">
+        <wp:anchor distT="0" distB="0" distL="114300" distR="114300" simplePos="0" relativeHeight="251666432" behindDoc="0" locked="0" layoutInCell="1" allowOverlap="1" wp14:anchorId="07CA7A34" wp14:editId="7DBEC8A5">
           <wp:simplePos x="0" y="0"/>
-          <wp:positionH relativeFrom="margin">
-            <wp:posOffset>-9525</wp:posOffset>
+          <wp:positionH relativeFrom="column">
+            <wp:posOffset>387354</wp:posOffset>
           </wp:positionH>
           <wp:positionV relativeFrom="paragraph">
-            <wp:posOffset>115570</wp:posOffset>
+            <wp:posOffset>71120</wp:posOffset>
           </wp:positionV>
-          <wp:extent cx="407035" cy="514350"/>
-          <wp:effectExtent l="0" t="0" r="0" b="0"/>
-          <wp:wrapSquare wrapText="bothSides"/>
-          <wp:docPr id="434" name="Imagen 434" descr="Bienvenida"/>
-          <wp:cNvGraphicFramePr>
-            <a:graphicFrameLocks xmlns:a="http://schemas.openxmlformats.org/drawingml/2006/main" noChangeAspect="1"/>
-          </wp:cNvGraphicFramePr>
-          <a:graphic xmlns:a="http://schemas.openxmlformats.org/drawingml/2006/main">
-            <a:graphicData uri="http://schemas.openxmlformats.org/drawingml/2006/picture">
-              <pic:pic xmlns:pic="http://schemas.openxmlformats.org/drawingml/2006/picture">
-                <pic:nvPicPr>
-                  <pic:cNvPr id="0" name="Picture 3" descr="Bienvenida"/>
-                  <pic:cNvPicPr>
-                    <a:picLocks noChangeAspect="1" noChangeArrowheads="1"/>
-                  </pic:cNvPicPr>
-                </pic:nvPicPr>
-                <pic:blipFill rotWithShape="1">
-                  <a:blip r:embed="rId1">
-                    <a:extLst>
-                      <a:ext uri="{28A0092B-C50C-407E-A947-70E740481C1C}">
-                        <a14:useLocalDpi xmlns:a14="http://schemas.microsoft.com/office/drawing/2010/main" val="0"/>
-                      </a:ext>
-                    </a:extLst>
-                  </a:blip>
-                  <a:srcRect l="23568" r="22222" b="-1500"/>
-                  <a:stretch/>
-                </pic:blipFill>
-                <pic:spPr bwMode="auto">
-                  <a:xfrm>
-                    <a:off x="0" y="0"/>
-                    <a:ext cx="407035" cy="514350"/>
-                  </a:xfrm>
-                  <a:prstGeom prst="rect">
-                    <a:avLst/>
-                  </a:prstGeom>
-                  <a:noFill/>
-                  <a:ln>
-                    <a:noFill/>
-                  </a:ln>
-                  <a:extLst>
-                    <a:ext uri="{53640926-AAD7-44D8-BBD7-CCE9431645EC}">
-                      <a14:shadowObscured xmlns:a14="http://schemas.microsoft.com/office/drawing/2010/main"/>
-                    </a:ext>
-                  </a:extLst>
-                </pic:spPr>
-              </pic:pic>
-            </a:graphicData>
-          </a:graphic>
-          <wp14:sizeRelH relativeFrom="margin">
-            <wp14:pctWidth>0</wp14:pctWidth>
-          </wp14:sizeRelH>
-          <wp14:sizeRelV relativeFrom="margin">
-            <wp14:pctHeight>0</wp14:pctHeight>
-          </wp14:sizeRelV>
-        </wp:anchor>
-      </w:drawing>
-    </w:r>
-    <w:r>
-      <w:rPr>
-        <w:rFonts w:ascii="Soberana Sans" w:hAnsi="Soberana Sans"/>
-        <w:noProof/>
-        <w:color w:val="737373"/>
-        <w:sz w:val="16"/>
-        <w:szCs w:val="16"/>
-        <w:lang w:eastAsia="es-MX"/>
-      </w:rPr>
-      <w:drawing>
-        <wp:anchor distT="0" distB="0" distL="114300" distR="114300" simplePos="0" relativeHeight="251706880" behindDoc="0" locked="0" layoutInCell="1" allowOverlap="1" wp14:anchorId="6ED68991" wp14:editId="6ED68992">
-          <wp:simplePos x="0" y="0"/>
-          <wp:positionH relativeFrom="column">
-            <wp:posOffset>1004570</wp:posOffset>
-          </wp:positionH>
-          <wp:positionV relativeFrom="paragraph">
-            <wp:posOffset>48895</wp:posOffset>
-          </wp:positionV>
-          <wp:extent cx="585470" cy="266700"/>
-          <wp:effectExtent l="0" t="0" r="5080" b="0"/>
-          <wp:wrapSquare wrapText="bothSides"/>
-          <wp:docPr id="433" name="Imagen 433" descr="CACEI – UPFIM"/>
-          <wp:cNvGraphicFramePr>
-            <a:graphicFrameLocks xmlns:a="http://schemas.openxmlformats.org/drawingml/2006/main" noChangeAspect="1"/>
-          </wp:cNvGraphicFramePr>
-          <a:graphic xmlns:a="http://schemas.openxmlformats.org/drawingml/2006/main">
-            <a:graphicData uri="http://schemas.openxmlformats.org/drawingml/2006/picture">
-              <pic:pic xmlns:pic="http://schemas.openxmlformats.org/drawingml/2006/picture">
-                <pic:nvPicPr>
-                  <pic:cNvPr id="0" name="Picture 5" descr="CACEI – UPFIM"/>
-                  <pic:cNvPicPr>
-                    <a:picLocks noChangeAspect="1" noChangeArrowheads="1"/>
-                  </pic:cNvPicPr>
-                </pic:nvPicPr>
-                <pic:blipFill rotWithShape="1">
-                  <a:blip r:embed="rId2">
-                    <a:extLst>
-                      <a:ext uri="{28A0092B-C50C-407E-A947-70E740481C1C}">
-                        <a14:useLocalDpi xmlns:a14="http://schemas.microsoft.com/office/drawing/2010/main" val="0"/>
-                      </a:ext>
-                    </a:extLst>
-                  </a:blip>
-                  <a:srcRect t="27200" b="27201"/>
-                  <a:stretch/>
-                </pic:blipFill>
-                <pic:spPr bwMode="auto">
-                  <a:xfrm>
-                    <a:off x="0" y="0"/>
-                    <a:ext cx="585470" cy="266700"/>
-                  </a:xfrm>
-                  <a:prstGeom prst="rect">
-                    <a:avLst/>
-                  </a:prstGeom>
-                  <a:noFill/>
-                  <a:ln>
-                    <a:noFill/>
-                  </a:ln>
-                  <a:extLst>
-                    <a:ext uri="{53640926-AAD7-44D8-BBD7-CCE9431645EC}">
-                      <a14:shadowObscured xmlns:a14="http://schemas.microsoft.com/office/drawing/2010/main"/>
-                    </a:ext>
-                  </a:extLst>
-                </pic:spPr>
-              </pic:pic>
-            </a:graphicData>
-          </a:graphic>
-          <wp14:sizeRelH relativeFrom="margin">
-            <wp14:pctWidth>0</wp14:pctWidth>
-          </wp14:sizeRelH>
-          <wp14:sizeRelV relativeFrom="margin">
-            <wp14:pctHeight>0</wp14:pctHeight>
-          </wp14:sizeRelV>
-        </wp:anchor>
-      </w:drawing>
-    </w:r>
-    <w:r>
-      <w:rPr>
-        <w:rFonts w:ascii="Soberana Sans" w:hAnsi="Soberana Sans"/>
-        <w:noProof/>
-        <w:color w:val="737373"/>
-        <w:sz w:val="16"/>
-        <w:szCs w:val="16"/>
-        <w:lang w:eastAsia="es-MX"/>
-      </w:rPr>
-      <w:drawing>
-        <wp:anchor distT="0" distB="0" distL="114300" distR="114300" simplePos="0" relativeHeight="251707904" behindDoc="0" locked="0" layoutInCell="1" allowOverlap="1" wp14:anchorId="6ED68993" wp14:editId="6ED68994">
-          <wp:simplePos x="0" y="0"/>
-          <wp:positionH relativeFrom="column">
-            <wp:posOffset>442595</wp:posOffset>
-          </wp:positionH>
-          <wp:positionV relativeFrom="paragraph">
-            <wp:posOffset>48895</wp:posOffset>
-          </wp:positionV>
-          <wp:extent cx="535305" cy="247650"/>
+          <wp:extent cx="499110" cy="499110"/>
           <wp:effectExtent l="0" t="0" r="0" b="0"/>
           <wp:wrapSquare wrapText="bothSides"/>
           <wp:docPr id="2" name="Imagen 2"/>
@@ -2845,7 +2249,7 @@
                   </pic:cNvPicPr>
                 </pic:nvPicPr>
                 <pic:blipFill>
-                  <a:blip r:embed="rId3">
+                  <a:blip r:embed="rId1">
                     <a:extLst>
                       <a:ext uri="{28A0092B-C50C-407E-A947-70E740481C1C}">
                         <a14:useLocalDpi xmlns:a14="http://schemas.microsoft.com/office/drawing/2010/main" val="0"/>
@@ -2860,7 +2264,87 @@
                 <pic:spPr bwMode="auto">
                   <a:xfrm>
                     <a:off x="0" y="0"/>
-                    <a:ext cx="535305" cy="247650"/>
+                    <a:ext cx="499110" cy="499110"/>
+                  </a:xfrm>
+                  <a:prstGeom prst="rect">
+                    <a:avLst/>
+                  </a:prstGeom>
+                  <a:noFill/>
+                </pic:spPr>
+              </pic:pic>
+            </a:graphicData>
+          </a:graphic>
+          <wp14:sizeRelH relativeFrom="margin">
+            <wp14:pctWidth>0</wp14:pctWidth>
+          </wp14:sizeRelH>
+          <wp14:sizeRelV relativeFrom="margin">
+            <wp14:pctHeight>0</wp14:pctHeight>
+          </wp14:sizeRelV>
+        </wp:anchor>
+      </w:drawing>
+    </w:r>
+  </w:p>
+  <w:p>
+    <w:pPr>
+      <w:pStyle w:val="Footer"/>
+      <w:tabs>
+        <w:tab w:val="left" w:pos="708"/>
+        <w:tab w:val="left" w:pos="2633"/>
+        <w:tab w:val="center" w:pos="3704"/>
+      </w:tabs>
+      <w:spacing w:before="100" w:beforeAutospacing="1"/>
+      <w:ind w:right="759"/>
+      <w:rPr>
+        <w:lang w:val="en-US"/>
+      </w:rPr>
+    </w:pPr>
+    <w:r>
+      <w:rPr>
+        <w:noProof/>
+        <w:lang w:val="en-US"/>
+      </w:rPr>
+      <w:drawing>
+        <wp:anchor distT="0" distB="0" distL="114300" distR="114300" simplePos="0" relativeHeight="251668480" behindDoc="0" locked="0" layoutInCell="1" allowOverlap="1" wp14:anchorId="1B246525" wp14:editId="5E48F203">
+          <wp:simplePos x="0" y="0"/>
+          <wp:positionH relativeFrom="column">
+            <wp:posOffset>2061617</wp:posOffset>
+          </wp:positionH>
+          <wp:positionV relativeFrom="paragraph">
+            <wp:posOffset>104140</wp:posOffset>
+          </wp:positionV>
+          <wp:extent cx="621030" cy="281940"/>
+          <wp:effectExtent l="0" t="0" r="7620" b="3810"/>
+          <wp:wrapSquare wrapText="bothSides"/>
+          <wp:docPr id="4" name="Imagen 4"/>
+          <wp:cNvGraphicFramePr>
+            <a:graphicFrameLocks xmlns:a="http://schemas.openxmlformats.org/drawingml/2006/main" noChangeAspect="1"/>
+          </wp:cNvGraphicFramePr>
+          <a:graphic xmlns:a="http://schemas.openxmlformats.org/drawingml/2006/main">
+            <a:graphicData uri="http://schemas.openxmlformats.org/drawingml/2006/picture">
+              <pic:pic xmlns:pic="http://schemas.openxmlformats.org/drawingml/2006/picture">
+                <pic:nvPicPr>
+                  <pic:cNvPr id="0" name="Picture 3"/>
+                  <pic:cNvPicPr>
+                    <a:picLocks noChangeAspect="1" noChangeArrowheads="1"/>
+                  </pic:cNvPicPr>
+                </pic:nvPicPr>
+                <pic:blipFill>
+                  <a:blip r:embed="rId2">
+                    <a:extLst>
+                      <a:ext uri="{28A0092B-C50C-407E-A947-70E740481C1C}">
+                        <a14:useLocalDpi xmlns:a14="http://schemas.microsoft.com/office/drawing/2010/main" val="0"/>
+                      </a:ext>
+                    </a:extLst>
+                  </a:blip>
+                  <a:srcRect/>
+                  <a:stretch>
+                    <a:fillRect/>
+                  </a:stretch>
+                </pic:blipFill>
+                <pic:spPr bwMode="auto">
+                  <a:xfrm>
+                    <a:off x="0" y="0"/>
+                    <a:ext cx="621030" cy="281940"/>
                   </a:xfrm>
                   <a:prstGeom prst="rect">
                     <a:avLst/>
@@ -2882,21 +2366,86 @@
     <w:r>
       <w:rPr>
         <w:noProof/>
-        <w:lang w:eastAsia="es-MX"/>
+        <w:lang w:val="en-US"/>
       </w:rPr>
       <w:drawing>
-        <wp:anchor distT="0" distB="0" distL="114300" distR="114300" simplePos="0" relativeHeight="251699712" behindDoc="1" locked="0" layoutInCell="1" allowOverlap="1" wp14:anchorId="6ED68995" wp14:editId="6ED68996">
+        <wp:anchor distT="0" distB="0" distL="114300" distR="114300" simplePos="0" relativeHeight="251669504" behindDoc="0" locked="0" layoutInCell="1" allowOverlap="1" wp14:anchorId="2F79586C" wp14:editId="5D420053">
           <wp:simplePos x="0" y="0"/>
           <wp:positionH relativeFrom="margin">
-            <wp:posOffset>5126990</wp:posOffset>
+            <wp:align>center</wp:align>
           </wp:positionH>
           <wp:positionV relativeFrom="paragraph">
-            <wp:posOffset>-77421</wp:posOffset>
+            <wp:posOffset>112395</wp:posOffset>
           </wp:positionV>
-          <wp:extent cx="963637" cy="1121566"/>
-          <wp:effectExtent l="0" t="0" r="8255" b="2540"/>
-          <wp:wrapNone/>
-          <wp:docPr id="435" name="Imagen 435"/>
+          <wp:extent cx="610235" cy="273050"/>
+          <wp:effectExtent l="0" t="0" r="0" b="0"/>
+          <wp:wrapSquare wrapText="bothSides"/>
+          <wp:docPr id="5" name="Imagen 5"/>
+          <wp:cNvGraphicFramePr>
+            <a:graphicFrameLocks xmlns:a="http://schemas.openxmlformats.org/drawingml/2006/main" noChangeAspect="1"/>
+          </wp:cNvGraphicFramePr>
+          <a:graphic xmlns:a="http://schemas.openxmlformats.org/drawingml/2006/main">
+            <a:graphicData uri="http://schemas.openxmlformats.org/drawingml/2006/picture">
+              <pic:pic xmlns:pic="http://schemas.openxmlformats.org/drawingml/2006/picture">
+                <pic:nvPicPr>
+                  <pic:cNvPr id="0" name="Picture 4"/>
+                  <pic:cNvPicPr>
+                    <a:picLocks noChangeAspect="1" noChangeArrowheads="1"/>
+                  </pic:cNvPicPr>
+                </pic:nvPicPr>
+                <pic:blipFill>
+                  <a:blip r:embed="rId3">
+                    <a:extLst>
+                      <a:ext uri="{28A0092B-C50C-407E-A947-70E740481C1C}">
+                        <a14:useLocalDpi xmlns:a14="http://schemas.microsoft.com/office/drawing/2010/main" val="0"/>
+                      </a:ext>
+                    </a:extLst>
+                  </a:blip>
+                  <a:srcRect/>
+                  <a:stretch>
+                    <a:fillRect/>
+                  </a:stretch>
+                </pic:blipFill>
+                <pic:spPr bwMode="auto">
+                  <a:xfrm>
+                    <a:off x="0" y="0"/>
+                    <a:ext cx="610235" cy="273050"/>
+                  </a:xfrm>
+                  <a:prstGeom prst="rect">
+                    <a:avLst/>
+                  </a:prstGeom>
+                  <a:noFill/>
+                </pic:spPr>
+              </pic:pic>
+            </a:graphicData>
+          </a:graphic>
+          <wp14:sizeRelH relativeFrom="margin">
+            <wp14:pctWidth>0</wp14:pctWidth>
+          </wp14:sizeRelH>
+          <wp14:sizeRelV relativeFrom="margin">
+            <wp14:pctHeight>0</wp14:pctHeight>
+          </wp14:sizeRelV>
+        </wp:anchor>
+      </w:drawing>
+    </w:r>
+    <w:r>
+      <w:rPr>
+        <w:noProof/>
+        <w:lang w:val="en-US"/>
+      </w:rPr>
+      <w:drawing>
+        <wp:anchor distT="0" distB="0" distL="114300" distR="114300" simplePos="0" relativeHeight="251667456" behindDoc="0" locked="0" layoutInCell="1" allowOverlap="1" wp14:anchorId="481348DE" wp14:editId="26DF48E3">
+          <wp:simplePos x="0" y="0"/>
+          <wp:positionH relativeFrom="column">
+            <wp:posOffset>1590040</wp:posOffset>
+          </wp:positionH>
+          <wp:positionV relativeFrom="paragraph">
+            <wp:posOffset>53340</wp:posOffset>
+          </wp:positionV>
+          <wp:extent cx="381635" cy="381635"/>
+          <wp:effectExtent l="0" t="0" r="0" b="0"/>
+          <wp:wrapSquare wrapText="bothSides"/>
+          <wp:docPr id="3" name="Imagen 3"/>
           <wp:cNvGraphicFramePr>
             <a:graphicFrameLocks xmlns:a="http://schemas.openxmlformats.org/drawingml/2006/main" noChangeAspect="1"/>
           </wp:cNvGraphicFramePr>
@@ -2925,87 +2474,25 @@
                 <pic:spPr bwMode="auto">
                   <a:xfrm>
                     <a:off x="0" y="0"/>
-                    <a:ext cx="963637" cy="1121566"/>
+                    <a:ext cx="381635" cy="381635"/>
                   </a:xfrm>
                   <a:prstGeom prst="rect">
                     <a:avLst/>
                   </a:prstGeom>
                   <a:noFill/>
-                  <a:ln>
-                    <a:noFill/>
-                  </a:ln>
                 </pic:spPr>
               </pic:pic>
             </a:graphicData>
           </a:graphic>
-          <wp14:sizeRelH relativeFrom="page">
+          <wp14:sizeRelH relativeFrom="margin">
             <wp14:pctWidth>0</wp14:pctWidth>
           </wp14:sizeRelH>
-          <wp14:sizeRelV relativeFrom="page">
+          <wp14:sizeRelV relativeFrom="margin">
             <wp14:pctHeight>0</wp14:pctHeight>
           </wp14:sizeRelV>
         </wp:anchor>
       </w:drawing>
     </w:r>
-  </w:p>
-  <w:p>
-    <w:pPr>
-      <w:pStyle w:val="Piedepgina"/>
-      <w:tabs>
-        <w:tab w:val="clear" w:pos="4252"/>
-        <w:tab w:val="clear" w:pos="8504"/>
-        <w:tab w:val="center" w:pos="4678"/>
-      </w:tabs>
-      <w:ind w:right="759"/>
-      <w:jc w:val="center"/>
-      <w:rPr>
-        <w:rFonts w:ascii="Soberana Sans" w:hAnsi="Soberana Sans"/>
-        <w:noProof/>
-        <w:color w:val="737373"/>
-        <w:sz w:val="16"/>
-        <w:szCs w:val="16"/>
-      </w:rPr>
-    </w:pPr>
-  </w:p>
-  <w:p>
-    <w:pPr>
-      <w:pStyle w:val="Piedepgina"/>
-      <w:tabs>
-        <w:tab w:val="clear" w:pos="4252"/>
-        <w:tab w:val="clear" w:pos="8504"/>
-        <w:tab w:val="center" w:pos="4678"/>
-      </w:tabs>
-      <w:ind w:right="759"/>
-      <w:jc w:val="center"/>
-      <w:rPr>
-        <w:rFonts w:ascii="Soberana Sans" w:hAnsi="Soberana Sans"/>
-        <w:noProof/>
-        <w:color w:val="737373"/>
-        <w:sz w:val="16"/>
-        <w:szCs w:val="16"/>
-      </w:rPr>
-    </w:pPr>
-  </w:p>
-  <w:p>
-    <w:pPr>
-      <w:pStyle w:val="Piedepgina"/>
-      <w:tabs>
-        <w:tab w:val="clear" w:pos="4252"/>
-        <w:tab w:val="clear" w:pos="8504"/>
-        <w:tab w:val="center" w:pos="4678"/>
-      </w:tabs>
-      <w:ind w:right="759"/>
-      <w:jc w:val="center"/>
-      <w:rPr>
-        <w:rStyle w:val="Hipervnculo"/>
-        <w:rFonts w:ascii="Montserrat Medium" w:hAnsi="Montserrat Medium"/>
-        <w:b/>
-        <w:color w:val="7F7F7F" w:themeColor="text1" w:themeTint="80"/>
-        <w:sz w:val="16"/>
-        <w:szCs w:val="16"/>
-        <w:u w:val="none"/>
-      </w:rPr>
-    </w:pPr>
     <w:r>
       <w:rPr>
         <w:rFonts w:ascii="Montserrat Medium" w:hAnsi="Montserrat Medium"/>
@@ -3013,21 +2500,21 @@
         <w:color w:val="737373"/>
         <w:sz w:val="16"/>
         <w:szCs w:val="16"/>
-        <w:lang w:eastAsia="es-MX"/>
+        <w:lang w:val="en-US" w:eastAsia="en-US"/>
       </w:rPr>
       <w:drawing>
-        <wp:anchor distT="0" distB="0" distL="114300" distR="114300" simplePos="0" relativeHeight="251704832" behindDoc="1" locked="0" layoutInCell="1" allowOverlap="1" wp14:anchorId="6ED68997" wp14:editId="6ED68998">
+        <wp:anchor distT="0" distB="0" distL="114300" distR="114300" simplePos="0" relativeHeight="251659264" behindDoc="1" locked="0" layoutInCell="1" allowOverlap="1" wp14:anchorId="5EFBF6F1" wp14:editId="033D6A86">
           <wp:simplePos x="0" y="0"/>
           <wp:positionH relativeFrom="margin">
-            <wp:posOffset>423545</wp:posOffset>
+            <wp:posOffset>874769</wp:posOffset>
           </wp:positionH>
           <wp:positionV relativeFrom="paragraph">
-            <wp:posOffset>8255</wp:posOffset>
+            <wp:posOffset>19790</wp:posOffset>
           </wp:positionV>
-          <wp:extent cx="638175" cy="377190"/>
-          <wp:effectExtent l="0" t="0" r="9525" b="3810"/>
+          <wp:extent cx="669290" cy="395605"/>
+          <wp:effectExtent l="0" t="0" r="0" b="4445"/>
           <wp:wrapNone/>
-          <wp:docPr id="436" name="Imagen 436"/>
+          <wp:docPr id="14" name="Imagen 14"/>
           <wp:cNvGraphicFramePr>
             <a:graphicFrameLocks xmlns:a="http://schemas.openxmlformats.org/drawingml/2006/main" noChangeAspect="1"/>
           </wp:cNvGraphicFramePr>
@@ -3053,7 +2540,7 @@
                 <pic:spPr>
                   <a:xfrm>
                     <a:off x="0" y="0"/>
-                    <a:ext cx="638175" cy="377190"/>
+                    <a:ext cx="669290" cy="395605"/>
                   </a:xfrm>
                   <a:prstGeom prst="rect">
                     <a:avLst/>
@@ -3073,27 +2560,21 @@
     </w:r>
     <w:r>
       <w:rPr>
-        <w:rFonts w:ascii="Montserrat Medium" w:hAnsi="Montserrat Medium"/>
-        <w:b/>
         <w:noProof/>
-        <w:color w:val="7F7F7F" w:themeColor="text1" w:themeTint="80"/>
-        <w:sz w:val="16"/>
-        <w:szCs w:val="16"/>
-        <w:lang w:eastAsia="es-MX"/>
       </w:rPr>
       <w:drawing>
-        <wp:anchor distT="0" distB="0" distL="114300" distR="114300" simplePos="0" relativeHeight="251708928" behindDoc="0" locked="0" layoutInCell="1" allowOverlap="1" wp14:anchorId="6ED68999" wp14:editId="6ED6899A">
+        <wp:anchor distT="0" distB="0" distL="114300" distR="114300" simplePos="0" relativeHeight="251665408" behindDoc="0" locked="0" layoutInCell="1" allowOverlap="1" wp14:anchorId="662C4A87" wp14:editId="4C34118F">
           <wp:simplePos x="0" y="0"/>
           <wp:positionH relativeFrom="column">
-            <wp:posOffset>1061720</wp:posOffset>
+            <wp:posOffset>27305</wp:posOffset>
           </wp:positionH>
           <wp:positionV relativeFrom="paragraph">
-            <wp:posOffset>8255</wp:posOffset>
+            <wp:posOffset>21590</wp:posOffset>
           </wp:positionV>
-          <wp:extent cx="424180" cy="419100"/>
-          <wp:effectExtent l="0" t="0" r="0" b="0"/>
+          <wp:extent cx="347345" cy="415925"/>
+          <wp:effectExtent l="0" t="0" r="0" b="3175"/>
           <wp:wrapSquare wrapText="bothSides"/>
-          <wp:docPr id="3" name="Imagen 3" descr="Norma Mexicana NMX R 025 SCFI 2015 en Igualdad Laboral y No Discriminación  | Instituto Nacional de las Mujeres | Gobierno | gob.mx"/>
+          <wp:docPr id="17" name="Imagen 17"/>
           <wp:cNvGraphicFramePr>
             <a:graphicFrameLocks xmlns:a="http://schemas.openxmlformats.org/drawingml/2006/main" noChangeAspect="1"/>
           </wp:cNvGraphicFramePr>
@@ -3101,26 +2582,28 @@
             <a:graphicData uri="http://schemas.openxmlformats.org/drawingml/2006/picture">
               <pic:pic xmlns:pic="http://schemas.openxmlformats.org/drawingml/2006/picture">
                 <pic:nvPicPr>
-                  <pic:cNvPr id="0" name="Picture 2" descr="Norma Mexicana NMX R 025 SCFI 2015 en Igualdad Laboral y No Discriminación  | Instituto Nacional de las Mujeres | Gobierno | gob.mx"/>
+                  <pic:cNvPr id="0" name="Picture 1"/>
                   <pic:cNvPicPr>
                     <a:picLocks noChangeAspect="1" noChangeArrowheads="1"/>
                   </pic:cNvPicPr>
                 </pic:nvPicPr>
-                <pic:blipFill rotWithShape="1">
-                  <a:blip r:embed="rId6" cstate="print">
+                <pic:blipFill>
+                  <a:blip r:embed="rId6">
                     <a:extLst>
                       <a:ext uri="{28A0092B-C50C-407E-A947-70E740481C1C}">
                         <a14:useLocalDpi xmlns:a14="http://schemas.microsoft.com/office/drawing/2010/main" val="0"/>
                       </a:ext>
                     </a:extLst>
                   </a:blip>
-                  <a:srcRect l="21039" r="19221"/>
-                  <a:stretch/>
+                  <a:srcRect/>
+                  <a:stretch>
+                    <a:fillRect/>
+                  </a:stretch>
                 </pic:blipFill>
                 <pic:spPr bwMode="auto">
                   <a:xfrm>
                     <a:off x="0" y="0"/>
-                    <a:ext cx="424180" cy="419100"/>
+                    <a:ext cx="347345" cy="415925"/>
                   </a:xfrm>
                   <a:prstGeom prst="rect">
                     <a:avLst/>
@@ -3129,11 +2612,6 @@
                   <a:ln>
                     <a:noFill/>
                   </a:ln>
-                  <a:extLst>
-                    <a:ext uri="{53640926-AAD7-44D8-BBD7-CCE9431645EC}">
-                      <a14:shadowObscured xmlns:a14="http://schemas.microsoft.com/office/drawing/2010/main"/>
-                    </a:ext>
-                  </a:extLst>
                 </pic:spPr>
               </pic:pic>
             </a:graphicData>
@@ -3150,84 +2628,351 @@
   </w:p>
   <w:p>
     <w:pPr>
-      <w:pStyle w:val="Piedepgina"/>
+      <w:pStyle w:val="Footer"/>
       <w:tabs>
-        <w:tab w:val="clear" w:pos="4252"/>
-        <w:tab w:val="clear" w:pos="8504"/>
-        <w:tab w:val="center" w:pos="4678"/>
+        <w:tab w:val="left" w:pos="708"/>
       </w:tabs>
       <w:ind w:right="759"/>
       <w:jc w:val="center"/>
       <w:rPr>
-        <w:rStyle w:val="Hipervnculo"/>
-        <w:rFonts w:ascii="Montserrat Medium" w:hAnsi="Montserrat Medium"/>
-        <w:b/>
-        <w:color w:val="7F7F7F" w:themeColor="text1" w:themeTint="80"/>
-        <w:sz w:val="16"/>
-        <w:szCs w:val="16"/>
-        <w:u w:val="none"/>
-      </w:rPr>
-    </w:pPr>
-  </w:p>
-  <w:p>
-    <w:pPr>
-      <w:pStyle w:val="Piedepgina"/>
-      <w:tabs>
-        <w:tab w:val="clear" w:pos="4252"/>
-        <w:tab w:val="clear" w:pos="8504"/>
-        <w:tab w:val="center" w:pos="4678"/>
-      </w:tabs>
-      <w:ind w:right="759"/>
-      <w:jc w:val="center"/>
-      <w:rPr>
-        <w:rStyle w:val="Hipervnculo"/>
-        <w:rFonts w:ascii="Montserrat Medium" w:hAnsi="Montserrat Medium"/>
-        <w:b/>
-        <w:color w:val="7F7F7F" w:themeColor="text1" w:themeTint="80"/>
-        <w:sz w:val="16"/>
-        <w:szCs w:val="16"/>
-        <w:u w:val="none"/>
-      </w:rPr>
-    </w:pPr>
-  </w:p>
-  <w:p>
-    <w:pPr>
-      <w:pStyle w:val="Piedepgina"/>
-      <w:tabs>
-        <w:tab w:val="clear" w:pos="4252"/>
-        <w:tab w:val="clear" w:pos="8504"/>
-        <w:tab w:val="center" w:pos="4678"/>
-      </w:tabs>
-      <w:ind w:right="759"/>
-      <w:jc w:val="center"/>
-      <w:rPr>
-        <w:rStyle w:val="Hipervnculo"/>
-        <w:rFonts w:ascii="Montserrat Medium" w:hAnsi="Montserrat Medium"/>
-        <w:b/>
-        <w:color w:val="7F7F7F" w:themeColor="text1" w:themeTint="80"/>
-        <w:sz w:val="16"/>
-        <w:szCs w:val="16"/>
-        <w:u w:val="none"/>
+        <w:lang w:val="en-US"/>
       </w:rPr>
     </w:pPr>
     <w:r>
       <w:rPr>
+        <w:rFonts w:ascii="Montserrat Medium" w:hAnsi="Montserrat Medium"/>
         <w:noProof/>
-        <w:lang w:eastAsia="es-MX"/>
+        <w:color w:val="737373"/>
+        <w:sz w:val="16"/>
+        <w:szCs w:val="16"/>
+        <w:lang w:val="en-US" w:eastAsia="en-US"/>
+      </w:rPr>
+      <mc:AlternateContent>
+        <mc:Choice Requires="wps">
+          <w:drawing>
+            <wp:anchor distT="45720" distB="45720" distL="114300" distR="114300" simplePos="0" relativeHeight="251661312" behindDoc="0" locked="0" layoutInCell="1" allowOverlap="1" wp14:anchorId="049276BE" wp14:editId="01E1F7B2">
+              <wp:simplePos x="0" y="0"/>
+              <wp:positionH relativeFrom="margin">
+                <wp:posOffset>-64439</wp:posOffset>
+              </wp:positionH>
+              <wp:positionV relativeFrom="paragraph">
+                <wp:posOffset>146050</wp:posOffset>
+              </wp:positionV>
+              <wp:extent cx="5494351" cy="668020"/>
+              <wp:effectExtent l="0" t="0" r="0" b="0"/>
+              <wp:wrapNone/>
+              <wp:docPr id="217" name="Cuadro de texto 2"/>
+              <wp:cNvGraphicFramePr>
+                <a:graphicFrameLocks xmlns:a="http://schemas.openxmlformats.org/drawingml/2006/main"/>
+              </wp:cNvGraphicFramePr>
+              <a:graphic xmlns:a="http://schemas.openxmlformats.org/drawingml/2006/main">
+                <a:graphicData uri="http://schemas.microsoft.com/office/word/2010/wordprocessingShape">
+                  <wps:wsp>
+                    <wps:cNvSpPr txBox="1">
+                      <a:spLocks noChangeArrowheads="1"/>
+                    </wps:cNvSpPr>
+                    <wps:spPr bwMode="auto">
+                      <a:xfrm>
+                        <a:off x="0" y="0"/>
+                        <a:ext cx="5494351" cy="668020"/>
+                      </a:xfrm>
+                      <a:prstGeom prst="rect">
+                        <a:avLst/>
+                      </a:prstGeom>
+                      <a:noFill/>
+                      <a:ln w="9525">
+                        <a:noFill/>
+                        <a:miter lim="800000"/>
+                        <a:headEnd/>
+                        <a:tailEnd/>
+                      </a:ln>
+                    </wps:spPr>
+                    <wps:txbx>
+                      <w:txbxContent>
+                        <w:p>
+                          <w:pPr>
+                            <w:pStyle w:val="Footer"/>
+                            <w:tabs>
+                              <w:tab w:val="left" w:pos="708"/>
+                            </w:tabs>
+                            <w:spacing w:line="276" w:lineRule="auto"/>
+                            <w:ind w:right="759"/>
+                            <w:rPr>
+                              <w:rFonts w:ascii="Montserrat SemiBold" w:hAnsi="Montserrat SemiBold"/>
+                              <w:color w:val="BC8E53"/>
+                              <w:sz w:val="16"/>
+                              <w:szCs w:val="16"/>
+                            </w:rPr>
+                          </w:pPr>
+                          <w:r>
+                            <w:rPr>
+                              <w:rFonts w:ascii="Montserrat SemiBold" w:hAnsi="Montserrat SemiBold"/>
+                              <w:color w:val="BC8E53"/>
+                              <w:sz w:val="16"/>
+                              <w:szCs w:val="16"/>
+                            </w:rPr>
+                            <w:t xml:space="preserve">Ave. </w:t>
+                          </w:r>
+                          <w:r>
+                            <w:rPr>
+                              <w:rFonts w:ascii="Montserrat SemiBold" w:hAnsi="Montserrat SemiBold"/>
+                              <w:color w:val="BC8E53"/>
+                              <w:sz w:val="16"/>
+                              <w:szCs w:val="16"/>
+                            </w:rPr>
+                            <w:t>Ing. Carlos Rojas Gutiérrez no. 2120, Fracc. Valle de la Herradura, Ciudad Hidalgo</w:t>
+                          </w:r>
+                          <w:r>
+                            <w:rPr>
+                              <w:rFonts w:ascii="Montserrat SemiBold" w:hAnsi="Montserrat SemiBold"/>
+                              <w:color w:val="BC8E53"/>
+                              <w:sz w:val="16"/>
+                              <w:szCs w:val="16"/>
+                            </w:rPr>
+                            <w:t>, Mich</w:t>
+                          </w:r>
+                          <w:r>
+                            <w:rPr>
+                              <w:rFonts w:ascii="Montserrat SemiBold" w:hAnsi="Montserrat SemiBold"/>
+                              <w:color w:val="BC8E53"/>
+                              <w:sz w:val="16"/>
+                              <w:szCs w:val="16"/>
+                            </w:rPr>
+                            <w:t>.</w:t>
+                          </w:r>
+                          <w:r>
+                            <w:rPr>
+                              <w:rFonts w:ascii="Montserrat SemiBold" w:hAnsi="Montserrat SemiBold"/>
+                              <w:color w:val="BC8E53"/>
+                              <w:sz w:val="16"/>
+                              <w:szCs w:val="16"/>
+                            </w:rPr>
+                            <w:t>, C.P. 61</w:t>
+                          </w:r>
+                          <w:r>
+                            <w:rPr>
+                              <w:rFonts w:ascii="Montserrat SemiBold" w:hAnsi="Montserrat SemiBold"/>
+                              <w:color w:val="BC8E53"/>
+                              <w:sz w:val="16"/>
+                              <w:szCs w:val="16"/>
+                            </w:rPr>
+                            <w:t>100</w:t>
+                          </w:r>
+                          <w:r>
+                            <w:rPr>
+                              <w:rFonts w:ascii="Montserrat SemiBold" w:hAnsi="Montserrat SemiBold"/>
+                              <w:color w:val="BC8E53"/>
+                              <w:sz w:val="16"/>
+                              <w:szCs w:val="16"/>
+                            </w:rPr>
+                            <w:t xml:space="preserve"> Tel. </w:t>
+                          </w:r>
+                          <w:r>
+                            <w:rPr>
+                              <w:rFonts w:ascii="Montserrat SemiBold" w:hAnsi="Montserrat SemiBold"/>
+                              <w:color w:val="BC8E53"/>
+                              <w:sz w:val="16"/>
+                              <w:szCs w:val="16"/>
+                            </w:rPr>
+                            <w:t>7861549000. www.cdhidalgo.</w:t>
+                          </w:r>
+                          <w:r>
+                            <w:rPr>
+                              <w:rFonts w:ascii="Montserrat SemiBold" w:hAnsi="Montserrat SemiBold"/>
+                              <w:b/>
+                              <w:color w:val="BC8E53"/>
+                              <w:sz w:val="16"/>
+                              <w:szCs w:val="16"/>
+                            </w:rPr>
+                            <w:t xml:space="preserve">tecnm.mx </w:t>
+                          </w:r>
+                        </w:p>
+                        <w:p>
+                          <w:pPr>
+                            <w:pStyle w:val="Footer"/>
+                            <w:tabs>
+                              <w:tab w:val="left" w:pos="708"/>
+                            </w:tabs>
+                            <w:spacing w:line="276" w:lineRule="auto"/>
+                            <w:ind w:right="759"/>
+                            <w:rPr>
+                              <w:rFonts w:ascii="Montserrat SemiBold" w:hAnsi="Montserrat SemiBold"/>
+                              <w:color w:val="BC8E53"/>
+                              <w:sz w:val="16"/>
+                              <w:szCs w:val="16"/>
+                            </w:rPr>
+                          </w:pPr>
+                        </w:p>
+                      </w:txbxContent>
+                    </wps:txbx>
+                    <wps:bodyPr rot="0" vert="horz" wrap="square" lIns="91440" tIns="45720" rIns="91440" bIns="45720" anchor="t" anchorCtr="0">
+                      <a:noAutofit/>
+                    </wps:bodyPr>
+                  </wps:wsp>
+                </a:graphicData>
+              </a:graphic>
+              <wp14:sizeRelH relativeFrom="margin">
+                <wp14:pctWidth>0</wp14:pctWidth>
+              </wp14:sizeRelH>
+              <wp14:sizeRelV relativeFrom="margin">
+                <wp14:pctHeight>0</wp14:pctHeight>
+              </wp14:sizeRelV>
+            </wp:anchor>
+          </w:drawing>
+        </mc:Choice>
+        <mc:Fallback>
+          <w:pict>
+            <v:shapetype w14:anchorId="049276BE" id="_x0000_t202" coordsize="21600,21600" o:spt="202" path="m,l,21600r21600,l21600,xe">
+              <v:stroke joinstyle="miter"/>
+              <v:path gradientshapeok="t" o:connecttype="rect"/>
+            </v:shapetype>
+            <v:shape id="Cuadro de texto 2" o:spid="_x0000_s1027" type="#_x0000_t202" style="position:absolute;left:0;text-align:left;margin-left:-5.05pt;margin-top:11.5pt;width:432.65pt;height:52.6pt;z-index:251661312;visibility:visible;mso-wrap-style:square;mso-width-percent:0;mso-height-percent:0;mso-wrap-distance-left:9pt;mso-wrap-distance-top:3.6pt;mso-wrap-distance-right:9pt;mso-wrap-distance-bottom:3.6pt;mso-position-horizontal:absolute;mso-position-horizontal-relative:margin;mso-position-vertical:absolute;mso-position-vertical-relative:text;mso-width-percent:0;mso-height-percent:0;mso-width-relative:margin;mso-height-relative:margin;v-text-anchor:top" o:gfxdata="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" filled="f" stroked="f">
+              <v:textbox>
+                <w:txbxContent>
+                  <w:p>
+                    <w:pPr>
+                      <w:pStyle w:val="Footer"/>
+                      <w:tabs>
+                        <w:tab w:val="left" w:pos="708"/>
+                      </w:tabs>
+                      <w:spacing w:line="276" w:lineRule="auto"/>
+                      <w:ind w:right="759"/>
+                      <w:rPr>
+                        <w:rFonts w:ascii="Montserrat SemiBold" w:hAnsi="Montserrat SemiBold"/>
+                        <w:color w:val="BC8E53"/>
+                        <w:sz w:val="16"/>
+                        <w:szCs w:val="16"/>
+                      </w:rPr>
+                    </w:pPr>
+                    <w:r>
+                      <w:rPr>
+                        <w:rFonts w:ascii="Montserrat SemiBold" w:hAnsi="Montserrat SemiBold"/>
+                        <w:color w:val="BC8E53"/>
+                        <w:sz w:val="16"/>
+                        <w:szCs w:val="16"/>
+                      </w:rPr>
+                      <w:t xml:space="preserve">Ave. </w:t>
+                    </w:r>
+                    <w:r>
+                      <w:rPr>
+                        <w:rFonts w:ascii="Montserrat SemiBold" w:hAnsi="Montserrat SemiBold"/>
+                        <w:color w:val="BC8E53"/>
+                        <w:sz w:val="16"/>
+                        <w:szCs w:val="16"/>
+                      </w:rPr>
+                      <w:t>Ing. Carlos Rojas Gutiérrez no. 2120, Fracc. Valle de la Herradura, Ciudad Hidalgo</w:t>
+                    </w:r>
+                    <w:r>
+                      <w:rPr>
+                        <w:rFonts w:ascii="Montserrat SemiBold" w:hAnsi="Montserrat SemiBold"/>
+                        <w:color w:val="BC8E53"/>
+                        <w:sz w:val="16"/>
+                        <w:szCs w:val="16"/>
+                      </w:rPr>
+                      <w:t>, Mich</w:t>
+                    </w:r>
+                    <w:r>
+                      <w:rPr>
+                        <w:rFonts w:ascii="Montserrat SemiBold" w:hAnsi="Montserrat SemiBold"/>
+                        <w:color w:val="BC8E53"/>
+                        <w:sz w:val="16"/>
+                        <w:szCs w:val="16"/>
+                      </w:rPr>
+                      <w:t>.</w:t>
+                    </w:r>
+                    <w:r>
+                      <w:rPr>
+                        <w:rFonts w:ascii="Montserrat SemiBold" w:hAnsi="Montserrat SemiBold"/>
+                        <w:color w:val="BC8E53"/>
+                        <w:sz w:val="16"/>
+                        <w:szCs w:val="16"/>
+                      </w:rPr>
+                      <w:t>, C.P. 61</w:t>
+                    </w:r>
+                    <w:r>
+                      <w:rPr>
+                        <w:rFonts w:ascii="Montserrat SemiBold" w:hAnsi="Montserrat SemiBold"/>
+                        <w:color w:val="BC8E53"/>
+                        <w:sz w:val="16"/>
+                        <w:szCs w:val="16"/>
+                      </w:rPr>
+                      <w:t>100</w:t>
+                    </w:r>
+                    <w:r>
+                      <w:rPr>
+                        <w:rFonts w:ascii="Montserrat SemiBold" w:hAnsi="Montserrat SemiBold"/>
+                        <w:color w:val="BC8E53"/>
+                        <w:sz w:val="16"/>
+                        <w:szCs w:val="16"/>
+                      </w:rPr>
+                      <w:t xml:space="preserve"> Tel. </w:t>
+                    </w:r>
+                    <w:r>
+                      <w:rPr>
+                        <w:rFonts w:ascii="Montserrat SemiBold" w:hAnsi="Montserrat SemiBold"/>
+                        <w:color w:val="BC8E53"/>
+                        <w:sz w:val="16"/>
+                        <w:szCs w:val="16"/>
+                      </w:rPr>
+                      <w:t>7861549000. www.cdhidalgo.</w:t>
+                    </w:r>
+                    <w:r>
+                      <w:rPr>
+                        <w:rFonts w:ascii="Montserrat SemiBold" w:hAnsi="Montserrat SemiBold"/>
+                        <w:b/>
+                        <w:color w:val="BC8E53"/>
+                        <w:sz w:val="16"/>
+                        <w:szCs w:val="16"/>
+                      </w:rPr>
+                      <w:t xml:space="preserve">tecnm.mx </w:t>
+                    </w:r>
+                  </w:p>
+                  <w:p>
+                    <w:pPr>
+                      <w:pStyle w:val="Footer"/>
+                      <w:tabs>
+                        <w:tab w:val="left" w:pos="708"/>
+                      </w:tabs>
+                      <w:spacing w:line="276" w:lineRule="auto"/>
+                      <w:ind w:right="759"/>
+                      <w:rPr>
+                        <w:rFonts w:ascii="Montserrat SemiBold" w:hAnsi="Montserrat SemiBold"/>
+                        <w:color w:val="BC8E53"/>
+                        <w:sz w:val="16"/>
+                        <w:szCs w:val="16"/>
+                      </w:rPr>
+                    </w:pPr>
+                  </w:p>
+                </w:txbxContent>
+              </v:textbox>
+              <w10:wrap anchorx="margin"/>
+            </v:shape>
+          </w:pict>
+        </mc:Fallback>
+      </mc:AlternateContent>
+    </w:r>
+    <w:r>
+      <w:rPr>
+        <w:rFonts w:ascii="Montserrat Medium" w:hAnsi="Montserrat Medium"/>
+        <w:noProof/>
+        <w:color w:val="737373"/>
+        <w:sz w:val="16"/>
+        <w:szCs w:val="16"/>
+        <w:lang w:val="en-US" w:eastAsia="en-US"/>
       </w:rPr>
       <w:drawing>
-        <wp:anchor distT="0" distB="0" distL="114300" distR="114300" simplePos="0" relativeHeight="251700736" behindDoc="1" locked="0" layoutInCell="1" allowOverlap="1" wp14:anchorId="6ED6899B" wp14:editId="6ED6899C">
+        <wp:anchor distT="0" distB="0" distL="114300" distR="114300" simplePos="0" relativeHeight="251662336" behindDoc="1" locked="0" layoutInCell="1" allowOverlap="1" wp14:anchorId="54E822A2" wp14:editId="688578D1">
           <wp:simplePos x="0" y="0"/>
           <wp:positionH relativeFrom="margin">
-            <wp:align>right</wp:align>
+            <wp:posOffset>-97155</wp:posOffset>
           </wp:positionH>
           <wp:positionV relativeFrom="paragraph">
-            <wp:posOffset>72035</wp:posOffset>
+            <wp:posOffset>202399</wp:posOffset>
           </wp:positionV>
-          <wp:extent cx="6153150" cy="117475"/>
+          <wp:extent cx="6431851" cy="763326"/>
           <wp:effectExtent l="0" t="0" r="0" b="0"/>
           <wp:wrapNone/>
-          <wp:docPr id="437" name="Imagen 437"/>
+          <wp:docPr id="16" name="Imagen 16"/>
           <wp:cNvGraphicFramePr>
             <a:graphicFrameLocks xmlns:a="http://schemas.openxmlformats.org/drawingml/2006/main" noChangeAspect="1"/>
           </wp:cNvGraphicFramePr>
@@ -3235,39 +2980,29 @@
             <a:graphicData uri="http://schemas.openxmlformats.org/drawingml/2006/picture">
               <pic:pic xmlns:pic="http://schemas.openxmlformats.org/drawingml/2006/picture">
                 <pic:nvPicPr>
-                  <pic:cNvPr id="0" name="Picture 3"/>
-                  <pic:cNvPicPr>
-                    <a:picLocks noChangeAspect="1" noChangeArrowheads="1"/>
-                  </pic:cNvPicPr>
+                  <pic:cNvPr id="3" name="pie.png"/>
+                  <pic:cNvPicPr/>
                 </pic:nvPicPr>
-                <pic:blipFill rotWithShape="1">
-                  <a:blip r:embed="rId7">
+                <pic:blipFill>
+                  <a:blip r:embed="rId7" cstate="print">
                     <a:extLst>
                       <a:ext uri="{28A0092B-C50C-407E-A947-70E740481C1C}">
                         <a14:useLocalDpi xmlns:a14="http://schemas.microsoft.com/office/drawing/2010/main" val="0"/>
                       </a:ext>
                     </a:extLst>
                   </a:blip>
-                  <a:srcRect b="63799"/>
-                  <a:stretch/>
+                  <a:stretch>
+                    <a:fillRect/>
+                  </a:stretch>
                 </pic:blipFill>
-                <pic:spPr bwMode="auto">
+                <pic:spPr>
                   <a:xfrm>
                     <a:off x="0" y="0"/>
-                    <a:ext cx="6153150" cy="117475"/>
+                    <a:ext cx="6431851" cy="763326"/>
                   </a:xfrm>
                   <a:prstGeom prst="rect">
                     <a:avLst/>
                   </a:prstGeom>
-                  <a:noFill/>
-                  <a:ln>
-                    <a:noFill/>
-                  </a:ln>
-                  <a:extLst>
-                    <a:ext uri="{53640926-AAD7-44D8-BBD7-CCE9431645EC}">
-                      <a14:shadowObscured xmlns:a14="http://schemas.microsoft.com/office/drawing/2010/main"/>
-                    </a:ext>
-                  </a:extLst>
                 </pic:spPr>
               </pic:pic>
             </a:graphicData>
@@ -3282,14 +3017,43 @@
       </w:drawing>
     </w:r>
   </w:p>
-</w:ftr>
-</file>
-
-<file path=word/footer3.xml><?xml version="1.0" encoding="utf-8"?>
-<w:ftr xmlns:wpc="http://schemas.microsoft.com/office/word/2010/wordprocessingCanvas" xmlns:cx="http://schemas.microsoft.com/office/drawing/2014/chartex" xmlns:cx1="http://schemas.microsoft.com/office/drawing/2015/9/8/chartex" xmlns:cx2="http://schemas.microsoft.com/office/drawing/2015/10/21/chartex" xmlns:cx3="http://schemas.microsoft.com/office/drawing/2016/5/9/chartex" xmlns:cx4="http://schemas.microsoft.com/office/drawing/2016/5/10/chartex" xmlns:cx5="http://schemas.microsoft.com/office/drawing/2016/5/11/chartex" xmlns:cx6="http://schemas.microsoft.com/office/drawing/2016/5/12/chartex" xmlns:cx7="http://schemas.microsoft.com/office/drawing/2016/5/13/chartex" xmlns:cx8="http://schemas.microsoft.com/office/drawing/2016/5/14/chartex" xmlns:mc="http://schemas.openxmlformats.org/markup-compatibility/2006" xmlns:aink="http://schemas.microsoft.com/office/drawing/2016/ink" xmlns:am3d="http://schemas.microsoft.com/office/drawing/2017/model3d" xmlns:o="urn:schemas-microsoft-com:office:office" xmlns:r="http://schemas.openxmlformats.org/officeDocument/2006/relationships" xmlns:m="http://schemas.openxmlformats.org/officeDocument/2006/math" xmlns:v="urn:schemas-microsoft-com:vml" xmlns:wp14="http://schemas.microsoft.com/office/word/2010/wordprocessingDrawing" xmlns:wp="http://schemas.openxmlformats.org/drawingml/2006/wordprocessingDrawing" xmlns:w10="urn:schemas-microsoft-com:office:word" xmlns:w="http://schemas.openxmlformats.org/wordprocessingml/2006/main" xmlns:w14="http://schemas.microsoft.com/office/word/2010/wordml" xmlns:w15="http://schemas.microsoft.com/office/word/2012/wordml" xmlns:w16cex="http://schemas.microsoft.com/office/word/2018/wordml/cex" xmlns:w16cid="http://schemas.microsoft.com/office/word/2016/wordml/cid" xmlns:w16="http://schemas.microsoft.com/office/word/2018/wordml" xmlns:w16sdtdh="http://schemas.microsoft.com/office/word/2020/wordml/sdtdatahash" xmlns:w16se="http://schemas.microsoft.com/office/word/2015/wordml/symex" xmlns:wpg="http://schemas.microsoft.com/office/word/2010/wordprocessingGroup" xmlns:wpi="http://schemas.microsoft.com/office/word/2010/wordprocessingInk" xmlns:wne="http://schemas.microsoft.com/office/word/2006/wordml" xmlns:wps="http://schemas.microsoft.com/office/word/2010/wordprocessingShape" mc:Ignorable="w14 w15 w16se w16cid w16 w16cex w16sdtdh wp14">
   <w:p>
     <w:pPr>
-      <w:pStyle w:val="Piedepgina"/>
+      <w:pStyle w:val="Footer"/>
+      <w:tabs>
+        <w:tab w:val="left" w:pos="708"/>
+      </w:tabs>
+      <w:ind w:right="759"/>
+      <w:jc w:val="center"/>
+      <w:rPr>
+        <w:lang w:val="en-US"/>
+      </w:rPr>
+    </w:pPr>
+  </w:p>
+  <w:p>
+    <w:pPr>
+      <w:pStyle w:val="Footer"/>
+      <w:tabs>
+        <w:tab w:val="left" w:pos="708"/>
+      </w:tabs>
+      <w:ind w:right="759"/>
+      <w:jc w:val="center"/>
+      <w:rPr>
+        <w:lang w:val="en-US"/>
+      </w:rPr>
+    </w:pPr>
+  </w:p>
+  <w:p>
+    <w:pPr>
+      <w:pStyle w:val="Footer"/>
+      <w:tabs>
+        <w:tab w:val="left" w:pos="708"/>
+      </w:tabs>
+      <w:ind w:right="759"/>
+      <w:jc w:val="center"/>
+      <w:rPr>
+        <w:lang w:val="en-US"/>
+      </w:rPr>
     </w:pPr>
   </w:p>
 </w:ftr>
@@ -3318,17 +3082,7 @@
 <w:hdr xmlns:wpc="http://schemas.microsoft.com/office/word/2010/wordprocessingCanvas" xmlns:cx="http://schemas.microsoft.com/office/drawing/2014/chartex" xmlns:cx1="http://schemas.microsoft.com/office/drawing/2015/9/8/chartex" xmlns:cx2="http://schemas.microsoft.com/office/drawing/2015/10/21/chartex" xmlns:cx3="http://schemas.microsoft.com/office/drawing/2016/5/9/chartex" xmlns:cx4="http://schemas.microsoft.com/office/drawing/2016/5/10/chartex" xmlns:cx5="http://schemas.microsoft.com/office/drawing/2016/5/11/chartex" xmlns:cx6="http://schemas.microsoft.com/office/drawing/2016/5/12/chartex" xmlns:cx7="http://schemas.microsoft.com/office/drawing/2016/5/13/chartex" xmlns:cx8="http://schemas.microsoft.com/office/drawing/2016/5/14/chartex" xmlns:mc="http://schemas.openxmlformats.org/markup-compatibility/2006" xmlns:aink="http://schemas.microsoft.com/office/drawing/2016/ink" xmlns:am3d="http://schemas.microsoft.com/office/drawing/2017/model3d" xmlns:o="urn:schemas-microsoft-com:office:office" xmlns:r="http://schemas.openxmlformats.org/officeDocument/2006/relationships" xmlns:m="http://schemas.openxmlformats.org/officeDocument/2006/math" xmlns:v="urn:schemas-microsoft-com:vml" xmlns:wp14="http://schemas.microsoft.com/office/word/2010/wordprocessingDrawing" xmlns:wp="http://schemas.openxmlformats.org/drawingml/2006/wordprocessingDrawing" xmlns:w10="urn:schemas-microsoft-com:office:word" xmlns:w="http://schemas.openxmlformats.org/wordprocessingml/2006/main" xmlns:w14="http://schemas.microsoft.com/office/word/2010/wordml" xmlns:w15="http://schemas.microsoft.com/office/word/2012/wordml" xmlns:w16cex="http://schemas.microsoft.com/office/word/2018/wordml/cex" xmlns:w16cid="http://schemas.microsoft.com/office/word/2016/wordml/cid" xmlns:w16="http://schemas.microsoft.com/office/word/2018/wordml" xmlns:w16sdtdh="http://schemas.microsoft.com/office/word/2020/wordml/sdtdatahash" xmlns:w16se="http://schemas.microsoft.com/office/word/2015/wordml/symex" xmlns:wpg="http://schemas.microsoft.com/office/word/2010/wordprocessingGroup" xmlns:wpi="http://schemas.microsoft.com/office/word/2010/wordprocessingInk" xmlns:wne="http://schemas.microsoft.com/office/word/2006/wordml" xmlns:wps="http://schemas.microsoft.com/office/word/2010/wordprocessingShape" mc:Ignorable="w14 w15 w16se w16cid w16 w16cex w16sdtdh wp14">
   <w:p>
     <w:pPr>
-      <w:pStyle w:val="Encabezado"/>
-    </w:pPr>
-  </w:p>
-</w:hdr>
-</file>
-
-<file path=word/header2.xml><?xml version="1.0" encoding="utf-8"?>
-<w:hdr xmlns:wpc="http://schemas.microsoft.com/office/word/2010/wordprocessingCanvas" xmlns:cx="http://schemas.microsoft.com/office/drawing/2014/chartex" xmlns:cx1="http://schemas.microsoft.com/office/drawing/2015/9/8/chartex" xmlns:cx2="http://schemas.microsoft.com/office/drawing/2015/10/21/chartex" xmlns:cx3="http://schemas.microsoft.com/office/drawing/2016/5/9/chartex" xmlns:cx4="http://schemas.microsoft.com/office/drawing/2016/5/10/chartex" xmlns:cx5="http://schemas.microsoft.com/office/drawing/2016/5/11/chartex" xmlns:cx6="http://schemas.microsoft.com/office/drawing/2016/5/12/chartex" xmlns:cx7="http://schemas.microsoft.com/office/drawing/2016/5/13/chartex" xmlns:cx8="http://schemas.microsoft.com/office/drawing/2016/5/14/chartex" xmlns:mc="http://schemas.openxmlformats.org/markup-compatibility/2006" xmlns:aink="http://schemas.microsoft.com/office/drawing/2016/ink" xmlns:am3d="http://schemas.microsoft.com/office/drawing/2017/model3d" xmlns:o="urn:schemas-microsoft-com:office:office" xmlns:r="http://schemas.openxmlformats.org/officeDocument/2006/relationships" xmlns:m="http://schemas.openxmlformats.org/officeDocument/2006/math" xmlns:v="urn:schemas-microsoft-com:vml" xmlns:wp14="http://schemas.microsoft.com/office/word/2010/wordprocessingDrawing" xmlns:wp="http://schemas.openxmlformats.org/drawingml/2006/wordprocessingDrawing" xmlns:w10="urn:schemas-microsoft-com:office:word" xmlns:w="http://schemas.openxmlformats.org/wordprocessingml/2006/main" xmlns:w14="http://schemas.microsoft.com/office/word/2010/wordml" xmlns:w15="http://schemas.microsoft.com/office/word/2012/wordml" xmlns:w16cex="http://schemas.microsoft.com/office/word/2018/wordml/cex" xmlns:w16cid="http://schemas.microsoft.com/office/word/2016/wordml/cid" xmlns:w16="http://schemas.microsoft.com/office/word/2018/wordml" xmlns:w16sdtdh="http://schemas.microsoft.com/office/word/2020/wordml/sdtdatahash" xmlns:w16se="http://schemas.microsoft.com/office/word/2015/wordml/symex" xmlns:wpg="http://schemas.microsoft.com/office/word/2010/wordprocessingGroup" xmlns:wpi="http://schemas.microsoft.com/office/word/2010/wordprocessingInk" xmlns:wne="http://schemas.microsoft.com/office/word/2006/wordml" xmlns:wps="http://schemas.microsoft.com/office/word/2010/wordprocessingShape" mc:Ignorable="w14 w15 w16se w16cid w16 w16cex w16sdtdh wp14">
-  <w:p>
-    <w:pPr>
-      <w:pStyle w:val="Encabezado"/>
+      <w:pStyle w:val="Header"/>
       <w:tabs>
         <w:tab w:val="clear" w:pos="4252"/>
         <w:tab w:val="clear" w:pos="8504"/>
@@ -3338,143 +3092,20 @@
     <w:r>
       <w:rPr>
         <w:noProof/>
-        <w:lang w:eastAsia="es-MX"/>
-      </w:rPr>
-      <w:drawing>
-        <wp:anchor distT="0" distB="0" distL="114300" distR="114300" simplePos="0" relativeHeight="251685376" behindDoc="0" locked="0" layoutInCell="1" allowOverlap="1" wp14:anchorId="6ED68987" wp14:editId="6ED68988">
-          <wp:simplePos x="0" y="0"/>
-          <wp:positionH relativeFrom="column">
-            <wp:posOffset>5236047</wp:posOffset>
-          </wp:positionH>
-          <wp:positionV relativeFrom="paragraph">
-            <wp:posOffset>-1336040</wp:posOffset>
-          </wp:positionV>
-          <wp:extent cx="733330" cy="614090"/>
-          <wp:effectExtent l="0" t="0" r="0" b="0"/>
-          <wp:wrapNone/>
-          <wp:docPr id="431" name="0 Imagen" descr="303_0.jpg"/>
-          <wp:cNvGraphicFramePr>
-            <a:graphicFrameLocks xmlns:a="http://schemas.openxmlformats.org/drawingml/2006/main" noChangeAspect="1"/>
-          </wp:cNvGraphicFramePr>
-          <a:graphic xmlns:a="http://schemas.openxmlformats.org/drawingml/2006/main">
-            <a:graphicData uri="http://schemas.openxmlformats.org/drawingml/2006/picture">
-              <pic:pic xmlns:pic="http://schemas.openxmlformats.org/drawingml/2006/picture">
-                <pic:nvPicPr>
-                  <pic:cNvPr id="0" name="303_0.jpg"/>
-                  <pic:cNvPicPr/>
-                </pic:nvPicPr>
-                <pic:blipFill>
-                  <a:blip r:embed="rId1" cstate="print"/>
-                  <a:stretch>
-                    <a:fillRect/>
-                  </a:stretch>
-                </pic:blipFill>
-                <pic:spPr>
-                  <a:xfrm>
-                    <a:off x="0" y="0"/>
-                    <a:ext cx="733330" cy="614090"/>
-                  </a:xfrm>
-                  <a:prstGeom prst="rect">
-                    <a:avLst/>
-                  </a:prstGeom>
-                </pic:spPr>
-              </pic:pic>
-            </a:graphicData>
-          </a:graphic>
-          <wp14:sizeRelH relativeFrom="margin">
-            <wp14:pctWidth>0</wp14:pctWidth>
-          </wp14:sizeRelH>
-          <wp14:sizeRelV relativeFrom="margin">
-            <wp14:pctHeight>0</wp14:pctHeight>
-          </wp14:sizeRelV>
-        </wp:anchor>
-      </w:drawing>
-    </w:r>
-    <w:r>
-      <w:rPr>
-        <w:noProof/>
-        <w:lang w:eastAsia="es-MX"/>
-      </w:rPr>
-      <w:drawing>
-        <wp:anchor distT="0" distB="0" distL="114300" distR="114300" simplePos="0" relativeHeight="251697664" behindDoc="1" locked="0" layoutInCell="1" allowOverlap="1" wp14:anchorId="6ED68989" wp14:editId="6ED6898A">
-          <wp:simplePos x="0" y="0"/>
-          <wp:positionH relativeFrom="margin">
-            <wp:align>left</wp:align>
-          </wp:positionH>
-          <wp:positionV relativeFrom="paragraph">
-            <wp:posOffset>-1317003</wp:posOffset>
-          </wp:positionV>
-          <wp:extent cx="5094605" cy="588010"/>
-          <wp:effectExtent l="0" t="0" r="0" b="2540"/>
-          <wp:wrapNone/>
-          <wp:docPr id="432" name="Imagen 432"/>
-          <wp:cNvGraphicFramePr>
-            <a:graphicFrameLocks xmlns:a="http://schemas.openxmlformats.org/drawingml/2006/main" noChangeAspect="1"/>
-          </wp:cNvGraphicFramePr>
-          <a:graphic xmlns:a="http://schemas.openxmlformats.org/drawingml/2006/main">
-            <a:graphicData uri="http://schemas.openxmlformats.org/drawingml/2006/picture">
-              <pic:pic xmlns:pic="http://schemas.openxmlformats.org/drawingml/2006/picture">
-                <pic:nvPicPr>
-                  <pic:cNvPr id="0" name="Picture 1"/>
-                  <pic:cNvPicPr>
-                    <a:picLocks noChangeAspect="1" noChangeArrowheads="1"/>
-                  </pic:cNvPicPr>
-                </pic:nvPicPr>
-                <pic:blipFill>
-                  <a:blip r:embed="rId2">
-                    <a:extLst>
-                      <a:ext uri="{28A0092B-C50C-407E-A947-70E740481C1C}">
-                        <a14:useLocalDpi xmlns:a14="http://schemas.microsoft.com/office/drawing/2010/main" val="0"/>
-                      </a:ext>
-                    </a:extLst>
-                  </a:blip>
-                  <a:srcRect/>
-                  <a:stretch>
-                    <a:fillRect/>
-                  </a:stretch>
-                </pic:blipFill>
-                <pic:spPr bwMode="auto">
-                  <a:xfrm>
-                    <a:off x="0" y="0"/>
-                    <a:ext cx="5094605" cy="588010"/>
-                  </a:xfrm>
-                  <a:prstGeom prst="rect">
-                    <a:avLst/>
-                  </a:prstGeom>
-                  <a:noFill/>
-                  <a:ln>
-                    <a:noFill/>
-                  </a:ln>
-                </pic:spPr>
-              </pic:pic>
-            </a:graphicData>
-          </a:graphic>
-          <wp14:sizeRelH relativeFrom="page">
-            <wp14:pctWidth>0</wp14:pctWidth>
-          </wp14:sizeRelH>
-          <wp14:sizeRelV relativeFrom="page">
-            <wp14:pctHeight>0</wp14:pctHeight>
-          </wp14:sizeRelV>
-        </wp:anchor>
-      </w:drawing>
-    </w:r>
-    <w:r>
-      <w:rPr>
-        <w:noProof/>
-        <w:lang w:eastAsia="es-MX"/>
+        <w:lang w:val="en-US" w:eastAsia="en-US"/>
       </w:rPr>
       <mc:AlternateContent>
         <mc:Choice Requires="wps">
           <w:drawing>
-            <wp:anchor distT="0" distB="0" distL="114300" distR="114300" simplePos="0" relativeHeight="251658752" behindDoc="0" locked="0" layoutInCell="1" allowOverlap="1" wp14:anchorId="6ED6898B" wp14:editId="6ED6898C">
+            <wp:anchor distT="0" distB="0" distL="114300" distR="114300" simplePos="0" relativeHeight="251660288" behindDoc="0" locked="0" layoutInCell="1" allowOverlap="1" wp14:anchorId="5E4C6751" wp14:editId="0162E28D">
               <wp:simplePos x="0" y="0"/>
               <wp:positionH relativeFrom="column">
-                <wp:posOffset>1985645</wp:posOffset>
+                <wp:posOffset>2006399</wp:posOffset>
               </wp:positionH>
               <wp:positionV relativeFrom="paragraph">
-                <wp:posOffset>-615315</wp:posOffset>
+                <wp:posOffset>-925529</wp:posOffset>
               </wp:positionV>
-              <wp:extent cx="4257675" cy="400050"/>
+              <wp:extent cx="4257675" cy="712269"/>
               <wp:effectExtent l="0" t="0" r="0" b="0"/>
               <wp:wrapNone/>
               <wp:docPr id="1" name="Text Box 5"/>
@@ -3490,7 +3121,7 @@
                     <wps:spPr bwMode="auto">
                       <a:xfrm>
                         <a:off x="0" y="0"/>
-                        <a:ext cx="4257675" cy="400050"/>
+                        <a:ext cx="4257675" cy="712269"/>
                       </a:xfrm>
                       <a:prstGeom prst="rect">
                         <a:avLst/>
@@ -3526,7 +3157,7 @@
                             <w:ind w:right="75"/>
                             <w:jc w:val="right"/>
                             <w:rPr>
-                              <w:rFonts w:ascii="Montserrat Light" w:hAnsi="Montserrat Light" w:cs="Arial"/>
+                              <w:rFonts w:ascii="Montserrat Medium" w:hAnsi="Montserrat Medium" w:cs="Arial"/>
                               <w:b/>
                               <w:color w:val="737373"/>
                               <w:sz w:val="16"/>
@@ -3535,14 +3166,136 @@
                           </w:pPr>
                           <w:r>
                             <w:rPr>
-                              <w:rFonts w:ascii="Montserrat Light" w:hAnsi="Montserrat Light" w:cs="Arial"/>
+                              <w:rFonts w:ascii="Montserrat Medium" w:hAnsi="Montserrat Medium" w:cs="Arial"/>
                               <w:b/>
                               <w:color w:val="737373"/>
                               <w:sz w:val="16"/>
                               <w:szCs w:val="16"/>
                             </w:rPr>
-                            <w:t>Instituto Tecnológico Superior de Ciudad Hidalgo</w:t>
+                            <w:t xml:space="preserve">Instituto Tecnológico Superior de </w:t>
                           </w:r>
+                          <w:r>
+                            <w:rPr>
+                              <w:rFonts w:ascii="Montserrat Medium" w:hAnsi="Montserrat Medium" w:cs="Arial"/>
+                              <w:b/>
+                              <w:color w:val="737373"/>
+                              <w:sz w:val="16"/>
+                              <w:szCs w:val="16"/>
+                            </w:rPr>
+                            <w:t>Ciudad Hidalgo</w:t>
+                          </w:r>
+                        </w:p>
+                        <w:p>
+                          <w:pPr>
+                            <w:ind w:right="75"/>
+                            <w:jc w:val="right"/>
+                            <w:rPr>
+                              <w:rFonts w:ascii="Montserrat" w:hAnsi="Montserrat" w:cs="Arial"/>
+                              <w:color w:val="737373"/>
+                              <w:sz w:val="14"/>
+                              <w:szCs w:val="14"/>
+                            </w:rPr>
+                          </w:pPr>
+                          <w:r>
+                            <w:rPr>
+                              <w:rFonts w:ascii="Montserrat" w:hAnsi="Montserrat" w:cs="Arial"/>
+                              <w:color w:val="737373"/>
+                              <w:sz w:val="14"/>
+                              <w:szCs w:val="14"/>
+                            </w:rPr>
+                            <w:t>Dirección General</w:t>
+                          </w:r>
+                        </w:p>
+                        <w:p>
+                          <w:pPr>
+                            <w:ind w:right="75"/>
+                            <w:jc w:val="right"/>
+                            <w:rPr>
+                              <w:rFonts w:ascii="Montserrat" w:hAnsi="Montserrat" w:cs="Arial"/>
+                              <w:color w:val="737373"/>
+                              <w:sz w:val="14"/>
+                              <w:szCs w:val="14"/>
+                            </w:rPr>
+                          </w:pPr>
+                          <w:r>
+                            <w:rPr>
+                              <w:rFonts w:ascii="Montserrat" w:hAnsi="Montserrat" w:cs="Arial"/>
+                              <w:color w:val="737373"/>
+                              <w:sz w:val="14"/>
+                              <w:szCs w:val="14"/>
+                            </w:rPr>
+                            <w:t>Dirección de Planeación y Vinculación</w:t>
+                          </w:r>
+                        </w:p>
+                        <w:p>
+                          <w:pPr>
+                            <w:ind w:right="75"/>
+                            <w:jc w:val="right"/>
+                            <w:rPr>
+                              <w:rFonts w:ascii="Montserrat" w:hAnsi="Montserrat" w:cs="Arial"/>
+                              <w:color w:val="737373"/>
+                              <w:sz w:val="14"/>
+                              <w:szCs w:val="14"/>
+                            </w:rPr>
+                          </w:pPr>
+                          <w:r>
+                            <w:rPr>
+                              <w:rFonts w:ascii="Montserrat" w:hAnsi="Montserrat" w:cs="Arial"/>
+                              <w:color w:val="737373"/>
+                              <w:sz w:val="14"/>
+                              <w:szCs w:val="14"/>
+                            </w:rPr>
+                            <w:t>Subdirección de Gestión Tecnológica y Vinculación</w:t>
+                          </w:r>
+                        </w:p>
+                        <w:p>
+                          <w:pPr>
+                            <w:ind w:right="75"/>
+                            <w:jc w:val="right"/>
+                            <w:rPr>
+                              <w:rFonts w:ascii="Montserrat" w:hAnsi="Montserrat" w:cs="Arial"/>
+                              <w:color w:val="737373"/>
+                              <w:sz w:val="14"/>
+                              <w:szCs w:val="14"/>
+                            </w:rPr>
+                          </w:pPr>
+                          <w:r>
+                            <w:rPr>
+                              <w:rFonts w:ascii="Montserrat" w:hAnsi="Montserrat" w:cs="Arial"/>
+                              <w:color w:val="737373"/>
+                              <w:sz w:val="14"/>
+                              <w:szCs w:val="14"/>
+                            </w:rPr>
+                            <w:t>Dpto de Comunicación y Vinculación</w:t>
+                          </w:r>
+                        </w:p>
+                        <w:p>
+                          <w:pPr>
+                            <w:ind w:right="75"/>
+                            <w:contextualSpacing/>
+                            <w:jc w:val="right"/>
+                            <w:rPr>
+                              <w:rFonts w:ascii="Adobe Caslon Pro" w:hAnsi="Adobe Caslon Pro" w:cs="Arial"/>
+                              <w:color w:val="808080"/>
+                              <w:sz w:val="14"/>
+                              <w:szCs w:val="14"/>
+                            </w:rPr>
+                          </w:pPr>
+                        </w:p>
+                        <w:p>
+                          <w:pPr>
+                            <w:jc w:val="right"/>
+                            <w:rPr>
+                              <w:rFonts w:ascii="EurekaSans-Light" w:hAnsi="EurekaSans-Light" w:cs="Arial"/>
+                              <w:sz w:val="20"/>
+                              <w:szCs w:val="20"/>
+                            </w:rPr>
+                          </w:pPr>
+                        </w:p>
+                        <w:p>
+                          <w:pPr>
+                            <w:jc w:val="right"/>
+                          </w:pPr>
                         </w:p>
                       </w:txbxContent>
                     </wps:txbx>
@@ -3563,11 +3316,11 @@
         </mc:Choice>
         <mc:Fallback>
           <w:pict>
-            <v:shapetype w14:anchorId="6ED6898B" id="_x0000_t202" coordsize="21600,21600" o:spt="202" path="m,l,21600r21600,l21600,xe">
+            <v:shapetype w14:anchorId="5E4C6751" id="_x0000_t202" coordsize="21600,21600" o:spt="202" path="m,l,21600r21600,l21600,xe">
               <v:stroke joinstyle="miter"/>
               <v:path gradientshapeok="t" o:connecttype="rect"/>
             </v:shapetype>
-            <v:shape id="Text Box 5" o:spid="_x0000_s1026" type="#_x0000_t202" style="position:absolute;margin-left:156.35pt;margin-top:-48.45pt;width:335.25pt;height:31.5pt;z-index:251658752;visibility:visible;mso-wrap-style:square;mso-width-percent:0;mso-height-percent:0;mso-wrap-distance-left:9pt;mso-wrap-distance-top:0;mso-wrap-distance-right:9pt;mso-wrap-distance-bottom:0;mso-position-horizontal:absolute;mso-position-horizontal-relative:text;mso-position-vertical:absolute;mso-position-vertical-relative:text;mso-width-percent:0;mso-height-percent:0;mso-width-relative:page;mso-height-relative:page;v-text-anchor:top" o:gfxdata="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" filled="f" stroked="f">
+            <v:shape id="Text Box 5" o:spid="_x0000_s1026" type="#_x0000_t202" style="position:absolute;margin-left:158pt;margin-top:-72.9pt;width:335.25pt;height:56.1pt;z-index:251660288;visibility:visible;mso-wrap-style:square;mso-width-percent:0;mso-height-percent:0;mso-wrap-distance-left:9pt;mso-wrap-distance-top:0;mso-wrap-distance-right:9pt;mso-wrap-distance-bottom:0;mso-position-horizontal:absolute;mso-position-horizontal-relative:text;mso-position-vertical:absolute;mso-position-vertical-relative:text;mso-width-percent:0;mso-height-percent:0;mso-width-relative:page;mso-height-relative:page;v-text-anchor:top" o:gfxdata="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" filled="f" stroked="f">
               <v:textbox>
                 <w:txbxContent>
                   <w:p>
@@ -3575,7 +3328,7 @@
                       <w:ind w:right="75"/>
                       <w:jc w:val="right"/>
                       <w:rPr>
-                        <w:rFonts w:ascii="Montserrat Light" w:hAnsi="Montserrat Light" w:cs="Arial"/>
+                        <w:rFonts w:ascii="Montserrat Medium" w:hAnsi="Montserrat Medium" w:cs="Arial"/>
                         <w:b/>
                         <w:color w:val="737373"/>
                         <w:sz w:val="16"/>
@@ -3584,14 +3337,136 @@
                     </w:pPr>
                     <w:r>
                       <w:rPr>
-                        <w:rFonts w:ascii="Montserrat Light" w:hAnsi="Montserrat Light" w:cs="Arial"/>
+                        <w:rFonts w:ascii="Montserrat Medium" w:hAnsi="Montserrat Medium" w:cs="Arial"/>
                         <w:b/>
                         <w:color w:val="737373"/>
                         <w:sz w:val="16"/>
                         <w:szCs w:val="16"/>
                       </w:rPr>
-                      <w:t>Instituto Tecnológico Superior de Ciudad Hidalgo</w:t>
+                      <w:t xml:space="preserve">Instituto Tecnológico Superior de </w:t>
                     </w:r>
+                    <w:r>
+                      <w:rPr>
+                        <w:rFonts w:ascii="Montserrat Medium" w:hAnsi="Montserrat Medium" w:cs="Arial"/>
+                        <w:b/>
+                        <w:color w:val="737373"/>
+                        <w:sz w:val="16"/>
+                        <w:szCs w:val="16"/>
+                      </w:rPr>
+                      <w:t>Ciudad Hidalgo</w:t>
+                    </w:r>
+                  </w:p>
+                  <w:p>
+                    <w:pPr>
+                      <w:ind w:right="75"/>
+                      <w:jc w:val="right"/>
+                      <w:rPr>
+                        <w:rFonts w:ascii="Montserrat" w:hAnsi="Montserrat" w:cs="Arial"/>
+                        <w:color w:val="737373"/>
+                        <w:sz w:val="14"/>
+                        <w:szCs w:val="14"/>
+                      </w:rPr>
+                    </w:pPr>
+                    <w:r>
+                      <w:rPr>
+                        <w:rFonts w:ascii="Montserrat" w:hAnsi="Montserrat" w:cs="Arial"/>
+                        <w:color w:val="737373"/>
+                        <w:sz w:val="14"/>
+                        <w:szCs w:val="14"/>
+                      </w:rPr>
+                      <w:t>Dirección General</w:t>
+                    </w:r>
+                  </w:p>
+                  <w:p>
+                    <w:pPr>
+                      <w:ind w:right="75"/>
+                      <w:jc w:val="right"/>
+                      <w:rPr>
+                        <w:rFonts w:ascii="Montserrat" w:hAnsi="Montserrat" w:cs="Arial"/>
+                        <w:color w:val="737373"/>
+                        <w:sz w:val="14"/>
+                        <w:szCs w:val="14"/>
+                      </w:rPr>
+                    </w:pPr>
+                    <w:r>
+                      <w:rPr>
+                        <w:rFonts w:ascii="Montserrat" w:hAnsi="Montserrat" w:cs="Arial"/>
+                        <w:color w:val="737373"/>
+                        <w:sz w:val="14"/>
+                        <w:szCs w:val="14"/>
+                      </w:rPr>
+                      <w:t>Dirección de Planeación y Vinculación</w:t>
+                    </w:r>
+                  </w:p>
+                  <w:p>
+                    <w:pPr>
+                      <w:ind w:right="75"/>
+                      <w:jc w:val="right"/>
+                      <w:rPr>
+                        <w:rFonts w:ascii="Montserrat" w:hAnsi="Montserrat" w:cs="Arial"/>
+                        <w:color w:val="737373"/>
+                        <w:sz w:val="14"/>
+                        <w:szCs w:val="14"/>
+                      </w:rPr>
+                    </w:pPr>
+                    <w:r>
+                      <w:rPr>
+                        <w:rFonts w:ascii="Montserrat" w:hAnsi="Montserrat" w:cs="Arial"/>
+                        <w:color w:val="737373"/>
+                        <w:sz w:val="14"/>
+                        <w:szCs w:val="14"/>
+                      </w:rPr>
+                      <w:t>Subdirección de Gestión Tecnológica y Vinculación</w:t>
+                    </w:r>
+                  </w:p>
+                  <w:p>
+                    <w:pPr>
+                      <w:ind w:right="75"/>
+                      <w:jc w:val="right"/>
+                      <w:rPr>
+                        <w:rFonts w:ascii="Montserrat" w:hAnsi="Montserrat" w:cs="Arial"/>
+                        <w:color w:val="737373"/>
+                        <w:sz w:val="14"/>
+                        <w:szCs w:val="14"/>
+                      </w:rPr>
+                    </w:pPr>
+                    <w:r>
+                      <w:rPr>
+                        <w:rFonts w:ascii="Montserrat" w:hAnsi="Montserrat" w:cs="Arial"/>
+                        <w:color w:val="737373"/>
+                        <w:sz w:val="14"/>
+                        <w:szCs w:val="14"/>
+                      </w:rPr>
+                      <w:t>Dpto de Comunicación y Vinculación</w:t>
+                    </w:r>
+                  </w:p>
+                  <w:p>
+                    <w:pPr>
+                      <w:ind w:right="75"/>
+                      <w:contextualSpacing/>
+                      <w:jc w:val="right"/>
+                      <w:rPr>
+                        <w:rFonts w:ascii="Adobe Caslon Pro" w:hAnsi="Adobe Caslon Pro" w:cs="Arial"/>
+                        <w:color w:val="808080"/>
+                        <w:sz w:val="14"/>
+                        <w:szCs w:val="14"/>
+                      </w:rPr>
+                    </w:pPr>
+                  </w:p>
+                  <w:p>
+                    <w:pPr>
+                      <w:jc w:val="right"/>
+                      <w:rPr>
+                        <w:rFonts w:ascii="EurekaSans-Light" w:hAnsi="EurekaSans-Light" w:cs="Arial"/>
+                        <w:sz w:val="20"/>
+                        <w:szCs w:val="20"/>
+                      </w:rPr>
+                    </w:pPr>
+                  </w:p>
+                  <w:p>
+                    <w:pPr>
+                      <w:jc w:val="right"/>
+                    </w:pPr>
                   </w:p>
                 </w:txbxContent>
               </v:textbox>
@@ -3600,18 +3475,136 @@
         </mc:Fallback>
       </mc:AlternateContent>
     </w:r>
+    <w:r>
+      <w:rPr>
+        <w:noProof/>
+        <w:lang w:val="en-US" w:eastAsia="en-US"/>
+      </w:rPr>
+      <w:drawing>
+        <wp:anchor distT="0" distB="0" distL="114300" distR="114300" simplePos="0" relativeHeight="251664384" behindDoc="0" locked="0" layoutInCell="1" allowOverlap="1" wp14:anchorId="750B5B80" wp14:editId="4FC22FB1">
+          <wp:simplePos x="0" y="0"/>
+          <wp:positionH relativeFrom="column">
+            <wp:posOffset>3617912</wp:posOffset>
+          </wp:positionH>
+          <wp:positionV relativeFrom="paragraph">
+            <wp:posOffset>-1471930</wp:posOffset>
+          </wp:positionV>
+          <wp:extent cx="515884" cy="432000"/>
+          <wp:effectExtent l="0" t="0" r="0" b="6350"/>
+          <wp:wrapNone/>
+          <wp:docPr id="12" name="0 Imagen" descr="303_0.jpg"/>
+          <wp:cNvGraphicFramePr>
+            <a:graphicFrameLocks xmlns:a="http://schemas.openxmlformats.org/drawingml/2006/main" noChangeAspect="1"/>
+          </wp:cNvGraphicFramePr>
+          <a:graphic xmlns:a="http://schemas.openxmlformats.org/drawingml/2006/main">
+            <a:graphicData uri="http://schemas.openxmlformats.org/drawingml/2006/picture">
+              <pic:pic xmlns:pic="http://schemas.openxmlformats.org/drawingml/2006/picture">
+                <pic:nvPicPr>
+                  <pic:cNvPr id="0" name="303_0.jpg"/>
+                  <pic:cNvPicPr/>
+                </pic:nvPicPr>
+                <pic:blipFill>
+                  <a:blip r:embed="rId1" cstate="print"/>
+                  <a:stretch>
+                    <a:fillRect/>
+                  </a:stretch>
+                </pic:blipFill>
+                <pic:spPr>
+                  <a:xfrm>
+                    <a:off x="0" y="0"/>
+                    <a:ext cx="515884" cy="432000"/>
+                  </a:xfrm>
+                  <a:prstGeom prst="rect">
+                    <a:avLst/>
+                  </a:prstGeom>
+                </pic:spPr>
+              </pic:pic>
+            </a:graphicData>
+          </a:graphic>
+          <wp14:sizeRelH relativeFrom="margin">
+            <wp14:pctWidth>0</wp14:pctWidth>
+          </wp14:sizeRelH>
+          <wp14:sizeRelV relativeFrom="margin">
+            <wp14:pctHeight>0</wp14:pctHeight>
+          </wp14:sizeRelV>
+        </wp:anchor>
+      </w:drawing>
+    </w:r>
+    <w:r>
+      <w:rPr>
+        <w:noProof/>
+        <w:lang w:val="en-US" w:eastAsia="en-US"/>
+      </w:rPr>
+      <w:drawing>
+        <wp:anchor distT="0" distB="0" distL="114300" distR="114300" simplePos="0" relativeHeight="251663360" behindDoc="1" locked="0" layoutInCell="1" allowOverlap="1" wp14:anchorId="67AC6C3F" wp14:editId="5CC189A6">
+          <wp:simplePos x="0" y="0"/>
+          <wp:positionH relativeFrom="margin">
+            <wp:posOffset>-46990</wp:posOffset>
+          </wp:positionH>
+          <wp:positionV relativeFrom="paragraph">
+            <wp:posOffset>-1475946</wp:posOffset>
+          </wp:positionV>
+          <wp:extent cx="3678072" cy="427053"/>
+          <wp:effectExtent l="0" t="0" r="0" b="0"/>
+          <wp:wrapNone/>
+          <wp:docPr id="13" name="Imagen 13"/>
+          <wp:cNvGraphicFramePr>
+            <a:graphicFrameLocks xmlns:a="http://schemas.openxmlformats.org/drawingml/2006/main" noChangeAspect="1"/>
+          </wp:cNvGraphicFramePr>
+          <a:graphic xmlns:a="http://schemas.openxmlformats.org/drawingml/2006/main">
+            <a:graphicData uri="http://schemas.openxmlformats.org/drawingml/2006/picture">
+              <pic:pic xmlns:pic="http://schemas.openxmlformats.org/drawingml/2006/picture">
+                <pic:nvPicPr>
+                  <pic:cNvPr id="2" name="LOGOS EDO.png"/>
+                  <pic:cNvPicPr/>
+                </pic:nvPicPr>
+                <pic:blipFill>
+                  <a:blip r:embed="rId2" cstate="print">
+                    <a:extLst>
+                      <a:ext uri="{28A0092B-C50C-407E-A947-70E740481C1C}">
+                        <a14:useLocalDpi xmlns:a14="http://schemas.microsoft.com/office/drawing/2010/main" val="0"/>
+                      </a:ext>
+                    </a:extLst>
+                  </a:blip>
+                  <a:stretch>
+                    <a:fillRect/>
+                  </a:stretch>
+                </pic:blipFill>
+                <pic:spPr>
+                  <a:xfrm>
+                    <a:off x="0" y="0"/>
+                    <a:ext cx="3678072" cy="427053"/>
+                  </a:xfrm>
+                  <a:prstGeom prst="rect">
+                    <a:avLst/>
+                  </a:prstGeom>
+                </pic:spPr>
+              </pic:pic>
+            </a:graphicData>
+          </a:graphic>
+          <wp14:sizeRelH relativeFrom="page">
+            <wp14:pctWidth>0</wp14:pctWidth>
+          </wp14:sizeRelH>
+          <wp14:sizeRelV relativeFrom="page">
+            <wp14:pctHeight>0</wp14:pctHeight>
+          </wp14:sizeRelV>
+        </wp:anchor>
+      </w:drawing>
+    </w:r>
   </w:p>
 </w:hdr>
 </file>
 
-<file path=word/header3.xml><?xml version="1.0" encoding="utf-8"?>
-<w:hdr xmlns:wpc="http://schemas.microsoft.com/office/word/2010/wordprocessingCanvas" xmlns:cx="http://schemas.microsoft.com/office/drawing/2014/chartex" xmlns:cx1="http://schemas.microsoft.com/office/drawing/2015/9/8/chartex" xmlns:cx2="http://schemas.microsoft.com/office/drawing/2015/10/21/chartex" xmlns:cx3="http://schemas.microsoft.com/office/drawing/2016/5/9/chartex" xmlns:cx4="http://schemas.microsoft.com/office/drawing/2016/5/10/chartex" xmlns:cx5="http://schemas.microsoft.com/office/drawing/2016/5/11/chartex" xmlns:cx6="http://schemas.microsoft.com/office/drawing/2016/5/12/chartex" xmlns:cx7="http://schemas.microsoft.com/office/drawing/2016/5/13/chartex" xmlns:cx8="http://schemas.microsoft.com/office/drawing/2016/5/14/chartex" xmlns:mc="http://schemas.openxmlformats.org/markup-compatibility/2006" xmlns:aink="http://schemas.microsoft.com/office/drawing/2016/ink" xmlns:am3d="http://schemas.microsoft.com/office/drawing/2017/model3d" xmlns:o="urn:schemas-microsoft-com:office:office" xmlns:r="http://schemas.openxmlformats.org/officeDocument/2006/relationships" xmlns:m="http://schemas.openxmlformats.org/officeDocument/2006/math" xmlns:v="urn:schemas-microsoft-com:vml" xmlns:wp14="http://schemas.microsoft.com/office/word/2010/wordprocessingDrawing" xmlns:wp="http://schemas.openxmlformats.org/drawingml/2006/wordprocessingDrawing" xmlns:w10="urn:schemas-microsoft-com:office:word" xmlns:w="http://schemas.openxmlformats.org/wordprocessingml/2006/main" xmlns:w14="http://schemas.microsoft.com/office/word/2010/wordml" xmlns:w15="http://schemas.microsoft.com/office/word/2012/wordml" xmlns:w16cex="http://schemas.microsoft.com/office/word/2018/wordml/cex" xmlns:w16cid="http://schemas.microsoft.com/office/word/2016/wordml/cid" xmlns:w16="http://schemas.microsoft.com/office/word/2018/wordml" xmlns:w16sdtdh="http://schemas.microsoft.com/office/word/2020/wordml/sdtdatahash" xmlns:w16se="http://schemas.microsoft.com/office/word/2015/wordml/symex" xmlns:wpg="http://schemas.microsoft.com/office/word/2010/wordprocessingGroup" xmlns:wpi="http://schemas.microsoft.com/office/word/2010/wordprocessingInk" xmlns:wne="http://schemas.microsoft.com/office/word/2006/wordml" xmlns:wps="http://schemas.microsoft.com/office/word/2010/wordprocessingShape" mc:Ignorable="w14 w15 w16se w16cid w16 w16cex w16sdtdh wp14">
-  <w:p>
-    <w:pPr>
-      <w:pStyle w:val="Encabezado"/>
-    </w:pPr>
-  </w:p>
-</w:hdr>
+<file path=word/intelligence2.xml><?xml version="1.0" encoding="utf-8"?>
+<int2:intelligence xmlns:int2="http://schemas.microsoft.com/office/intelligence/2020/intelligence" xmlns:oel="http://schemas.microsoft.com/office/2019/extlst">
+  <int2:observations>
+    <int2:textHash int2:hashCode="CxJ2qadOoQAC0y" int2:id="PtMA4EvG">
+      <int2:state int2:value="Rejected" int2:type="LegacyProofing"/>
+    </int2:textHash>
+  </int2:observations>
+  <int2:intelligenceSettings/>
+  <int2:onDemandWorkflows/>
+</int2:intelligence>
 </file>
 
 <file path=word/numbering.xml><?xml version="1.0" encoding="utf-8"?>
@@ -3794,7 +3787,96 @@
       </w:pPr>
     </w:lvl>
   </w:abstractNum>
-  <w:abstractNum w:abstractNumId="2" w15:restartNumberingAfterBreak="0">
+  <w:abstractNum w:abstractNumId="2" w15:restartNumberingAfterBreak="1">
+    <w:nsid w:val="0D4B2960"/>
+    <w:multiLevelType w:val="hybridMultilevel"/>
+    <w:tmpl w:val="A0681CB8"/>
+    <w:lvl w:ilvl="0" w:tplc="0B261076">
+      <w:start w:val="1"/>
+      <w:numFmt w:val="decimal"/>
+      <w:lvlText w:val="%1."/>
+      <w:lvlJc w:val="left"/>
+      <w:pPr>
+        <w:ind w:left="720" w:hanging="360"/>
+      </w:pPr>
+      <w:rPr>
+        <w:b/>
+      </w:rPr>
+    </w:lvl>
+    <w:lvl w:ilvl="1" w:tplc="080A0019" w:tentative="1">
+      <w:start w:val="1"/>
+      <w:numFmt w:val="lowerLetter"/>
+      <w:lvlText w:val="%2."/>
+      <w:lvlJc w:val="left"/>
+      <w:pPr>
+        <w:ind w:left="1440" w:hanging="360"/>
+      </w:pPr>
+    </w:lvl>
+    <w:lvl w:ilvl="2" w:tplc="080A001B" w:tentative="1">
+      <w:start w:val="1"/>
+      <w:numFmt w:val="lowerRoman"/>
+      <w:lvlText w:val="%3."/>
+      <w:lvlJc w:val="right"/>
+      <w:pPr>
+        <w:ind w:left="2160" w:hanging="180"/>
+      </w:pPr>
+    </w:lvl>
+    <w:lvl w:ilvl="3" w:tplc="080A000F" w:tentative="1">
+      <w:start w:val="1"/>
+      <w:numFmt w:val="decimal"/>
+      <w:lvlText w:val="%4."/>
+      <w:lvlJc w:val="left"/>
+      <w:pPr>
+        <w:ind w:left="2880" w:hanging="360"/>
+      </w:pPr>
+    </w:lvl>
+    <w:lvl w:ilvl="4" w:tplc="080A0019" w:tentative="1">
+      <w:start w:val="1"/>
+      <w:numFmt w:val="lowerLetter"/>
+      <w:lvlText w:val="%5."/>
+      <w:lvlJc w:val="left"/>
+      <w:pPr>
+        <w:ind w:left="3600" w:hanging="360"/>
+      </w:pPr>
+    </w:lvl>
+    <w:lvl w:ilvl="5" w:tplc="080A001B" w:tentative="1">
+      <w:start w:val="1"/>
+      <w:numFmt w:val="lowerRoman"/>
+      <w:lvlText w:val="%6."/>
+      <w:lvlJc w:val="right"/>
+      <w:pPr>
+        <w:ind w:left="4320" w:hanging="180"/>
+      </w:pPr>
+    </w:lvl>
+    <w:lvl w:ilvl="6" w:tplc="080A000F" w:tentative="1">
+      <w:start w:val="1"/>
+      <w:numFmt w:val="decimal"/>
+      <w:lvlText w:val="%7."/>
+      <w:lvlJc w:val="left"/>
+      <w:pPr>
+        <w:ind w:left="5040" w:hanging="360"/>
+      </w:pPr>
+    </w:lvl>
+    <w:lvl w:ilvl="7" w:tplc="080A0019" w:tentative="1">
+      <w:start w:val="1"/>
+      <w:numFmt w:val="lowerLetter"/>
+      <w:lvlText w:val="%8."/>
+      <w:lvlJc w:val="left"/>
+      <w:pPr>
+        <w:ind w:left="5760" w:hanging="360"/>
+      </w:pPr>
+    </w:lvl>
+    <w:lvl w:ilvl="8" w:tplc="080A001B" w:tentative="1">
+      <w:start w:val="1"/>
+      <w:numFmt w:val="lowerRoman"/>
+      <w:lvlText w:val="%9."/>
+      <w:lvlJc w:val="right"/>
+      <w:pPr>
+        <w:ind w:left="6480" w:hanging="180"/>
+      </w:pPr>
+    </w:lvl>
+  </w:abstractNum>
+  <w:abstractNum w:abstractNumId="3" w15:restartNumberingAfterBreak="0">
     <w:nsid w:val="12242F4A"/>
     <w:multiLevelType w:val="hybridMultilevel"/>
     <w:tmpl w:val="A86CD1AC"/>
@@ -3883,7 +3965,7 @@
       </w:pPr>
     </w:lvl>
   </w:abstractNum>
-  <w:abstractNum w:abstractNumId="3" w15:restartNumberingAfterBreak="0">
+  <w:abstractNum w:abstractNumId="4" w15:restartNumberingAfterBreak="0">
     <w:nsid w:val="124513AC"/>
     <w:multiLevelType w:val="hybridMultilevel"/>
     <w:tmpl w:val="ABFC64F0"/>
@@ -3972,7 +4054,96 @@
       </w:pPr>
     </w:lvl>
   </w:abstractNum>
-  <w:abstractNum w:abstractNumId="4" w15:restartNumberingAfterBreak="0">
+  <w:abstractNum w:abstractNumId="5" w15:restartNumberingAfterBreak="1">
+    <w:nsid w:val="13485799"/>
+    <w:multiLevelType w:val="hybridMultilevel"/>
+    <w:tmpl w:val="7C2AF360"/>
+    <w:lvl w:ilvl="0" w:tplc="502AB626">
+      <w:start w:val="1"/>
+      <w:numFmt w:val="decimal"/>
+      <w:lvlText w:val="%1."/>
+      <w:lvlJc w:val="left"/>
+      <w:pPr>
+        <w:ind w:left="720" w:hanging="360"/>
+      </w:pPr>
+      <w:rPr>
+        <w:b/>
+      </w:rPr>
+    </w:lvl>
+    <w:lvl w:ilvl="1" w:tplc="080A0019" w:tentative="1">
+      <w:start w:val="1"/>
+      <w:numFmt w:val="lowerLetter"/>
+      <w:lvlText w:val="%2."/>
+      <w:lvlJc w:val="left"/>
+      <w:pPr>
+        <w:ind w:left="1440" w:hanging="360"/>
+      </w:pPr>
+    </w:lvl>
+    <w:lvl w:ilvl="2" w:tplc="080A001B" w:tentative="1">
+      <w:start w:val="1"/>
+      <w:numFmt w:val="lowerRoman"/>
+      <w:lvlText w:val="%3."/>
+      <w:lvlJc w:val="right"/>
+      <w:pPr>
+        <w:ind w:left="2160" w:hanging="180"/>
+      </w:pPr>
+    </w:lvl>
+    <w:lvl w:ilvl="3" w:tplc="080A000F" w:tentative="1">
+      <w:start w:val="1"/>
+      <w:numFmt w:val="decimal"/>
+      <w:lvlText w:val="%4."/>
+      <w:lvlJc w:val="left"/>
+      <w:pPr>
+        <w:ind w:left="2880" w:hanging="360"/>
+      </w:pPr>
+    </w:lvl>
+    <w:lvl w:ilvl="4" w:tplc="080A0019" w:tentative="1">
+      <w:start w:val="1"/>
+      <w:numFmt w:val="lowerLetter"/>
+      <w:lvlText w:val="%5."/>
+      <w:lvlJc w:val="left"/>
+      <w:pPr>
+        <w:ind w:left="3600" w:hanging="360"/>
+      </w:pPr>
+    </w:lvl>
+    <w:lvl w:ilvl="5" w:tplc="080A001B" w:tentative="1">
+      <w:start w:val="1"/>
+      <w:numFmt w:val="lowerRoman"/>
+      <w:lvlText w:val="%6."/>
+      <w:lvlJc w:val="right"/>
+      <w:pPr>
+        <w:ind w:left="4320" w:hanging="180"/>
+      </w:pPr>
+    </w:lvl>
+    <w:lvl w:ilvl="6" w:tplc="080A000F" w:tentative="1">
+      <w:start w:val="1"/>
+      <w:numFmt w:val="decimal"/>
+      <w:lvlText w:val="%7."/>
+      <w:lvlJc w:val="left"/>
+      <w:pPr>
+        <w:ind w:left="5040" w:hanging="360"/>
+      </w:pPr>
+    </w:lvl>
+    <w:lvl w:ilvl="7" w:tplc="080A0019" w:tentative="1">
+      <w:start w:val="1"/>
+      <w:numFmt w:val="lowerLetter"/>
+      <w:lvlText w:val="%8."/>
+      <w:lvlJc w:val="left"/>
+      <w:pPr>
+        <w:ind w:left="5760" w:hanging="360"/>
+      </w:pPr>
+    </w:lvl>
+    <w:lvl w:ilvl="8" w:tplc="080A001B" w:tentative="1">
+      <w:start w:val="1"/>
+      <w:numFmt w:val="lowerRoman"/>
+      <w:lvlText w:val="%9."/>
+      <w:lvlJc w:val="right"/>
+      <w:pPr>
+        <w:ind w:left="6480" w:hanging="180"/>
+      </w:pPr>
+    </w:lvl>
+  </w:abstractNum>
+  <w:abstractNum w:abstractNumId="6" w15:restartNumberingAfterBreak="0">
     <w:nsid w:val="192B4286"/>
     <w:multiLevelType w:val="hybridMultilevel"/>
     <w:tmpl w:val="24F888BC"/>
@@ -4061,7 +4232,7 @@
       </w:pPr>
     </w:lvl>
   </w:abstractNum>
-  <w:abstractNum w:abstractNumId="5" w15:restartNumberingAfterBreak="0">
+  <w:abstractNum w:abstractNumId="7" w15:restartNumberingAfterBreak="0">
     <w:nsid w:val="253E768A"/>
     <w:multiLevelType w:val="hybridMultilevel"/>
     <w:tmpl w:val="2F4E0C2C"/>
@@ -4150,7 +4321,7 @@
       </w:pPr>
     </w:lvl>
   </w:abstractNum>
-  <w:abstractNum w:abstractNumId="6" w15:restartNumberingAfterBreak="0">
+  <w:abstractNum w:abstractNumId="8" w15:restartNumberingAfterBreak="0">
     <w:nsid w:val="3C6C2B82"/>
     <w:multiLevelType w:val="hybridMultilevel"/>
     <w:tmpl w:val="DD7ED610"/>
@@ -4239,206 +4410,120 @@
       </w:pPr>
     </w:lvl>
   </w:abstractNum>
-  <w:abstractNum w:abstractNumId="7" w15:restartNumberingAfterBreak="0">
-    <w:nsid w:val="405834A5"/>
+  <w:abstractNum w:abstractNumId="9" w15:restartNumberingAfterBreak="0">
+    <w:nsid w:val="401E0B3B"/>
     <w:multiLevelType w:val="hybridMultilevel"/>
-    <w:tmpl w:val="73CCCAB2"/>
-    <w:lvl w:ilvl="0" w:tplc="080A000F">
-      <w:start w:val="1"/>
-      <w:numFmt w:val="decimal"/>
-      <w:lvlText w:val="%1."/>
+    <w:tmpl w:val="0414F318"/>
+    <w:lvl w:ilvl="0" w:tplc="080A0001">
+      <w:start w:val="1"/>
+      <w:numFmt w:val="bullet"/>
+      <w:lvlText w:val=""/>
       <w:lvlJc w:val="left"/>
       <w:pPr>
         <w:ind w:left="720" w:hanging="360"/>
       </w:pPr>
-    </w:lvl>
-    <w:lvl w:ilvl="1" w:tplc="080A0019">
-      <w:start w:val="1"/>
-      <w:numFmt w:val="lowerLetter"/>
-      <w:lvlText w:val="%2."/>
+      <w:rPr>
+        <w:rFonts w:ascii="Symbol" w:hAnsi="Symbol" w:hint="default"/>
+      </w:rPr>
+    </w:lvl>
+    <w:lvl w:ilvl="1" w:tplc="080A0003" w:tentative="1">
+      <w:start w:val="1"/>
+      <w:numFmt w:val="bullet"/>
+      <w:lvlText w:val="o"/>
       <w:lvlJc w:val="left"/>
       <w:pPr>
         <w:ind w:left="1440" w:hanging="360"/>
       </w:pPr>
-    </w:lvl>
-    <w:lvl w:ilvl="2" w:tplc="080A001B">
-      <w:start w:val="1"/>
-      <w:numFmt w:val="lowerRoman"/>
-      <w:lvlText w:val="%3."/>
-      <w:lvlJc w:val="right"/>
-      <w:pPr>
-        <w:ind w:left="2160" w:hanging="180"/>
-      </w:pPr>
-    </w:lvl>
-    <w:lvl w:ilvl="3" w:tplc="080A000F">
-      <w:start w:val="1"/>
-      <w:numFmt w:val="decimal"/>
-      <w:lvlText w:val="%4."/>
-      <w:lvlJc w:val="left"/>
-      <w:pPr>
-        <w:ind w:left="2880" w:hanging="360"/>
-      </w:pPr>
-    </w:lvl>
-    <w:lvl w:ilvl="4" w:tplc="080A0019">
-      <w:start w:val="1"/>
-      <w:numFmt w:val="lowerLetter"/>
-      <w:lvlText w:val="%5."/>
-      <w:lvlJc w:val="left"/>
-      <w:pPr>
-        <w:ind w:left="3600" w:hanging="360"/>
-      </w:pPr>
-    </w:lvl>
-    <w:lvl w:ilvl="5" w:tplc="080A001B">
-      <w:start w:val="1"/>
-      <w:numFmt w:val="lowerRoman"/>
-      <w:lvlText w:val="%6."/>
-      <w:lvlJc w:val="right"/>
-      <w:pPr>
-        <w:ind w:left="4320" w:hanging="180"/>
-      </w:pPr>
-    </w:lvl>
-    <w:lvl w:ilvl="6" w:tplc="080A000F">
-      <w:start w:val="1"/>
-      <w:numFmt w:val="decimal"/>
-      <w:lvlText w:val="%7."/>
-      <w:lvlJc w:val="left"/>
-      <w:pPr>
-        <w:ind w:left="5040" w:hanging="360"/>
-      </w:pPr>
-    </w:lvl>
-    <w:lvl w:ilvl="7" w:tplc="080A0019">
-      <w:start w:val="1"/>
-      <w:numFmt w:val="lowerLetter"/>
-      <w:lvlText w:val="%8."/>
-      <w:lvlJc w:val="left"/>
-      <w:pPr>
-        <w:ind w:left="5760" w:hanging="360"/>
-      </w:pPr>
-    </w:lvl>
-    <w:lvl w:ilvl="8" w:tplc="080A001B">
-      <w:start w:val="1"/>
-      <w:numFmt w:val="lowerRoman"/>
-      <w:lvlText w:val="%9."/>
-      <w:lvlJc w:val="right"/>
-      <w:pPr>
-        <w:ind w:left="6480" w:hanging="180"/>
-      </w:pPr>
-    </w:lvl>
-  </w:abstractNum>
-  <w:abstractNum w:abstractNumId="8" w15:restartNumberingAfterBreak="0">
-    <w:nsid w:val="56246419"/>
-    <w:multiLevelType w:val="hybridMultilevel"/>
-    <w:tmpl w:val="E01C12E0"/>
-    <w:lvl w:ilvl="0" w:tplc="04090009">
+      <w:rPr>
+        <w:rFonts w:ascii="Courier New" w:hAnsi="Courier New" w:cs="Courier New" w:hint="default"/>
+      </w:rPr>
+    </w:lvl>
+    <w:lvl w:ilvl="2" w:tplc="080A0005" w:tentative="1">
       <w:start w:val="1"/>
       <w:numFmt w:val="bullet"/>
-      <w:lvlText w:val=""/>
-      <w:lvlJc w:val="left"/>
-      <w:pPr>
-        <w:ind w:left="720" w:hanging="360"/>
+      <w:lvlText w:val=""/>
+      <w:lvlJc w:val="left"/>
+      <w:pPr>
+        <w:ind w:left="2160" w:hanging="360"/>
       </w:pPr>
       <w:rPr>
         <w:rFonts w:ascii="Wingdings" w:hAnsi="Wingdings" w:hint="default"/>
       </w:rPr>
     </w:lvl>
-    <w:lvl w:ilvl="1" w:tplc="04090003">
+    <w:lvl w:ilvl="3" w:tplc="080A0001" w:tentative="1">
+      <w:start w:val="1"/>
+      <w:numFmt w:val="bullet"/>
+      <w:lvlText w:val=""/>
+      <w:lvlJc w:val="left"/>
+      <w:pPr>
+        <w:ind w:left="2880" w:hanging="360"/>
+      </w:pPr>
+      <w:rPr>
+        <w:rFonts w:ascii="Symbol" w:hAnsi="Symbol" w:hint="default"/>
+      </w:rPr>
+    </w:lvl>
+    <w:lvl w:ilvl="4" w:tplc="080A0003" w:tentative="1">
       <w:start w:val="1"/>
       <w:numFmt w:val="bullet"/>
       <w:lvlText w:val="o"/>
       <w:lvlJc w:val="left"/>
       <w:pPr>
-        <w:ind w:left="1440" w:hanging="360"/>
+        <w:ind w:left="3600" w:hanging="360"/>
       </w:pPr>
       <w:rPr>
         <w:rFonts w:ascii="Courier New" w:hAnsi="Courier New" w:cs="Courier New" w:hint="default"/>
       </w:rPr>
     </w:lvl>
-    <w:lvl w:ilvl="2" w:tplc="04090005">
+    <w:lvl w:ilvl="5" w:tplc="080A0005" w:tentative="1">
       <w:start w:val="1"/>
       <w:numFmt w:val="bullet"/>
       <w:lvlText w:val=""/>
       <w:lvlJc w:val="left"/>
       <w:pPr>
-        <w:ind w:left="2160" w:hanging="360"/>
+        <w:ind w:left="4320" w:hanging="360"/>
       </w:pPr>
       <w:rPr>
         <w:rFonts w:ascii="Wingdings" w:hAnsi="Wingdings" w:hint="default"/>
       </w:rPr>
     </w:lvl>
-    <w:lvl w:ilvl="3" w:tplc="04090001">
+    <w:lvl w:ilvl="6" w:tplc="080A0001" w:tentative="1">
       <w:start w:val="1"/>
       <w:numFmt w:val="bullet"/>
       <w:lvlText w:val=""/>
       <w:lvlJc w:val="left"/>
       <w:pPr>
-        <w:ind w:left="2880" w:hanging="360"/>
+        <w:ind w:left="5040" w:hanging="360"/>
       </w:pPr>
       <w:rPr>
         <w:rFonts w:ascii="Symbol" w:hAnsi="Symbol" w:hint="default"/>
       </w:rPr>
     </w:lvl>
-    <w:lvl w:ilvl="4" w:tplc="04090003">
+    <w:lvl w:ilvl="7" w:tplc="080A0003" w:tentative="1">
       <w:start w:val="1"/>
       <w:numFmt w:val="bullet"/>
       <w:lvlText w:val="o"/>
       <w:lvlJc w:val="left"/>
       <w:pPr>
-        <w:ind w:left="3600" w:hanging="360"/>
+        <w:ind w:left="5760" w:hanging="360"/>
       </w:pPr>
       <w:rPr>
         <w:rFonts w:ascii="Courier New" w:hAnsi="Courier New" w:cs="Courier New" w:hint="default"/>
       </w:rPr>
     </w:lvl>
-    <w:lvl w:ilvl="5" w:tplc="04090005">
+    <w:lvl w:ilvl="8" w:tplc="080A0005" w:tentative="1">
       <w:start w:val="1"/>
       <w:numFmt w:val="bullet"/>
       <w:lvlText w:val=""/>
       <w:lvlJc w:val="left"/>
       <w:pPr>
-        <w:ind w:left="4320" w:hanging="360"/>
+        <w:ind w:left="6480" w:hanging="360"/>
       </w:pPr>
       <w:rPr>
         <w:rFonts w:ascii="Wingdings" w:hAnsi="Wingdings" w:hint="default"/>
       </w:rPr>
     </w:lvl>
-    <w:lvl w:ilvl="6" w:tplc="04090001">
-      <w:start w:val="1"/>
-      <w:numFmt w:val="bullet"/>
-      <w:lvlText w:val=""/>
-      <w:lvlJc w:val="left"/>
-      <w:pPr>
-        <w:ind w:left="5040" w:hanging="360"/>
-      </w:pPr>
-      <w:rPr>
-        <w:rFonts w:ascii="Symbol" w:hAnsi="Symbol" w:hint="default"/>
-      </w:rPr>
-    </w:lvl>
-    <w:lvl w:ilvl="7" w:tplc="04090003">
-      <w:start w:val="1"/>
-      <w:numFmt w:val="bullet"/>
-      <w:lvlText w:val="o"/>
-      <w:lvlJc w:val="left"/>
-      <w:pPr>
-        <w:ind w:left="5760" w:hanging="360"/>
-      </w:pPr>
-      <w:rPr>
-        <w:rFonts w:ascii="Courier New" w:hAnsi="Courier New" w:cs="Courier New" w:hint="default"/>
-      </w:rPr>
-    </w:lvl>
-    <w:lvl w:ilvl="8" w:tplc="04090005">
-      <w:start w:val="1"/>
-      <w:numFmt w:val="bullet"/>
-      <w:lvlText w:val=""/>
-      <w:lvlJc w:val="left"/>
-      <w:pPr>
-        <w:ind w:left="6480" w:hanging="360"/>
-      </w:pPr>
-      <w:rPr>
-        <w:rFonts w:ascii="Wingdings" w:hAnsi="Wingdings" w:hint="default"/>
-      </w:rPr>
-    </w:lvl>
   </w:abstractNum>
-  <w:abstractNum w:abstractNumId="9" w15:restartNumberingAfterBreak="0">
+  <w:abstractNum w:abstractNumId="10" w15:restartNumberingAfterBreak="1">
     <w:nsid w:val="57B04B8F"/>
     <w:multiLevelType w:val="hybridMultilevel"/>
     <w:tmpl w:val="62EEDEE4"/>
@@ -4578,7 +4663,93 @@
       </w:rPr>
     </w:lvl>
   </w:abstractNum>
-  <w:abstractNum w:abstractNumId="10" w15:restartNumberingAfterBreak="0">
+  <w:abstractNum w:abstractNumId="11" w15:restartNumberingAfterBreak="1">
+    <w:nsid w:val="633B2156"/>
+    <w:multiLevelType w:val="hybridMultilevel"/>
+    <w:tmpl w:val="51E8C962"/>
+    <w:lvl w:ilvl="0" w:tplc="080A000F">
+      <w:start w:val="1"/>
+      <w:numFmt w:val="decimal"/>
+      <w:lvlText w:val="%1."/>
+      <w:lvlJc w:val="left"/>
+      <w:pPr>
+        <w:ind w:left="720" w:hanging="360"/>
+      </w:pPr>
+    </w:lvl>
+    <w:lvl w:ilvl="1" w:tplc="080A0019" w:tentative="1">
+      <w:start w:val="1"/>
+      <w:numFmt w:val="lowerLetter"/>
+      <w:lvlText w:val="%2."/>
+      <w:lvlJc w:val="left"/>
+      <w:pPr>
+        <w:ind w:left="1440" w:hanging="360"/>
+      </w:pPr>
+    </w:lvl>
+    <w:lvl w:ilvl="2" w:tplc="080A001B" w:tentative="1">
+      <w:start w:val="1"/>
+      <w:numFmt w:val="lowerRoman"/>
+      <w:lvlText w:val="%3."/>
+      <w:lvlJc w:val="right"/>
+      <w:pPr>
+        <w:ind w:left="2160" w:hanging="180"/>
+      </w:pPr>
+    </w:lvl>
+    <w:lvl w:ilvl="3" w:tplc="080A000F" w:tentative="1">
+      <w:start w:val="1"/>
+      <w:numFmt w:val="decimal"/>
+      <w:lvlText w:val="%4."/>
+      <w:lvlJc w:val="left"/>
+      <w:pPr>
+        <w:ind w:left="2880" w:hanging="360"/>
+      </w:pPr>
+    </w:lvl>
+    <w:lvl w:ilvl="4" w:tplc="080A0019" w:tentative="1">
+      <w:start w:val="1"/>
+      <w:numFmt w:val="lowerLetter"/>
+      <w:lvlText w:val="%5."/>
+      <w:lvlJc w:val="left"/>
+      <w:pPr>
+        <w:ind w:left="3600" w:hanging="360"/>
+      </w:pPr>
+    </w:lvl>
+    <w:lvl w:ilvl="5" w:tplc="080A001B" w:tentative="1">
+      <w:start w:val="1"/>
+      <w:numFmt w:val="lowerRoman"/>
+      <w:lvlText w:val="%6."/>
+      <w:lvlJc w:val="right"/>
+      <w:pPr>
+        <w:ind w:left="4320" w:hanging="180"/>
+      </w:pPr>
+    </w:lvl>
+    <w:lvl w:ilvl="6" w:tplc="080A000F" w:tentative="1">
+      <w:start w:val="1"/>
+      <w:numFmt w:val="decimal"/>
+      <w:lvlText w:val="%7."/>
+      <w:lvlJc w:val="left"/>
+      <w:pPr>
+        <w:ind w:left="5040" w:hanging="360"/>
+      </w:pPr>
+    </w:lvl>
+    <w:lvl w:ilvl="7" w:tplc="080A0019" w:tentative="1">
+      <w:start w:val="1"/>
+      <w:numFmt w:val="lowerLetter"/>
+      <w:lvlText w:val="%8."/>
+      <w:lvlJc w:val="left"/>
+      <w:pPr>
+        <w:ind w:left="5760" w:hanging="360"/>
+      </w:pPr>
+    </w:lvl>
+    <w:lvl w:ilvl="8" w:tplc="080A001B" w:tentative="1">
+      <w:start w:val="1"/>
+      <w:numFmt w:val="lowerRoman"/>
+      <w:lvlText w:val="%9."/>
+      <w:lvlJc w:val="right"/>
+      <w:pPr>
+        <w:ind w:left="6480" w:hanging="180"/>
+      </w:pPr>
+    </w:lvl>
+  </w:abstractNum>
+  <w:abstractNum w:abstractNumId="12" w15:restartNumberingAfterBreak="0">
     <w:nsid w:val="719F2B5D"/>
     <w:multiLevelType w:val="hybridMultilevel"/>
     <w:tmpl w:val="2F4E0C2C"/>
@@ -4667,7 +4838,7 @@
       </w:pPr>
     </w:lvl>
   </w:abstractNum>
-  <w:abstractNum w:abstractNumId="11" w15:restartNumberingAfterBreak="0">
+  <w:abstractNum w:abstractNumId="13" w15:restartNumberingAfterBreak="0">
     <w:nsid w:val="79B13AF3"/>
     <w:multiLevelType w:val="hybridMultilevel"/>
     <w:tmpl w:val="DD7ED610"/>
@@ -4757,67 +4928,46 @@
     </w:lvl>
   </w:abstractNum>
   <w:num w:numId="1">
+    <w:abstractNumId w:val="10"/>
+  </w:num>
+  <w:num w:numId="2">
+    <w:abstractNumId w:val="2"/>
+  </w:num>
+  <w:num w:numId="3">
+    <w:abstractNumId w:val="11"/>
+  </w:num>
+  <w:num w:numId="4">
+    <w:abstractNumId w:val="5"/>
+  </w:num>
+  <w:num w:numId="5">
     <w:abstractNumId w:val="9"/>
   </w:num>
-  <w:num w:numId="2">
+  <w:num w:numId="6">
+    <w:abstractNumId w:val="6"/>
+  </w:num>
+  <w:num w:numId="7">
+    <w:abstractNumId w:val="12"/>
+  </w:num>
+  <w:num w:numId="8">
+    <w:abstractNumId w:val="7"/>
+  </w:num>
+  <w:num w:numId="9">
+    <w:abstractNumId w:val="1"/>
+  </w:num>
+  <w:num w:numId="10">
     <w:abstractNumId w:val="8"/>
   </w:num>
-  <w:num w:numId="3">
-    <w:abstractNumId w:val="7"/>
-    <w:lvlOverride w:ilvl="0">
-      <w:startOverride w:val="1"/>
-    </w:lvlOverride>
-    <w:lvlOverride w:ilvl="1">
-      <w:startOverride w:val="1"/>
-    </w:lvlOverride>
-    <w:lvlOverride w:ilvl="2">
-      <w:startOverride w:val="1"/>
-    </w:lvlOverride>
-    <w:lvlOverride w:ilvl="3">
-      <w:startOverride w:val="1"/>
-    </w:lvlOverride>
-    <w:lvlOverride w:ilvl="4">
-      <w:startOverride w:val="1"/>
-    </w:lvlOverride>
-    <w:lvlOverride w:ilvl="5">
-      <w:startOverride w:val="1"/>
-    </w:lvlOverride>
-    <w:lvlOverride w:ilvl="6">
-      <w:startOverride w:val="1"/>
-    </w:lvlOverride>
-    <w:lvlOverride w:ilvl="7">
-      <w:startOverride w:val="1"/>
-    </w:lvlOverride>
-    <w:lvlOverride w:ilvl="8">
-      <w:startOverride w:val="1"/>
-    </w:lvlOverride>
-  </w:num>
-  <w:num w:numId="4">
-    <w:abstractNumId w:val="4"/>
-  </w:num>
-  <w:num w:numId="5">
-    <w:abstractNumId w:val="10"/>
-  </w:num>
-  <w:num w:numId="6">
-    <w:abstractNumId w:val="5"/>
-  </w:num>
-  <w:num w:numId="7">
-    <w:abstractNumId w:val="1"/>
-  </w:num>
-  <w:num w:numId="8">
-    <w:abstractNumId w:val="6"/>
-  </w:num>
-  <w:num w:numId="9">
+  <w:num w:numId="11">
     <w:abstractNumId w:val="0"/>
   </w:num>
-  <w:num w:numId="10">
-    <w:abstractNumId w:val="11"/>
+  <w:num w:numId="12">
+    <w:abstractNumId w:val="13"/>
   </w:num>
-  <w:num w:numId="11">
-    <w:abstractNumId w:val="2"/>
+  <w:num w:numId="13">
+    <w:abstractNumId w:val="3"/>
   </w:num>
-  <w:num w:numId="12">
-    <w:abstractNumId w:val="3"/>
+  <w:num w:numId="14">
+    <w:abstractNumId w:val="4"/>
   </w:num>
 </w:numbering>
 </file>
@@ -4933,6 +5083,7 @@
     <w:lsdException w:name="HTML Sample" w:semiHidden="1" w:unhideWhenUsed="1"/>
     <w:lsdException w:name="HTML Typewriter" w:semiHidden="1" w:unhideWhenUsed="1"/>
     <w:lsdException w:name="HTML Variable" w:semiHidden="1" w:unhideWhenUsed="1"/>
+    <w:lsdException w:name="Normal Table" w:semiHidden="1" w:unhideWhenUsed="1"/>
     <w:lsdException w:name="annotation subject" w:semiHidden="1" w:unhideWhenUsed="1"/>
     <w:lsdException w:name="No List" w:semiHidden="1" w:unhideWhenUsed="1"/>
     <w:lsdException w:name="Outline List 1" w:semiHidden="1" w:unhideWhenUsed="1"/>
@@ -4975,8 +5126,11 @@
     <w:lsdException w:name="Table Contemporary" w:semiHidden="1" w:unhideWhenUsed="1"/>
     <w:lsdException w:name="Table Elegant" w:semiHidden="1" w:unhideWhenUsed="1"/>
     <w:lsdException w:name="Table Professional" w:semiHidden="1" w:unhideWhenUsed="1"/>
+    <w:lsdException w:name="Table Subtle 1" w:semiHidden="1" w:unhideWhenUsed="1"/>
     <w:lsdException w:name="Table Subtle 2" w:semiHidden="1" w:unhideWhenUsed="1"/>
     <w:lsdException w:name="Table Web 1" w:semiHidden="1" w:unhideWhenUsed="1"/>
+    <w:lsdException w:name="Table Web 2" w:semiHidden="1" w:unhideWhenUsed="1"/>
+    <w:lsdException w:name="Table Web 3" w:semiHidden="1" w:unhideWhenUsed="1"/>
     <w:lsdException w:name="Balloon Text" w:semiHidden="1" w:unhideWhenUsed="1"/>
     <w:lsdException w:name="Table Theme" w:semiHidden="1" w:unhideWhenUsed="1"/>
     <w:lsdException w:name="Placeholder Text" w:semiHidden="1" w:uiPriority="99"/>
@@ -5210,13 +5364,13 @@
       <w:lang w:eastAsia="es-ES"/>
     </w:rPr>
   </w:style>
-  <w:style w:type="character" w:default="1" w:styleId="Fuentedeprrafopredeter">
+  <w:style w:type="character" w:default="1" w:styleId="DefaultParagraphFont">
     <w:name w:val="Default Paragraph Font"/>
     <w:uiPriority w:val="1"/>
     <w:semiHidden/>
     <w:unhideWhenUsed/>
   </w:style>
-  <w:style w:type="table" w:default="1" w:styleId="Tablanormal">
+  <w:style w:type="table" w:default="1" w:styleId="TableNormal">
     <w:name w:val="Normal Table"/>
     <w:uiPriority w:val="99"/>
     <w:semiHidden/>
@@ -5231,16 +5385,16 @@
       </w:tblCellMar>
     </w:tblPr>
   </w:style>
-  <w:style w:type="numbering" w:default="1" w:styleId="Sinlista">
+  <w:style w:type="numbering" w:default="1" w:styleId="NoList">
     <w:name w:val="No List"/>
     <w:uiPriority w:val="99"/>
     <w:semiHidden/>
     <w:unhideWhenUsed/>
   </w:style>
-  <w:style w:type="paragraph" w:styleId="Piedepgina">
+  <w:style w:type="paragraph" w:styleId="Footer">
     <w:name w:val="footer"/>
     <w:basedOn w:val="Normal"/>
-    <w:link w:val="PiedepginaCar"/>
+    <w:link w:val="FooterChar"/>
     <w:rsid w:val="00BB56F0"/>
     <w:pPr>
       <w:tabs>
@@ -5249,16 +5403,16 @@
       </w:tabs>
     </w:pPr>
   </w:style>
-  <w:style w:type="character" w:styleId="Hipervnculo">
+  <w:style w:type="character" w:styleId="Hyperlink">
     <w:name w:val="Hyperlink"/>
-    <w:basedOn w:val="Fuentedeprrafopredeter"/>
+    <w:basedOn w:val="DefaultParagraphFont"/>
     <w:rsid w:val="00BC3377"/>
     <w:rPr>
       <w:color w:val="0000FF"/>
       <w:u w:val="single"/>
     </w:rPr>
   </w:style>
-  <w:style w:type="paragraph" w:styleId="Encabezado">
+  <w:style w:type="paragraph" w:styleId="Header">
     <w:name w:val="header"/>
     <w:basedOn w:val="Normal"/>
     <w:rsid w:val="00BC3377"/>
@@ -5269,7 +5423,7 @@
       </w:tabs>
     </w:pPr>
   </w:style>
-  <w:style w:type="paragraph" w:styleId="Textodeglobo">
+  <w:style w:type="paragraph" w:styleId="BalloonText">
     <w:name w:val="Balloon Text"/>
     <w:basedOn w:val="Normal"/>
     <w:semiHidden/>
@@ -5280,10 +5434,10 @@
       <w:szCs w:val="16"/>
     </w:rPr>
   </w:style>
-  <w:style w:type="character" w:customStyle="1" w:styleId="PiedepginaCar">
-    <w:name w:val="Pie de página Car"/>
-    <w:basedOn w:val="Fuentedeprrafopredeter"/>
-    <w:link w:val="Piedepgina"/>
+  <w:style w:type="character" w:customStyle="1" w:styleId="FooterChar">
+    <w:name w:val="Footer Char"/>
+    <w:basedOn w:val="DefaultParagraphFont"/>
+    <w:link w:val="Footer"/>
     <w:rsid w:val="005B4EBC"/>
     <w:rPr>
       <w:sz w:val="24"/>
@@ -5291,13 +5445,24 @@
       <w:lang w:eastAsia="es-ES"/>
     </w:rPr>
   </w:style>
+  <w:style w:type="paragraph" w:styleId="ListParagraph">
+    <w:name w:val="List Paragraph"/>
+    <w:basedOn w:val="Normal"/>
+    <w:uiPriority w:val="34"/>
+    <w:qFormat/>
+    <w:rsid w:val="009C2F5B"/>
+    <w:pPr>
+      <w:ind w:left="720"/>
+      <w:contextualSpacing/>
+    </w:pPr>
+  </w:style>
   <w:style w:type="paragraph" w:styleId="NormalWeb">
     <w:name w:val="Normal (Web)"/>
     <w:basedOn w:val="Normal"/>
     <w:uiPriority w:val="99"/>
     <w:semiHidden/>
     <w:unhideWhenUsed/>
-    <w:rsid w:val="007652C8"/>
+    <w:rsid w:val="00BA7E9A"/>
     <w:pPr>
       <w:spacing w:before="100" w:beforeAutospacing="1" w:after="100" w:afterAutospacing="1"/>
     </w:pPr>
@@ -5305,33 +5470,10 @@
       <w:lang w:eastAsia="es-MX"/>
     </w:rPr>
   </w:style>
-  <w:style w:type="character" w:customStyle="1" w:styleId="Mencinsinresolver1">
-    <w:name w:val="Mención sin resolver1"/>
-    <w:basedOn w:val="Fuentedeprrafopredeter"/>
-    <w:uiPriority w:val="99"/>
-    <w:semiHidden/>
-    <w:unhideWhenUsed/>
-    <w:rsid w:val="007A0242"/>
-    <w:rPr>
-      <w:color w:val="605E5C"/>
-      <w:shd w:val="clear" w:color="auto" w:fill="E1DFDD"/>
-    </w:rPr>
-  </w:style>
-  <w:style w:type="paragraph" w:styleId="Prrafodelista">
-    <w:name w:val="List Paragraph"/>
-    <w:basedOn w:val="Normal"/>
-    <w:uiPriority w:val="34"/>
-    <w:qFormat/>
-    <w:rsid w:val="008D3DC7"/>
-    <w:pPr>
-      <w:ind w:left="720"/>
-      <w:contextualSpacing/>
-    </w:pPr>
-  </w:style>
-  <w:style w:type="table" w:styleId="Tablaconcuadrcula">
+  <w:style w:type="table" w:styleId="TableGrid">
     <w:name w:val="Table Grid"/>
-    <w:basedOn w:val="Tablanormal"/>
-    <w:rsid w:val="00F354BF"/>
+    <w:basedOn w:val="TableNormal"/>
+    <w:rsid w:val="00742A43"/>
     <w:tblPr>
       <w:tblBorders>
         <w:top w:val="single" w:sz="4" w:space="0" w:color="auto"/>
@@ -5634,7 +5776,7 @@
 </file>
 
 <file path=customXml/itemProps1.xml><?xml version="1.0" encoding="utf-8"?>
-<ds:datastoreItem xmlns:ds="http://schemas.openxmlformats.org/officeDocument/2006/customXml" ds:itemID="{6D66BEF6-2585-46E7-99B6-681F90F52EEF}">
+<ds:datastoreItem xmlns:ds="http://schemas.openxmlformats.org/officeDocument/2006/customXml" ds:itemID="{7138DB85-ECE9-40A5-AF28-259B914ACF48}">
   <ds:schemaRefs>
     <ds:schemaRef ds:uri="http://schemas.openxmlformats.org/officeDocument/2006/bibliography"/>
   </ds:schemaRefs>
